--- a/documents/Deliverable_3/FlyingMongeese_Deliverable_3_TestPlan.docx
+++ b/documents/Deliverable_3/FlyingMongeese_Deliverable_3_TestPlan.docx
@@ -315,7 +315,7 @@
           <w:szCs w:val="24"/>
         </w:rPr>
         <w:drawing>
-          <wp:inline distT="0" distB="0" distL="0" distR="0" wp14:anchorId="4F3BD1C9" wp14:editId="44EBDE71">
+          <wp:inline distT="0" distB="0" distL="0" distR="0" wp14:anchorId="72257C91" wp14:editId="2328B75F">
             <wp:extent cx="5657850" cy="1171575"/>
             <wp:effectExtent l="0" t="0" r="0" b="9525"/>
             <wp:docPr id="1" name="Picture 1"/>
@@ -368,7 +368,7 @@
           <w:szCs w:val="24"/>
         </w:rPr>
         <w:drawing>
-          <wp:inline distT="0" distB="0" distL="0" distR="0" wp14:anchorId="27C16766" wp14:editId="41A87F6F">
+          <wp:inline distT="0" distB="0" distL="0" distR="0" wp14:anchorId="6C0F722E" wp14:editId="279C312B">
             <wp:extent cx="1790700" cy="180975"/>
             <wp:effectExtent l="0" t="0" r="0" b="9525"/>
             <wp:docPr id="2" name="Picture 2"/>
@@ -533,7 +533,7 @@
           <w:szCs w:val="24"/>
         </w:rPr>
         <w:drawing>
-          <wp:inline distT="0" distB="0" distL="0" distR="0" wp14:anchorId="782D94D2" wp14:editId="07B331C8">
+          <wp:inline distT="0" distB="0" distL="0" distR="0" wp14:anchorId="2E170C2C" wp14:editId="453ACDC0">
             <wp:extent cx="5753100" cy="1104900"/>
             <wp:effectExtent l="0" t="0" r="0" b="0"/>
             <wp:docPr id="3" name="Picture 3"/>
@@ -586,7 +586,7 @@
           <w:szCs w:val="24"/>
         </w:rPr>
         <w:drawing>
-          <wp:inline distT="0" distB="0" distL="0" distR="0" wp14:anchorId="008971F1" wp14:editId="33E4EB71">
+          <wp:inline distT="0" distB="0" distL="0" distR="0" wp14:anchorId="7BF40973" wp14:editId="5C1B84A6">
             <wp:extent cx="1352550" cy="228600"/>
             <wp:effectExtent l="0" t="0" r="0" b="0"/>
             <wp:docPr id="4" name="Picture 4"/>
@@ -714,7 +714,7 @@
         </w:rPr>
         <w:lastRenderedPageBreak/>
         <w:drawing>
-          <wp:inline distT="0" distB="0" distL="0" distR="0" wp14:anchorId="70290D10" wp14:editId="71E7214C">
+          <wp:inline distT="0" distB="0" distL="0" distR="0" wp14:anchorId="26BCC885" wp14:editId="33656597">
             <wp:extent cx="4524375" cy="676275"/>
             <wp:effectExtent l="0" t="0" r="9525" b="9525"/>
             <wp:docPr id="5" name="Picture 5"/>
@@ -767,7 +767,7 @@
           <w:szCs w:val="24"/>
         </w:rPr>
         <w:drawing>
-          <wp:inline distT="0" distB="0" distL="0" distR="0" wp14:anchorId="4AF55A38" wp14:editId="4192E8B1">
+          <wp:inline distT="0" distB="0" distL="0" distR="0" wp14:anchorId="53F73270" wp14:editId="4D56D1B2">
             <wp:extent cx="1647825" cy="200025"/>
             <wp:effectExtent l="0" t="0" r="9525" b="9525"/>
             <wp:docPr id="6" name="Picture 6"/>
@@ -878,7 +878,7 @@
           <w:szCs w:val="24"/>
         </w:rPr>
         <w:drawing>
-          <wp:inline distT="0" distB="0" distL="0" distR="0" wp14:anchorId="3BF599AE" wp14:editId="581577B5">
+          <wp:inline distT="0" distB="0" distL="0" distR="0" wp14:anchorId="16B77FCB" wp14:editId="18AE5854">
             <wp:extent cx="4943475" cy="885825"/>
             <wp:effectExtent l="0" t="0" r="9525" b="9525"/>
             <wp:docPr id="7" name="Picture 7"/>
@@ -931,7 +931,7 @@
           <w:szCs w:val="24"/>
         </w:rPr>
         <w:drawing>
-          <wp:inline distT="0" distB="0" distL="0" distR="0" wp14:anchorId="4A9E503E" wp14:editId="36792D2C">
+          <wp:inline distT="0" distB="0" distL="0" distR="0" wp14:anchorId="737F503A" wp14:editId="7635A65F">
             <wp:extent cx="1885950" cy="219075"/>
             <wp:effectExtent l="0" t="0" r="0" b="9525"/>
             <wp:docPr id="8" name="Picture 8"/>
@@ -1138,7 +1138,7 @@
           <w:szCs w:val="24"/>
         </w:rPr>
         <w:drawing>
-          <wp:inline distT="0" distB="0" distL="0" distR="0" wp14:anchorId="61C6B1DF" wp14:editId="1EA29D64">
+          <wp:inline distT="0" distB="0" distL="0" distR="0" wp14:anchorId="033C7A89" wp14:editId="42357C29">
             <wp:extent cx="3505200" cy="685800"/>
             <wp:effectExtent l="0" t="0" r="0" b="0"/>
             <wp:docPr id="9" name="Picture 9"/>
@@ -1191,7 +1191,7 @@
           <w:szCs w:val="24"/>
         </w:rPr>
         <w:drawing>
-          <wp:inline distT="0" distB="0" distL="0" distR="0" wp14:anchorId="5F7CD5F3" wp14:editId="5328B633">
+          <wp:inline distT="0" distB="0" distL="0" distR="0" wp14:anchorId="18E9190D" wp14:editId="4172BE45">
             <wp:extent cx="1857375" cy="190500"/>
             <wp:effectExtent l="0" t="0" r="9525" b="0"/>
             <wp:docPr id="10" name="Picture 10"/>
@@ -1322,7 +1322,7 @@
           <w:szCs w:val="24"/>
         </w:rPr>
         <w:drawing>
-          <wp:inline distT="0" distB="0" distL="0" distR="0" wp14:anchorId="5BE2A415" wp14:editId="20BDA680">
+          <wp:inline distT="0" distB="0" distL="0" distR="0" wp14:anchorId="69FA3FE5" wp14:editId="4072246F">
             <wp:extent cx="3857625" cy="666750"/>
             <wp:effectExtent l="0" t="0" r="9525" b="0"/>
             <wp:docPr id="12" name="Picture 12"/>
@@ -1375,7 +1375,7 @@
           <w:szCs w:val="24"/>
         </w:rPr>
         <w:drawing>
-          <wp:inline distT="0" distB="0" distL="0" distR="0" wp14:anchorId="26A9536B" wp14:editId="48F1FE52">
+          <wp:inline distT="0" distB="0" distL="0" distR="0" wp14:anchorId="75EC93E8" wp14:editId="0FF32677">
             <wp:extent cx="1990725" cy="219075"/>
             <wp:effectExtent l="0" t="0" r="9525" b="9525"/>
             <wp:docPr id="13" name="Picture 13"/>
@@ -1512,7 +1512,7 @@
           <w:szCs w:val="24"/>
         </w:rPr>
         <w:drawing>
-          <wp:inline distT="0" distB="0" distL="0" distR="0" wp14:anchorId="06B67073" wp14:editId="2004AB65">
+          <wp:inline distT="0" distB="0" distL="0" distR="0" wp14:anchorId="7E176E61" wp14:editId="63F2868F">
             <wp:extent cx="5943600" cy="436245"/>
             <wp:effectExtent l="0" t="0" r="0" b="1905"/>
             <wp:docPr id="14" name="Picture 14"/>
@@ -1565,7 +1565,7 @@
           <w:szCs w:val="24"/>
         </w:rPr>
         <w:drawing>
-          <wp:inline distT="0" distB="0" distL="0" distR="0" wp14:anchorId="6E2FFD55" wp14:editId="42169632">
+          <wp:inline distT="0" distB="0" distL="0" distR="0" wp14:anchorId="6A20F796" wp14:editId="0DC714F4">
             <wp:extent cx="1704975" cy="209550"/>
             <wp:effectExtent l="0" t="0" r="9525" b="0"/>
             <wp:docPr id="15" name="Picture 15"/>
@@ -1824,7 +1824,7 @@
           <w:szCs w:val="24"/>
         </w:rPr>
         <w:drawing>
-          <wp:inline distT="0" distB="0" distL="0" distR="0" wp14:anchorId="778CE0CA" wp14:editId="7298A369">
+          <wp:inline distT="0" distB="0" distL="0" distR="0" wp14:anchorId="297B97DA" wp14:editId="057D5D6A">
             <wp:extent cx="4238625" cy="542925"/>
             <wp:effectExtent l="0" t="0" r="9525" b="9525"/>
             <wp:docPr id="16" name="Picture 16"/>
@@ -1877,7 +1877,7 @@
           <w:szCs w:val="24"/>
         </w:rPr>
         <w:drawing>
-          <wp:inline distT="0" distB="0" distL="0" distR="0" wp14:anchorId="64C1E110" wp14:editId="7CE40EA2">
+          <wp:inline distT="0" distB="0" distL="0" distR="0" wp14:anchorId="35756F78" wp14:editId="75421EC4">
             <wp:extent cx="2009775" cy="200025"/>
             <wp:effectExtent l="0" t="0" r="9525" b="9525"/>
             <wp:docPr id="17" name="Picture 17"/>
@@ -1998,7 +1998,7 @@
           <w:szCs w:val="24"/>
         </w:rPr>
         <w:drawing>
-          <wp:inline distT="0" distB="0" distL="0" distR="0" wp14:anchorId="5412454D" wp14:editId="5BF97CE7">
+          <wp:inline distT="0" distB="0" distL="0" distR="0" wp14:anchorId="04A32CAF" wp14:editId="02F5E336">
             <wp:extent cx="3924300" cy="571500"/>
             <wp:effectExtent l="0" t="0" r="0" b="0"/>
             <wp:docPr id="18" name="Picture 18"/>
@@ -2051,7 +2051,7 @@
           <w:szCs w:val="24"/>
         </w:rPr>
         <w:drawing>
-          <wp:inline distT="0" distB="0" distL="0" distR="0" wp14:anchorId="0D399345" wp14:editId="74D38060">
+          <wp:inline distT="0" distB="0" distL="0" distR="0" wp14:anchorId="2E1A337C" wp14:editId="3E35DD9D">
             <wp:extent cx="2047875" cy="228600"/>
             <wp:effectExtent l="0" t="0" r="9525" b="0"/>
             <wp:docPr id="19" name="Picture 19"/>
@@ -2644,7 +2644,7 @@
           <w:noProof/>
         </w:rPr>
         <w:drawing>
-          <wp:inline distT="0" distB="0" distL="0" distR="0" wp14:anchorId="2726A7C7" wp14:editId="10FF478D">
+          <wp:inline distT="0" distB="0" distL="0" distR="0" wp14:anchorId="3383980B" wp14:editId="5A6CA6D3">
             <wp:extent cx="3192780" cy="2191654"/>
             <wp:effectExtent l="76200" t="76200" r="140970" b="132715"/>
             <wp:docPr id="11" name="Picture 11"/>
@@ -5126,8 +5126,6 @@
           <w:sz w:val="24"/>
         </w:rPr>
       </w:pPr>
-      <w:bookmarkStart w:id="0" w:name="_GoBack"/>
-      <w:bookmarkEnd w:id="0"/>
     </w:p>
     <w:p>
       <w:pPr>
@@ -9795,9 +9793,5057 @@
     <w:p>
       <w:pPr>
         <w:pStyle w:val="NoSpacing"/>
-        <w:ind w:left="720"/>
-        <w:rPr>
-          <w:rFonts w:ascii="Times New Roman" w:hAnsi="Times New Roman" w:cs="Times New Roman"/>
+        <w:numPr>
+          <w:ilvl w:val="0"/>
+          <w:numId w:val="6"/>
+        </w:numPr>
+        <w:rPr>
+          <w:rFonts w:ascii="Times New Roman" w:hAnsi="Times New Roman" w:cs="Times New Roman"/>
+          <w:b/>
+          <w:sz w:val="28"/>
+          <w:szCs w:val="24"/>
+        </w:rPr>
+      </w:pPr>
+      <w:r>
+        <w:rPr>
+          <w:rFonts w:ascii="Times New Roman" w:hAnsi="Times New Roman" w:cs="Times New Roman"/>
+          <w:b/>
+          <w:sz w:val="28"/>
+          <w:szCs w:val="24"/>
+        </w:rPr>
+        <w:lastRenderedPageBreak/>
+        <w:t>Acceptance Testing</w:t>
+      </w:r>
+    </w:p>
+    <w:p>
+      <w:pPr>
+        <w:pStyle w:val="NoSpacing"/>
+        <w:rPr>
+          <w:rFonts w:ascii="Times New Roman" w:hAnsi="Times New Roman" w:cs="Times New Roman"/>
+          <w:b/>
+          <w:sz w:val="24"/>
+          <w:szCs w:val="24"/>
+        </w:rPr>
+      </w:pPr>
+      <w:r>
+        <w:rPr>
+          <w:rFonts w:ascii="Times New Roman" w:hAnsi="Times New Roman" w:cs="Times New Roman"/>
+          <w:b/>
+          <w:sz w:val="24"/>
+          <w:szCs w:val="24"/>
+        </w:rPr>
+        <w:t>Usability Study</w:t>
+      </w:r>
+    </w:p>
+    <w:p>
+      <w:pPr>
+        <w:pStyle w:val="NoSpacing"/>
+        <w:rPr>
+          <w:rFonts w:ascii="Times New Roman" w:hAnsi="Times New Roman" w:cs="Times New Roman"/>
+          <w:b/>
+          <w:sz w:val="24"/>
+          <w:szCs w:val="24"/>
+        </w:rPr>
+      </w:pPr>
+      <w:bookmarkStart w:id="0" w:name="_GoBack"/>
+      <w:bookmarkEnd w:id="0"/>
+    </w:p>
+    <w:p>
+      <w:pPr>
+        <w:pStyle w:val="ListParagraph"/>
+        <w:numPr>
+          <w:ilvl w:val="0"/>
+          <w:numId w:val="7"/>
+        </w:numPr>
+        <w:rPr>
+          <w:rFonts w:ascii="Times New Roman" w:hAnsi="Times New Roman" w:cs="Times New Roman"/>
+          <w:sz w:val="24"/>
+          <w:szCs w:val="24"/>
+        </w:rPr>
+      </w:pPr>
+      <w:r>
+        <w:rPr>
+          <w:rFonts w:ascii="Times New Roman" w:hAnsi="Times New Roman" w:cs="Times New Roman"/>
+          <w:sz w:val="24"/>
+          <w:szCs w:val="24"/>
+        </w:rPr>
+        <w:t xml:space="preserve">Justin </w:t>
+      </w:r>
+      <w:proofErr w:type="spellStart"/>
+      <w:r>
+        <w:rPr>
+          <w:rFonts w:ascii="Times New Roman" w:hAnsi="Times New Roman" w:cs="Times New Roman"/>
+          <w:sz w:val="24"/>
+          <w:szCs w:val="24"/>
+        </w:rPr>
+        <w:t>Shekman</w:t>
+      </w:r>
+      <w:proofErr w:type="spellEnd"/>
+    </w:p>
+    <w:p>
+      <w:pPr>
+        <w:jc w:val="center"/>
+        <w:rPr>
+          <w:rFonts w:ascii="Times New Roman" w:hAnsi="Times New Roman" w:cs="Times New Roman"/>
+          <w:sz w:val="24"/>
+          <w:szCs w:val="24"/>
+        </w:rPr>
+      </w:pPr>
+      <w:r>
+        <w:rPr>
+          <w:rFonts w:ascii="Times New Roman" w:hAnsi="Times New Roman" w:cs="Times New Roman"/>
+          <w:noProof/>
+          <w:sz w:val="24"/>
+          <w:szCs w:val="24"/>
+        </w:rPr>
+        <w:drawing>
+          <wp:inline distT="0" distB="0" distL="0" distR="0" wp14:anchorId="0AC1F5C5" wp14:editId="4DFE461B">
+            <wp:extent cx="5023858" cy="4074355"/>
+            <wp:effectExtent l="74613" t="77787" r="137477" b="137478"/>
+            <wp:docPr id="20" name="Picture 20"/>
+            <wp:cNvGraphicFramePr>
+              <a:graphicFrameLocks xmlns:a="http://schemas.openxmlformats.org/drawingml/2006/main" noChangeAspect="1"/>
+            </wp:cNvGraphicFramePr>
+            <a:graphic xmlns:a="http://schemas.openxmlformats.org/drawingml/2006/main">
+              <a:graphicData uri="http://schemas.openxmlformats.org/drawingml/2006/picture">
+                <pic:pic xmlns:pic="http://schemas.openxmlformats.org/drawingml/2006/picture">
+                  <pic:nvPicPr>
+                    <pic:cNvPr id="3" name="third-case.jpg"/>
+                    <pic:cNvPicPr/>
+                  </pic:nvPicPr>
+                  <pic:blipFill rotWithShape="1">
+                    <a:blip r:embed="rId25" cstate="print">
+                      <a:extLst>
+                        <a:ext uri="{28A0092B-C50C-407E-A947-70E740481C1C}">
+                          <a14:useLocalDpi xmlns:a14="http://schemas.microsoft.com/office/drawing/2010/main" val="0"/>
+                        </a:ext>
+                      </a:extLst>
+                    </a:blip>
+                    <a:srcRect l="13890" t="2324" r="10363" b="51602"/>
+                    <a:stretch/>
+                  </pic:blipFill>
+                  <pic:spPr bwMode="auto">
+                    <a:xfrm rot="16200000">
+                      <a:off x="0" y="0"/>
+                      <a:ext cx="5049358" cy="4095035"/>
+                    </a:xfrm>
+                    <a:prstGeom prst="rect">
+                      <a:avLst/>
+                    </a:prstGeom>
+                    <a:ln w="38100" cap="sq">
+                      <a:solidFill>
+                        <a:srgbClr val="000000"/>
+                      </a:solidFill>
+                      <a:prstDash val="solid"/>
+                      <a:miter lim="800000"/>
+                    </a:ln>
+                    <a:effectLst>
+                      <a:outerShdw blurRad="50800" dist="38100" dir="2700000" algn="tl" rotWithShape="0">
+                        <a:srgbClr val="000000">
+                          <a:alpha val="43000"/>
+                        </a:srgbClr>
+                      </a:outerShdw>
+                    </a:effectLst>
+                    <a:extLst>
+                      <a:ext uri="{53640926-AAD7-44D8-BBD7-CCE9431645EC}">
+                        <a14:shadowObscured xmlns:a14="http://schemas.microsoft.com/office/drawing/2010/main"/>
+                      </a:ext>
+                    </a:extLst>
+                  </pic:spPr>
+                </pic:pic>
+              </a:graphicData>
+            </a:graphic>
+          </wp:inline>
+        </w:drawing>
+      </w:r>
+    </w:p>
+    <w:tbl>
+      <w:tblPr>
+        <w:tblStyle w:val="TableGrid"/>
+        <w:tblW w:w="0" w:type="auto"/>
+        <w:tblLook w:val="04A0" w:firstRow="1" w:lastRow="0" w:firstColumn="1" w:lastColumn="0" w:noHBand="0" w:noVBand="1"/>
+      </w:tblPr>
+      <w:tblGrid>
+        <w:gridCol w:w="4675"/>
+        <w:gridCol w:w="4675"/>
+      </w:tblGrid>
+      <w:tr>
+        <w:tc>
+          <w:tcPr>
+            <w:tcW w:w="4675" w:type="dxa"/>
+          </w:tcPr>
+          <w:p>
+            <w:pPr>
+              <w:jc w:val="center"/>
+              <w:rPr>
+                <w:rFonts w:ascii="Times New Roman" w:hAnsi="Times New Roman" w:cs="Times New Roman"/>
+                <w:color w:val="000000"/>
+                <w:sz w:val="24"/>
+                <w:szCs w:val="24"/>
+              </w:rPr>
+            </w:pPr>
+            <w:r>
+              <w:rPr>
+                <w:rFonts w:ascii="Times New Roman" w:hAnsi="Times New Roman" w:cs="Times New Roman"/>
+                <w:color w:val="000000"/>
+                <w:sz w:val="24"/>
+                <w:szCs w:val="24"/>
+              </w:rPr>
+              <w:t>User Story</w:t>
+            </w:r>
+          </w:p>
+        </w:tc>
+        <w:tc>
+          <w:tcPr>
+            <w:tcW w:w="4675" w:type="dxa"/>
+          </w:tcPr>
+          <w:p>
+            <w:pPr>
+              <w:jc w:val="center"/>
+              <w:rPr>
+                <w:rFonts w:ascii="Times New Roman" w:hAnsi="Times New Roman" w:cs="Times New Roman"/>
+                <w:sz w:val="24"/>
+                <w:szCs w:val="24"/>
+              </w:rPr>
+            </w:pPr>
+            <w:proofErr w:type="gramStart"/>
+            <w:r>
+              <w:rPr>
+                <w:rFonts w:ascii="Times New Roman" w:hAnsi="Times New Roman" w:cs="Times New Roman"/>
+                <w:sz w:val="24"/>
+                <w:szCs w:val="24"/>
+              </w:rPr>
+              <w:t>:Checkmark</w:t>
+            </w:r>
+            <w:proofErr w:type="gramEnd"/>
+            <w:r>
+              <w:rPr>
+                <w:rFonts w:ascii="Times New Roman" w:hAnsi="Times New Roman" w:cs="Times New Roman"/>
+                <w:sz w:val="24"/>
+                <w:szCs w:val="24"/>
+              </w:rPr>
+              <w:t xml:space="preserve"> if satisfied:</w:t>
+            </w:r>
+            <w:r>
+              <w:rPr>
+                <w:rFonts w:ascii="Times New Roman" w:hAnsi="Times New Roman" w:cs="Times New Roman"/>
+                <w:sz w:val="24"/>
+                <w:szCs w:val="24"/>
+              </w:rPr>
+              <w:br/>
+              <w:t>:X if not satisfied:</w:t>
+            </w:r>
+          </w:p>
+        </w:tc>
+      </w:tr>
+      <w:tr>
+        <w:tc>
+          <w:tcPr>
+            <w:tcW w:w="4675" w:type="dxa"/>
+          </w:tcPr>
+          <w:p>
+            <w:pPr>
+              <w:rPr>
+                <w:rFonts w:ascii="Times New Roman" w:hAnsi="Times New Roman" w:cs="Times New Roman"/>
+                <w:color w:val="000000"/>
+                <w:sz w:val="24"/>
+                <w:szCs w:val="24"/>
+              </w:rPr>
+            </w:pPr>
+          </w:p>
+          <w:p>
+            <w:pPr>
+              <w:rPr>
+                <w:rFonts w:ascii="Times New Roman" w:hAnsi="Times New Roman" w:cs="Times New Roman"/>
+                <w:color w:val="000000"/>
+                <w:sz w:val="24"/>
+                <w:szCs w:val="24"/>
+              </w:rPr>
+            </w:pPr>
+            <w:r>
+              <w:rPr>
+                <w:rFonts w:ascii="Times New Roman" w:hAnsi="Times New Roman" w:cs="Times New Roman"/>
+                <w:color w:val="000000"/>
+                <w:sz w:val="24"/>
+                <w:szCs w:val="24"/>
+              </w:rPr>
+              <w:t>As a small business owner, I want to be able to predict the amount of sales on a certain day so that I can schedule employees accordingly.</w:t>
+            </w:r>
+          </w:p>
+          <w:p>
+            <w:pPr>
+              <w:rPr>
+                <w:rFonts w:ascii="Times New Roman" w:hAnsi="Times New Roman" w:cs="Times New Roman"/>
+                <w:color w:val="000000"/>
+                <w:sz w:val="24"/>
+                <w:szCs w:val="24"/>
+              </w:rPr>
+            </w:pPr>
+          </w:p>
+        </w:tc>
+        <w:tc>
+          <w:tcPr>
+            <w:tcW w:w="4675" w:type="dxa"/>
+          </w:tcPr>
+          <w:p>
+            <w:pPr>
+              <w:rPr>
+                <w:rFonts w:ascii="Times New Roman" w:hAnsi="Times New Roman" w:cs="Times New Roman"/>
+                <w:sz w:val="24"/>
+                <w:szCs w:val="24"/>
+              </w:rPr>
+            </w:pPr>
+            <w:r>
+              <w:rPr>
+                <w:rFonts w:ascii="Times New Roman" w:hAnsi="Times New Roman" w:cs="Times New Roman"/>
+                <w:sz w:val="24"/>
+                <w:szCs w:val="24"/>
+              </w:rPr>
+              <w:t>X</w:t>
+            </w:r>
+          </w:p>
+        </w:tc>
+      </w:tr>
+      <w:tr>
+        <w:tc>
+          <w:tcPr>
+            <w:tcW w:w="4675" w:type="dxa"/>
+          </w:tcPr>
+          <w:p>
+            <w:pPr>
+              <w:rPr>
+                <w:rFonts w:ascii="Times New Roman" w:hAnsi="Times New Roman" w:cs="Times New Roman"/>
+                <w:color w:val="000000"/>
+                <w:sz w:val="24"/>
+                <w:szCs w:val="24"/>
+              </w:rPr>
+            </w:pPr>
+          </w:p>
+          <w:p>
+            <w:pPr>
+              <w:rPr>
+                <w:rFonts w:ascii="Times New Roman" w:hAnsi="Times New Roman" w:cs="Times New Roman"/>
+                <w:color w:val="000000"/>
+                <w:sz w:val="24"/>
+                <w:szCs w:val="24"/>
+              </w:rPr>
+            </w:pPr>
+            <w:r>
+              <w:rPr>
+                <w:rFonts w:ascii="Times New Roman" w:hAnsi="Times New Roman" w:cs="Times New Roman"/>
+                <w:color w:val="000000"/>
+                <w:sz w:val="24"/>
+                <w:szCs w:val="24"/>
+              </w:rPr>
+              <w:t>As a small business owner, I want to be able to predict the amount of income on a certain day so that I can account for potential sales.</w:t>
+            </w:r>
+          </w:p>
+          <w:p>
+            <w:pPr>
+              <w:rPr>
+                <w:rFonts w:ascii="Times New Roman" w:hAnsi="Times New Roman" w:cs="Times New Roman"/>
+                <w:color w:val="000000"/>
+                <w:sz w:val="24"/>
+                <w:szCs w:val="24"/>
+              </w:rPr>
+            </w:pPr>
+          </w:p>
+        </w:tc>
+        <w:tc>
+          <w:tcPr>
+            <w:tcW w:w="4675" w:type="dxa"/>
+          </w:tcPr>
+          <w:p>
+            <w:pPr>
+              <w:rPr>
+                <w:rFonts w:ascii="Times New Roman" w:hAnsi="Times New Roman" w:cs="Times New Roman"/>
+                <w:sz w:val="24"/>
+                <w:szCs w:val="24"/>
+              </w:rPr>
+            </w:pPr>
+            <w:r>
+              <w:rPr>
+                <w:rFonts w:ascii="Times New Roman" w:hAnsi="Times New Roman" w:cs="Times New Roman"/>
+                <w:sz w:val="24"/>
+                <w:szCs w:val="24"/>
+              </w:rPr>
+              <w:lastRenderedPageBreak/>
+              <w:t>X</w:t>
+            </w:r>
+          </w:p>
+        </w:tc>
+      </w:tr>
+      <w:tr>
+        <w:tc>
+          <w:tcPr>
+            <w:tcW w:w="4675" w:type="dxa"/>
+          </w:tcPr>
+          <w:p>
+            <w:pPr>
+              <w:rPr>
+                <w:rFonts w:ascii="Times New Roman" w:hAnsi="Times New Roman" w:cs="Times New Roman"/>
+                <w:color w:val="000000"/>
+                <w:sz w:val="24"/>
+                <w:szCs w:val="24"/>
+              </w:rPr>
+            </w:pPr>
+          </w:p>
+          <w:p>
+            <w:pPr>
+              <w:rPr>
+                <w:rFonts w:ascii="Times New Roman" w:hAnsi="Times New Roman" w:cs="Times New Roman"/>
+                <w:color w:val="000000"/>
+                <w:sz w:val="24"/>
+                <w:szCs w:val="24"/>
+              </w:rPr>
+            </w:pPr>
+            <w:r>
+              <w:rPr>
+                <w:rFonts w:ascii="Times New Roman" w:hAnsi="Times New Roman" w:cs="Times New Roman"/>
+                <w:color w:val="000000"/>
+                <w:sz w:val="24"/>
+                <w:szCs w:val="24"/>
+              </w:rPr>
+              <w:t>As a small business owner, I want to be able to input the total revenue made for the day into the database upon closing so that I can use that data to update the accuracy of the software.</w:t>
+            </w:r>
+          </w:p>
+          <w:p>
+            <w:pPr>
+              <w:rPr>
+                <w:rFonts w:ascii="Times New Roman" w:hAnsi="Times New Roman" w:cs="Times New Roman"/>
+                <w:color w:val="000000"/>
+                <w:sz w:val="24"/>
+                <w:szCs w:val="24"/>
+              </w:rPr>
+            </w:pPr>
+          </w:p>
+        </w:tc>
+        <w:tc>
+          <w:tcPr>
+            <w:tcW w:w="4675" w:type="dxa"/>
+          </w:tcPr>
+          <w:p>
+            <w:pPr>
+              <w:rPr>
+                <w:rFonts w:ascii="Times New Roman" w:hAnsi="Times New Roman" w:cs="Times New Roman"/>
+                <w:sz w:val="24"/>
+                <w:szCs w:val="24"/>
+              </w:rPr>
+            </w:pPr>
+            <w:r>
+              <w:rPr>
+                <w:rFonts w:ascii="Times New Roman" w:hAnsi="Times New Roman" w:cs="Times New Roman"/>
+                <w:sz w:val="24"/>
+                <w:szCs w:val="24"/>
+              </w:rPr>
+              <w:t>Check</w:t>
+            </w:r>
+          </w:p>
+        </w:tc>
+      </w:tr>
+      <w:tr>
+        <w:tc>
+          <w:tcPr>
+            <w:tcW w:w="4675" w:type="dxa"/>
+          </w:tcPr>
+          <w:p>
+            <w:pPr>
+              <w:rPr>
+                <w:rFonts w:ascii="Times New Roman" w:hAnsi="Times New Roman" w:cs="Times New Roman"/>
+                <w:color w:val="000000"/>
+                <w:sz w:val="24"/>
+                <w:szCs w:val="24"/>
+              </w:rPr>
+            </w:pPr>
+          </w:p>
+          <w:p>
+            <w:pPr>
+              <w:rPr>
+                <w:rFonts w:ascii="Times New Roman" w:hAnsi="Times New Roman" w:cs="Times New Roman"/>
+                <w:color w:val="000000"/>
+                <w:sz w:val="24"/>
+                <w:szCs w:val="24"/>
+              </w:rPr>
+            </w:pPr>
+            <w:r>
+              <w:rPr>
+                <w:rFonts w:ascii="Times New Roman" w:hAnsi="Times New Roman" w:cs="Times New Roman"/>
+                <w:color w:val="000000"/>
+                <w:sz w:val="24"/>
+                <w:szCs w:val="24"/>
+              </w:rPr>
+              <w:t>As a small business owner, I want to use my sales report from past years so that I can get an estimate prediction of future sales.</w:t>
+            </w:r>
+          </w:p>
+          <w:p>
+            <w:pPr>
+              <w:rPr>
+                <w:rFonts w:ascii="Times New Roman" w:hAnsi="Times New Roman" w:cs="Times New Roman"/>
+                <w:color w:val="000000"/>
+                <w:sz w:val="24"/>
+                <w:szCs w:val="24"/>
+              </w:rPr>
+            </w:pPr>
+          </w:p>
+        </w:tc>
+        <w:tc>
+          <w:tcPr>
+            <w:tcW w:w="4675" w:type="dxa"/>
+          </w:tcPr>
+          <w:p>
+            <w:pPr>
+              <w:rPr>
+                <w:rFonts w:ascii="Times New Roman" w:hAnsi="Times New Roman" w:cs="Times New Roman"/>
+                <w:sz w:val="24"/>
+                <w:szCs w:val="24"/>
+              </w:rPr>
+            </w:pPr>
+            <w:r>
+              <w:rPr>
+                <w:rFonts w:ascii="Times New Roman" w:hAnsi="Times New Roman" w:cs="Times New Roman"/>
+                <w:sz w:val="24"/>
+                <w:szCs w:val="24"/>
+              </w:rPr>
+              <w:t>X</w:t>
+            </w:r>
+          </w:p>
+        </w:tc>
+      </w:tr>
+      <w:tr>
+        <w:tc>
+          <w:tcPr>
+            <w:tcW w:w="4675" w:type="dxa"/>
+          </w:tcPr>
+          <w:p>
+            <w:pPr>
+              <w:rPr>
+                <w:rFonts w:ascii="Times New Roman" w:hAnsi="Times New Roman" w:cs="Times New Roman"/>
+                <w:color w:val="000000"/>
+                <w:sz w:val="24"/>
+                <w:szCs w:val="24"/>
+              </w:rPr>
+            </w:pPr>
+          </w:p>
+          <w:p>
+            <w:pPr>
+              <w:rPr>
+                <w:rFonts w:ascii="Times New Roman" w:hAnsi="Times New Roman" w:cs="Times New Roman"/>
+                <w:color w:val="000000"/>
+                <w:sz w:val="24"/>
+                <w:szCs w:val="24"/>
+              </w:rPr>
+            </w:pPr>
+            <w:r>
+              <w:rPr>
+                <w:rFonts w:ascii="Times New Roman" w:hAnsi="Times New Roman" w:cs="Times New Roman"/>
+                <w:color w:val="000000"/>
+                <w:sz w:val="24"/>
+                <w:szCs w:val="24"/>
+              </w:rPr>
+              <w:t>As a small business owner, I want to use sales reports from past years so that I can see requirements needed to hit specific sales margins.</w:t>
+            </w:r>
+          </w:p>
+          <w:p>
+            <w:pPr>
+              <w:rPr>
+                <w:rFonts w:ascii="Times New Roman" w:hAnsi="Times New Roman" w:cs="Times New Roman"/>
+                <w:color w:val="000000"/>
+                <w:sz w:val="24"/>
+                <w:szCs w:val="24"/>
+              </w:rPr>
+            </w:pPr>
+          </w:p>
+        </w:tc>
+        <w:tc>
+          <w:tcPr>
+            <w:tcW w:w="4675" w:type="dxa"/>
+          </w:tcPr>
+          <w:p>
+            <w:pPr>
+              <w:rPr>
+                <w:rFonts w:ascii="Times New Roman" w:hAnsi="Times New Roman" w:cs="Times New Roman"/>
+                <w:sz w:val="24"/>
+                <w:szCs w:val="24"/>
+              </w:rPr>
+            </w:pPr>
+            <w:r>
+              <w:rPr>
+                <w:rFonts w:ascii="Times New Roman" w:hAnsi="Times New Roman" w:cs="Times New Roman"/>
+                <w:sz w:val="24"/>
+                <w:szCs w:val="24"/>
+              </w:rPr>
+              <w:t>X</w:t>
+            </w:r>
+          </w:p>
+        </w:tc>
+      </w:tr>
+      <w:tr>
+        <w:tc>
+          <w:tcPr>
+            <w:tcW w:w="4675" w:type="dxa"/>
+          </w:tcPr>
+          <w:p>
+            <w:pPr>
+              <w:rPr>
+                <w:rFonts w:ascii="Times New Roman" w:hAnsi="Times New Roman" w:cs="Times New Roman"/>
+                <w:color w:val="000000"/>
+                <w:sz w:val="24"/>
+                <w:szCs w:val="24"/>
+              </w:rPr>
+            </w:pPr>
+          </w:p>
+          <w:p>
+            <w:pPr>
+              <w:rPr>
+                <w:rFonts w:ascii="Times New Roman" w:hAnsi="Times New Roman" w:cs="Times New Roman"/>
+                <w:color w:val="000000"/>
+                <w:sz w:val="24"/>
+                <w:szCs w:val="24"/>
+              </w:rPr>
+            </w:pPr>
+            <w:r>
+              <w:rPr>
+                <w:rFonts w:ascii="Times New Roman" w:hAnsi="Times New Roman" w:cs="Times New Roman"/>
+                <w:color w:val="000000"/>
+                <w:sz w:val="24"/>
+                <w:szCs w:val="24"/>
+              </w:rPr>
+              <w:t>As a small business owner, I want to input any date into the software so that I can review data over my company for that specific date.</w:t>
+            </w:r>
+          </w:p>
+          <w:p>
+            <w:pPr>
+              <w:rPr>
+                <w:rFonts w:ascii="Times New Roman" w:hAnsi="Times New Roman" w:cs="Times New Roman"/>
+                <w:color w:val="000000"/>
+                <w:sz w:val="24"/>
+                <w:szCs w:val="24"/>
+              </w:rPr>
+            </w:pPr>
+          </w:p>
+        </w:tc>
+        <w:tc>
+          <w:tcPr>
+            <w:tcW w:w="4675" w:type="dxa"/>
+          </w:tcPr>
+          <w:p>
+            <w:pPr>
+              <w:rPr>
+                <w:rFonts w:ascii="Times New Roman" w:hAnsi="Times New Roman" w:cs="Times New Roman"/>
+                <w:sz w:val="24"/>
+                <w:szCs w:val="24"/>
+              </w:rPr>
+            </w:pPr>
+            <w:r>
+              <w:rPr>
+                <w:rFonts w:ascii="Times New Roman" w:hAnsi="Times New Roman" w:cs="Times New Roman"/>
+                <w:sz w:val="24"/>
+                <w:szCs w:val="24"/>
+              </w:rPr>
+              <w:t>Check</w:t>
+            </w:r>
+          </w:p>
+        </w:tc>
+      </w:tr>
+      <w:tr>
+        <w:tc>
+          <w:tcPr>
+            <w:tcW w:w="4675" w:type="dxa"/>
+          </w:tcPr>
+          <w:p>
+            <w:pPr>
+              <w:rPr>
+                <w:rFonts w:ascii="Times New Roman" w:hAnsi="Times New Roman" w:cs="Times New Roman"/>
+                <w:color w:val="000000"/>
+                <w:sz w:val="24"/>
+                <w:szCs w:val="24"/>
+              </w:rPr>
+            </w:pPr>
+          </w:p>
+          <w:p>
+            <w:pPr>
+              <w:rPr>
+                <w:rFonts w:ascii="Times New Roman" w:hAnsi="Times New Roman" w:cs="Times New Roman"/>
+                <w:color w:val="000000"/>
+                <w:sz w:val="24"/>
+                <w:szCs w:val="24"/>
+              </w:rPr>
+            </w:pPr>
+            <w:r>
+              <w:rPr>
+                <w:rFonts w:ascii="Times New Roman" w:hAnsi="Times New Roman" w:cs="Times New Roman"/>
+                <w:color w:val="000000"/>
+                <w:sz w:val="24"/>
+                <w:szCs w:val="24"/>
+              </w:rPr>
+              <w:t>As a small business owner, I want to be able to create sub accounts, so that I can keep access to certain data restricted.</w:t>
+            </w:r>
+          </w:p>
+          <w:p>
+            <w:pPr>
+              <w:rPr>
+                <w:rFonts w:ascii="Times New Roman" w:hAnsi="Times New Roman" w:cs="Times New Roman"/>
+                <w:color w:val="000000"/>
+                <w:sz w:val="24"/>
+                <w:szCs w:val="24"/>
+              </w:rPr>
+            </w:pPr>
+          </w:p>
+        </w:tc>
+        <w:tc>
+          <w:tcPr>
+            <w:tcW w:w="4675" w:type="dxa"/>
+          </w:tcPr>
+          <w:p>
+            <w:pPr>
+              <w:rPr>
+                <w:rFonts w:ascii="Times New Roman" w:hAnsi="Times New Roman" w:cs="Times New Roman"/>
+                <w:sz w:val="24"/>
+                <w:szCs w:val="24"/>
+              </w:rPr>
+            </w:pPr>
+            <w:r>
+              <w:rPr>
+                <w:rFonts w:ascii="Times New Roman" w:hAnsi="Times New Roman" w:cs="Times New Roman"/>
+                <w:sz w:val="24"/>
+                <w:szCs w:val="24"/>
+              </w:rPr>
+              <w:t>Check</w:t>
+            </w:r>
+          </w:p>
+        </w:tc>
+      </w:tr>
+      <w:tr>
+        <w:tc>
+          <w:tcPr>
+            <w:tcW w:w="4675" w:type="dxa"/>
+          </w:tcPr>
+          <w:p>
+            <w:pPr>
+              <w:rPr>
+                <w:rFonts w:ascii="Times New Roman" w:hAnsi="Times New Roman" w:cs="Times New Roman"/>
+                <w:color w:val="000000"/>
+                <w:sz w:val="24"/>
+                <w:szCs w:val="24"/>
+              </w:rPr>
+            </w:pPr>
+          </w:p>
+          <w:p>
+            <w:pPr>
+              <w:rPr>
+                <w:rFonts w:ascii="Times New Roman" w:hAnsi="Times New Roman" w:cs="Times New Roman"/>
+                <w:color w:val="000000"/>
+                <w:sz w:val="24"/>
+                <w:szCs w:val="24"/>
+              </w:rPr>
+            </w:pPr>
+            <w:r>
+              <w:rPr>
+                <w:rFonts w:ascii="Times New Roman" w:hAnsi="Times New Roman" w:cs="Times New Roman"/>
+                <w:color w:val="000000"/>
+                <w:sz w:val="24"/>
+                <w:szCs w:val="24"/>
+              </w:rPr>
+              <w:t>As a small business owner, I want to be able to log in into my account, so that I can easily access my data.</w:t>
+            </w:r>
+          </w:p>
+          <w:p>
+            <w:pPr>
+              <w:rPr>
+                <w:rFonts w:ascii="Times New Roman" w:hAnsi="Times New Roman" w:cs="Times New Roman"/>
+                <w:color w:val="000000"/>
+                <w:sz w:val="24"/>
+                <w:szCs w:val="24"/>
+              </w:rPr>
+            </w:pPr>
+          </w:p>
+        </w:tc>
+        <w:tc>
+          <w:tcPr>
+            <w:tcW w:w="4675" w:type="dxa"/>
+          </w:tcPr>
+          <w:p>
+            <w:pPr>
+              <w:rPr>
+                <w:rFonts w:ascii="Times New Roman" w:hAnsi="Times New Roman" w:cs="Times New Roman"/>
+                <w:sz w:val="24"/>
+                <w:szCs w:val="24"/>
+              </w:rPr>
+            </w:pPr>
+            <w:r>
+              <w:rPr>
+                <w:rFonts w:ascii="Times New Roman" w:hAnsi="Times New Roman" w:cs="Times New Roman"/>
+                <w:sz w:val="24"/>
+                <w:szCs w:val="24"/>
+              </w:rPr>
+              <w:t>Check</w:t>
+            </w:r>
+          </w:p>
+        </w:tc>
+      </w:tr>
+      <w:tr>
+        <w:tc>
+          <w:tcPr>
+            <w:tcW w:w="4675" w:type="dxa"/>
+          </w:tcPr>
+          <w:p>
+            <w:pPr>
+              <w:rPr>
+                <w:rFonts w:ascii="Times New Roman" w:hAnsi="Times New Roman" w:cs="Times New Roman"/>
+                <w:color w:val="000000"/>
+                <w:sz w:val="24"/>
+                <w:szCs w:val="24"/>
+              </w:rPr>
+            </w:pPr>
+          </w:p>
+          <w:p>
+            <w:pPr>
+              <w:rPr>
+                <w:rFonts w:ascii="Times New Roman" w:hAnsi="Times New Roman" w:cs="Times New Roman"/>
+                <w:color w:val="000000"/>
+                <w:sz w:val="24"/>
+                <w:szCs w:val="24"/>
+              </w:rPr>
+            </w:pPr>
+            <w:r>
+              <w:rPr>
+                <w:rFonts w:ascii="Times New Roman" w:hAnsi="Times New Roman" w:cs="Times New Roman"/>
+                <w:color w:val="000000"/>
+                <w:sz w:val="24"/>
+                <w:szCs w:val="24"/>
+              </w:rPr>
+              <w:t>As a small business owner, I want to be able to set certain parameters so that I can easily view specific data.</w:t>
+            </w:r>
+          </w:p>
+          <w:p>
+            <w:pPr>
+              <w:rPr>
+                <w:rFonts w:ascii="Times New Roman" w:hAnsi="Times New Roman" w:cs="Times New Roman"/>
+                <w:color w:val="000000"/>
+                <w:sz w:val="24"/>
+                <w:szCs w:val="24"/>
+              </w:rPr>
+            </w:pPr>
+          </w:p>
+        </w:tc>
+        <w:tc>
+          <w:tcPr>
+            <w:tcW w:w="4675" w:type="dxa"/>
+          </w:tcPr>
+          <w:p>
+            <w:pPr>
+              <w:rPr>
+                <w:rFonts w:ascii="Times New Roman" w:hAnsi="Times New Roman" w:cs="Times New Roman"/>
+                <w:sz w:val="24"/>
+                <w:szCs w:val="24"/>
+              </w:rPr>
+            </w:pPr>
+            <w:r>
+              <w:rPr>
+                <w:rFonts w:ascii="Times New Roman" w:hAnsi="Times New Roman" w:cs="Times New Roman"/>
+                <w:sz w:val="24"/>
+                <w:szCs w:val="24"/>
+              </w:rPr>
+              <w:t>Check</w:t>
+            </w:r>
+          </w:p>
+        </w:tc>
+      </w:tr>
+      <w:tr>
+        <w:tc>
+          <w:tcPr>
+            <w:tcW w:w="4675" w:type="dxa"/>
+          </w:tcPr>
+          <w:p>
+            <w:pPr>
+              <w:rPr>
+                <w:rFonts w:ascii="Times New Roman" w:hAnsi="Times New Roman" w:cs="Times New Roman"/>
+                <w:color w:val="000000"/>
+                <w:sz w:val="24"/>
+                <w:szCs w:val="24"/>
+              </w:rPr>
+            </w:pPr>
+          </w:p>
+          <w:p>
+            <w:pPr>
+              <w:rPr>
+                <w:rFonts w:ascii="Times New Roman" w:hAnsi="Times New Roman" w:cs="Times New Roman"/>
+                <w:color w:val="000000"/>
+                <w:sz w:val="24"/>
+                <w:szCs w:val="24"/>
+              </w:rPr>
+            </w:pPr>
+            <w:r>
+              <w:rPr>
+                <w:rFonts w:ascii="Times New Roman" w:hAnsi="Times New Roman" w:cs="Times New Roman"/>
+                <w:color w:val="000000"/>
+                <w:sz w:val="24"/>
+                <w:szCs w:val="24"/>
+              </w:rPr>
+              <w:t>As a small business owner, I want to be able to input sales reports from past years, so they can be used in the application.</w:t>
+            </w:r>
+          </w:p>
+          <w:p>
+            <w:pPr>
+              <w:rPr>
+                <w:rFonts w:ascii="Times New Roman" w:hAnsi="Times New Roman" w:cs="Times New Roman"/>
+                <w:color w:val="000000"/>
+                <w:sz w:val="24"/>
+                <w:szCs w:val="24"/>
+              </w:rPr>
+            </w:pPr>
+          </w:p>
+        </w:tc>
+        <w:tc>
+          <w:tcPr>
+            <w:tcW w:w="4675" w:type="dxa"/>
+          </w:tcPr>
+          <w:p>
+            <w:pPr>
+              <w:rPr>
+                <w:rFonts w:ascii="Times New Roman" w:hAnsi="Times New Roman" w:cs="Times New Roman"/>
+                <w:sz w:val="24"/>
+                <w:szCs w:val="24"/>
+              </w:rPr>
+            </w:pPr>
+            <w:r>
+              <w:rPr>
+                <w:rFonts w:ascii="Times New Roman" w:hAnsi="Times New Roman" w:cs="Times New Roman"/>
+                <w:sz w:val="24"/>
+                <w:szCs w:val="24"/>
+              </w:rPr>
+              <w:t>Check</w:t>
+            </w:r>
+          </w:p>
+        </w:tc>
+      </w:tr>
+      <w:tr>
+        <w:tc>
+          <w:tcPr>
+            <w:tcW w:w="4675" w:type="dxa"/>
+          </w:tcPr>
+          <w:p>
+            <w:pPr>
+              <w:rPr>
+                <w:rFonts w:ascii="Times New Roman" w:hAnsi="Times New Roman" w:cs="Times New Roman"/>
+                <w:color w:val="000000"/>
+                <w:sz w:val="24"/>
+                <w:szCs w:val="24"/>
+              </w:rPr>
+            </w:pPr>
+          </w:p>
+          <w:p>
+            <w:pPr>
+              <w:rPr>
+                <w:rFonts w:ascii="Times New Roman" w:hAnsi="Times New Roman" w:cs="Times New Roman"/>
+                <w:color w:val="000000"/>
+                <w:sz w:val="24"/>
+                <w:szCs w:val="24"/>
+              </w:rPr>
+            </w:pPr>
+            <w:r>
+              <w:rPr>
+                <w:rFonts w:ascii="Times New Roman" w:hAnsi="Times New Roman" w:cs="Times New Roman"/>
+                <w:color w:val="000000"/>
+                <w:sz w:val="24"/>
+                <w:szCs w:val="24"/>
+              </w:rPr>
+              <w:lastRenderedPageBreak/>
+              <w:t>As a small business owner, I want to be able to have an unrestricted admin account to access all data.</w:t>
+            </w:r>
+          </w:p>
+          <w:p>
+            <w:pPr>
+              <w:rPr>
+                <w:rFonts w:ascii="Times New Roman" w:hAnsi="Times New Roman" w:cs="Times New Roman"/>
+                <w:color w:val="000000"/>
+                <w:sz w:val="24"/>
+                <w:szCs w:val="24"/>
+              </w:rPr>
+            </w:pPr>
+          </w:p>
+        </w:tc>
+        <w:tc>
+          <w:tcPr>
+            <w:tcW w:w="4675" w:type="dxa"/>
+          </w:tcPr>
+          <w:p>
+            <w:pPr>
+              <w:rPr>
+                <w:rFonts w:ascii="Times New Roman" w:hAnsi="Times New Roman" w:cs="Times New Roman"/>
+                <w:sz w:val="24"/>
+                <w:szCs w:val="24"/>
+              </w:rPr>
+            </w:pPr>
+          </w:p>
+          <w:p>
+            <w:pPr>
+              <w:rPr>
+                <w:rFonts w:ascii="Times New Roman" w:hAnsi="Times New Roman" w:cs="Times New Roman"/>
+                <w:sz w:val="24"/>
+                <w:szCs w:val="24"/>
+              </w:rPr>
+            </w:pPr>
+          </w:p>
+          <w:p>
+            <w:pPr>
+              <w:rPr>
+                <w:rFonts w:ascii="Times New Roman" w:hAnsi="Times New Roman" w:cs="Times New Roman"/>
+                <w:sz w:val="24"/>
+                <w:szCs w:val="24"/>
+              </w:rPr>
+            </w:pPr>
+            <w:r>
+              <w:rPr>
+                <w:rFonts w:ascii="Times New Roman" w:hAnsi="Times New Roman" w:cs="Times New Roman"/>
+                <w:sz w:val="24"/>
+                <w:szCs w:val="24"/>
+              </w:rPr>
+              <w:lastRenderedPageBreak/>
+              <w:t>Check</w:t>
+            </w:r>
+          </w:p>
+        </w:tc>
+      </w:tr>
+    </w:tbl>
+    <w:p>
+      <w:pPr>
+        <w:rPr>
+          <w:rFonts w:ascii="Times New Roman" w:hAnsi="Times New Roman" w:cs="Times New Roman"/>
+          <w:sz w:val="24"/>
+          <w:szCs w:val="24"/>
+        </w:rPr>
+      </w:pPr>
+    </w:p>
+    <w:p>
+      <w:pPr>
+        <w:rPr>
+          <w:rFonts w:ascii="Times New Roman" w:hAnsi="Times New Roman" w:cs="Times New Roman"/>
+          <w:b/>
+          <w:sz w:val="24"/>
+          <w:szCs w:val="24"/>
+        </w:rPr>
+      </w:pPr>
+      <w:r>
+        <w:rPr>
+          <w:rFonts w:ascii="Times New Roman" w:hAnsi="Times New Roman" w:cs="Times New Roman"/>
+          <w:b/>
+          <w:sz w:val="24"/>
+          <w:szCs w:val="24"/>
+        </w:rPr>
+        <w:t>Was the app straightforward to use?</w:t>
+      </w:r>
+    </w:p>
+    <w:p>
+      <w:pPr>
+        <w:rPr>
+          <w:rFonts w:ascii="Times New Roman" w:hAnsi="Times New Roman" w:cs="Times New Roman"/>
+          <w:sz w:val="24"/>
+          <w:szCs w:val="24"/>
+        </w:rPr>
+      </w:pPr>
+      <w:r>
+        <w:rPr>
+          <w:rFonts w:ascii="Times New Roman" w:hAnsi="Times New Roman" w:cs="Times New Roman"/>
+          <w:sz w:val="24"/>
+          <w:szCs w:val="24"/>
+        </w:rPr>
+        <w:t>Yes</w:t>
+      </w:r>
+    </w:p>
+    <w:p>
+      <w:pPr>
+        <w:rPr>
+          <w:rFonts w:ascii="Times New Roman" w:hAnsi="Times New Roman" w:cs="Times New Roman"/>
+          <w:b/>
+          <w:sz w:val="24"/>
+          <w:szCs w:val="24"/>
+        </w:rPr>
+      </w:pPr>
+      <w:r>
+        <w:rPr>
+          <w:rFonts w:ascii="Times New Roman" w:hAnsi="Times New Roman" w:cs="Times New Roman"/>
+          <w:b/>
+          <w:sz w:val="24"/>
+          <w:szCs w:val="24"/>
+        </w:rPr>
+        <w:t>Was the app fast?</w:t>
+      </w:r>
+    </w:p>
+    <w:p>
+      <w:pPr>
+        <w:rPr>
+          <w:rFonts w:ascii="Times New Roman" w:hAnsi="Times New Roman" w:cs="Times New Roman"/>
+          <w:sz w:val="24"/>
+          <w:szCs w:val="24"/>
+        </w:rPr>
+      </w:pPr>
+      <w:r>
+        <w:rPr>
+          <w:rFonts w:ascii="Times New Roman" w:hAnsi="Times New Roman" w:cs="Times New Roman"/>
+          <w:sz w:val="24"/>
+          <w:szCs w:val="24"/>
+        </w:rPr>
+        <w:t>Yes</w:t>
+      </w:r>
+    </w:p>
+    <w:p>
+      <w:pPr>
+        <w:rPr>
+          <w:rFonts w:ascii="Times New Roman" w:hAnsi="Times New Roman" w:cs="Times New Roman"/>
+          <w:b/>
+          <w:sz w:val="24"/>
+          <w:szCs w:val="24"/>
+        </w:rPr>
+      </w:pPr>
+      <w:r>
+        <w:rPr>
+          <w:rFonts w:ascii="Times New Roman" w:hAnsi="Times New Roman" w:cs="Times New Roman"/>
+          <w:b/>
+          <w:sz w:val="24"/>
+          <w:szCs w:val="24"/>
+        </w:rPr>
+        <w:t>Would you use this app in your current business or for a future business for gross sales predictions?</w:t>
+      </w:r>
+    </w:p>
+    <w:p>
+      <w:pPr>
+        <w:rPr>
+          <w:rFonts w:ascii="Times New Roman" w:hAnsi="Times New Roman" w:cs="Times New Roman"/>
+          <w:sz w:val="24"/>
+          <w:szCs w:val="24"/>
+        </w:rPr>
+      </w:pPr>
+      <w:r>
+        <w:rPr>
+          <w:rFonts w:ascii="Times New Roman" w:hAnsi="Times New Roman" w:cs="Times New Roman"/>
+          <w:sz w:val="24"/>
+          <w:szCs w:val="24"/>
+        </w:rPr>
+        <w:t>Yes, when completed</w:t>
+      </w:r>
+    </w:p>
+    <w:p>
+      <w:pPr>
+        <w:rPr>
+          <w:rFonts w:ascii="Times New Roman" w:hAnsi="Times New Roman" w:cs="Times New Roman"/>
+          <w:b/>
+          <w:sz w:val="24"/>
+          <w:szCs w:val="24"/>
+        </w:rPr>
+      </w:pPr>
+      <w:r>
+        <w:rPr>
+          <w:rFonts w:ascii="Times New Roman" w:hAnsi="Times New Roman" w:cs="Times New Roman"/>
+          <w:b/>
+          <w:sz w:val="24"/>
+          <w:szCs w:val="24"/>
+        </w:rPr>
+        <w:t>What suggestions do you have for the app?</w:t>
+      </w:r>
+    </w:p>
+    <w:p>
+      <w:pPr>
+        <w:pStyle w:val="ListParagraph"/>
+        <w:numPr>
+          <w:ilvl w:val="0"/>
+          <w:numId w:val="9"/>
+        </w:numPr>
+        <w:rPr>
+          <w:rFonts w:ascii="Times New Roman" w:hAnsi="Times New Roman" w:cs="Times New Roman"/>
+          <w:sz w:val="24"/>
+          <w:szCs w:val="24"/>
+        </w:rPr>
+      </w:pPr>
+      <w:r>
+        <w:rPr>
+          <w:rFonts w:ascii="Times New Roman" w:hAnsi="Times New Roman" w:cs="Times New Roman"/>
+          <w:sz w:val="24"/>
+          <w:szCs w:val="24"/>
+        </w:rPr>
+        <w:t>Hide the account passwords in Account Settings.</w:t>
+      </w:r>
+    </w:p>
+    <w:p>
+      <w:pPr>
+        <w:pStyle w:val="ListParagraph"/>
+        <w:numPr>
+          <w:ilvl w:val="0"/>
+          <w:numId w:val="9"/>
+        </w:numPr>
+        <w:rPr>
+          <w:rFonts w:ascii="Times New Roman" w:hAnsi="Times New Roman" w:cs="Times New Roman"/>
+          <w:sz w:val="24"/>
+          <w:szCs w:val="24"/>
+        </w:rPr>
+      </w:pPr>
+      <w:r>
+        <w:rPr>
+          <w:rFonts w:ascii="Times New Roman" w:hAnsi="Times New Roman" w:cs="Times New Roman"/>
+          <w:sz w:val="24"/>
+          <w:szCs w:val="24"/>
+        </w:rPr>
+        <w:t xml:space="preserve">I’d like the sales data to also be encrypted in the database, just like </w:t>
+      </w:r>
+      <w:proofErr w:type="spellStart"/>
+      <w:r>
+        <w:rPr>
+          <w:rFonts w:ascii="Times New Roman" w:hAnsi="Times New Roman" w:cs="Times New Roman"/>
+          <w:sz w:val="24"/>
+          <w:szCs w:val="24"/>
+        </w:rPr>
+        <w:t>y’all</w:t>
+      </w:r>
+      <w:proofErr w:type="spellEnd"/>
+      <w:r>
+        <w:rPr>
+          <w:rFonts w:ascii="Times New Roman" w:hAnsi="Times New Roman" w:cs="Times New Roman"/>
+          <w:sz w:val="24"/>
+          <w:szCs w:val="24"/>
+        </w:rPr>
+        <w:t xml:space="preserve"> did with the passwords.</w:t>
+      </w:r>
+    </w:p>
+    <w:p>
+      <w:pPr>
+        <w:pStyle w:val="ListParagraph"/>
+        <w:numPr>
+          <w:ilvl w:val="0"/>
+          <w:numId w:val="9"/>
+        </w:numPr>
+        <w:rPr>
+          <w:rFonts w:ascii="Times New Roman" w:hAnsi="Times New Roman" w:cs="Times New Roman"/>
+          <w:sz w:val="24"/>
+          <w:szCs w:val="24"/>
+        </w:rPr>
+      </w:pPr>
+      <w:r>
+        <w:rPr>
+          <w:rFonts w:ascii="Times New Roman" w:hAnsi="Times New Roman" w:cs="Times New Roman"/>
+          <w:sz w:val="24"/>
+          <w:szCs w:val="24"/>
+        </w:rPr>
+        <w:t xml:space="preserve">Have a separate button for graphing and generate prediction. I want to be able to get a set number for a given date based on the past data. The graph display looks great and is useful, but I want to see the predicted sales for a specific date. </w:t>
+      </w:r>
+    </w:p>
+    <w:p>
+      <w:pPr>
+        <w:pStyle w:val="ListParagraph"/>
+        <w:numPr>
+          <w:ilvl w:val="0"/>
+          <w:numId w:val="9"/>
+        </w:numPr>
+        <w:rPr>
+          <w:rFonts w:ascii="Times New Roman" w:hAnsi="Times New Roman" w:cs="Times New Roman"/>
+          <w:sz w:val="24"/>
+          <w:szCs w:val="24"/>
+        </w:rPr>
+      </w:pPr>
+      <w:r>
+        <w:rPr>
+          <w:rFonts w:ascii="Times New Roman" w:hAnsi="Times New Roman" w:cs="Times New Roman"/>
+          <w:sz w:val="24"/>
+          <w:szCs w:val="24"/>
+        </w:rPr>
+        <w:t>I would also like to see the total predicted sales over the course of a month instead of the average sales. I know weekdays will be less busy than weekends, so the average gross sales don’t really matter too much. The gross sales prediction is more important.</w:t>
+      </w:r>
+    </w:p>
+    <w:p>
+      <w:pPr>
+        <w:pStyle w:val="ListParagraph"/>
+        <w:numPr>
+          <w:ilvl w:val="0"/>
+          <w:numId w:val="9"/>
+        </w:numPr>
+        <w:rPr>
+          <w:rFonts w:ascii="Times New Roman" w:hAnsi="Times New Roman" w:cs="Times New Roman"/>
+          <w:sz w:val="24"/>
+          <w:szCs w:val="24"/>
+        </w:rPr>
+      </w:pPr>
+      <w:r>
+        <w:rPr>
+          <w:rFonts w:ascii="Times New Roman" w:hAnsi="Times New Roman" w:cs="Times New Roman"/>
+          <w:sz w:val="24"/>
+          <w:szCs w:val="24"/>
+        </w:rPr>
+        <w:t xml:space="preserve">I’ll get you guys the rest of the sales </w:t>
+      </w:r>
+      <w:proofErr w:type="gramStart"/>
+      <w:r>
+        <w:rPr>
+          <w:rFonts w:ascii="Times New Roman" w:hAnsi="Times New Roman" w:cs="Times New Roman"/>
+          <w:sz w:val="24"/>
+          <w:szCs w:val="24"/>
+        </w:rPr>
+        <w:t>data</w:t>
+      </w:r>
+      <w:proofErr w:type="gramEnd"/>
+      <w:r>
+        <w:rPr>
+          <w:rFonts w:ascii="Times New Roman" w:hAnsi="Times New Roman" w:cs="Times New Roman"/>
+          <w:sz w:val="24"/>
+          <w:szCs w:val="24"/>
+        </w:rPr>
+        <w:t xml:space="preserve"> so you have more of a baseline on the average sales.</w:t>
+      </w:r>
+    </w:p>
+    <w:p>
+      <w:pPr>
+        <w:rPr>
+          <w:rFonts w:ascii="Times New Roman" w:hAnsi="Times New Roman" w:cs="Times New Roman"/>
+          <w:sz w:val="24"/>
+          <w:szCs w:val="24"/>
+        </w:rPr>
+      </w:pPr>
+      <w:r>
+        <w:rPr>
+          <w:rFonts w:ascii="Times New Roman" w:hAnsi="Times New Roman" w:cs="Times New Roman"/>
+          <w:sz w:val="24"/>
+          <w:szCs w:val="24"/>
+        </w:rPr>
+        <w:t xml:space="preserve">Overall, I think you guys are on the right track to building something I’ll be using consistently. </w:t>
+      </w:r>
+    </w:p>
+    <w:p>
+      <w:pPr>
+        <w:rPr>
+          <w:rFonts w:ascii="Times New Roman" w:hAnsi="Times New Roman" w:cs="Times New Roman"/>
+          <w:sz w:val="24"/>
+          <w:szCs w:val="24"/>
+        </w:rPr>
+      </w:pPr>
+    </w:p>
+    <w:p>
+      <w:pPr>
+        <w:rPr>
+          <w:rFonts w:ascii="Times New Roman" w:hAnsi="Times New Roman" w:cs="Times New Roman"/>
+          <w:sz w:val="24"/>
+          <w:szCs w:val="24"/>
+        </w:rPr>
+      </w:pPr>
+    </w:p>
+    <w:p>
+      <w:pPr>
+        <w:rPr>
+          <w:rFonts w:ascii="Times New Roman" w:hAnsi="Times New Roman" w:cs="Times New Roman"/>
+          <w:sz w:val="24"/>
+          <w:szCs w:val="24"/>
+        </w:rPr>
+      </w:pPr>
+    </w:p>
+    <w:p>
+      <w:pPr>
+        <w:rPr>
+          <w:rFonts w:ascii="Times New Roman" w:hAnsi="Times New Roman" w:cs="Times New Roman"/>
+          <w:sz w:val="24"/>
+          <w:szCs w:val="24"/>
+        </w:rPr>
+      </w:pPr>
+    </w:p>
+    <w:p>
+      <w:pPr>
+        <w:rPr>
+          <w:rFonts w:ascii="Times New Roman" w:hAnsi="Times New Roman" w:cs="Times New Roman"/>
+          <w:sz w:val="24"/>
+          <w:szCs w:val="24"/>
+        </w:rPr>
+      </w:pPr>
+    </w:p>
+    <w:p>
+      <w:pPr>
+        <w:rPr>
+          <w:rFonts w:ascii="Times New Roman" w:hAnsi="Times New Roman" w:cs="Times New Roman"/>
+          <w:sz w:val="24"/>
+          <w:szCs w:val="24"/>
+        </w:rPr>
+      </w:pPr>
+    </w:p>
+    <w:p>
+      <w:pPr>
+        <w:rPr>
+          <w:rFonts w:ascii="Times New Roman" w:hAnsi="Times New Roman" w:cs="Times New Roman"/>
+          <w:sz w:val="24"/>
+          <w:szCs w:val="24"/>
+        </w:rPr>
+      </w:pPr>
+    </w:p>
+    <w:p>
+      <w:pPr>
+        <w:rPr>
+          <w:rFonts w:ascii="Times New Roman" w:hAnsi="Times New Roman" w:cs="Times New Roman"/>
+          <w:sz w:val="24"/>
+          <w:szCs w:val="24"/>
+        </w:rPr>
+      </w:pPr>
+    </w:p>
+    <w:p>
+      <w:pPr>
+        <w:rPr>
+          <w:rFonts w:ascii="Times New Roman" w:hAnsi="Times New Roman" w:cs="Times New Roman"/>
+          <w:sz w:val="24"/>
+          <w:szCs w:val="24"/>
+        </w:rPr>
+      </w:pPr>
+    </w:p>
+    <w:p>
+      <w:pPr>
+        <w:pStyle w:val="ListParagraph"/>
+        <w:numPr>
+          <w:ilvl w:val="0"/>
+          <w:numId w:val="7"/>
+        </w:numPr>
+        <w:rPr>
+          <w:rFonts w:ascii="Times New Roman" w:hAnsi="Times New Roman" w:cs="Times New Roman"/>
+          <w:sz w:val="24"/>
+          <w:szCs w:val="24"/>
+        </w:rPr>
+      </w:pPr>
+      <w:bookmarkStart w:id="1" w:name="OLE_LINK1"/>
+      <w:bookmarkStart w:id="2" w:name="OLE_LINK2"/>
+      <w:r>
+        <w:rPr>
+          <w:rFonts w:ascii="Times New Roman" w:hAnsi="Times New Roman" w:cs="Times New Roman"/>
+          <w:sz w:val="24"/>
+          <w:szCs w:val="24"/>
+        </w:rPr>
+        <w:lastRenderedPageBreak/>
+        <w:t>Mayur Bhakta</w:t>
+      </w:r>
+    </w:p>
+    <w:p>
+      <w:pPr>
+        <w:jc w:val="center"/>
+        <w:rPr>
+          <w:rFonts w:ascii="Times New Roman" w:hAnsi="Times New Roman" w:cs="Times New Roman"/>
+          <w:sz w:val="24"/>
+          <w:szCs w:val="24"/>
+        </w:rPr>
+      </w:pPr>
+      <w:r>
+        <w:rPr>
+          <w:rFonts w:ascii="Times New Roman" w:hAnsi="Times New Roman" w:cs="Times New Roman"/>
+          <w:noProof/>
+          <w:sz w:val="24"/>
+          <w:szCs w:val="24"/>
+        </w:rPr>
+        <w:drawing>
+          <wp:inline distT="0" distB="0" distL="0" distR="0" wp14:anchorId="2ED454D9" wp14:editId="22C7D6E9">
+            <wp:extent cx="4411980" cy="5406451"/>
+            <wp:effectExtent l="76200" t="76200" r="140970" b="137160"/>
+            <wp:docPr id="21" name="Picture 21"/>
+            <wp:cNvGraphicFramePr>
+              <a:graphicFrameLocks xmlns:a="http://schemas.openxmlformats.org/drawingml/2006/main" noChangeAspect="1"/>
+            </wp:cNvGraphicFramePr>
+            <a:graphic xmlns:a="http://schemas.openxmlformats.org/drawingml/2006/main">
+              <a:graphicData uri="http://schemas.openxmlformats.org/drawingml/2006/picture">
+                <pic:pic xmlns:pic="http://schemas.openxmlformats.org/drawingml/2006/picture">
+                  <pic:nvPicPr>
+                    <pic:cNvPr id="1" name=""/>
+                    <pic:cNvPicPr/>
+                  </pic:nvPicPr>
+                  <pic:blipFill>
+                    <a:blip r:embed="rId26"/>
+                    <a:stretch>
+                      <a:fillRect/>
+                    </a:stretch>
+                  </pic:blipFill>
+                  <pic:spPr>
+                    <a:xfrm>
+                      <a:off x="0" y="0"/>
+                      <a:ext cx="4425492" cy="5423009"/>
+                    </a:xfrm>
+                    <a:prstGeom prst="rect">
+                      <a:avLst/>
+                    </a:prstGeom>
+                    <a:ln w="38100" cap="sq">
+                      <a:solidFill>
+                        <a:srgbClr val="000000"/>
+                      </a:solidFill>
+                      <a:prstDash val="solid"/>
+                      <a:miter lim="800000"/>
+                    </a:ln>
+                    <a:effectLst>
+                      <a:outerShdw blurRad="50800" dist="38100" dir="2700000" algn="tl" rotWithShape="0">
+                        <a:srgbClr val="000000">
+                          <a:alpha val="43000"/>
+                        </a:srgbClr>
+                      </a:outerShdw>
+                    </a:effectLst>
+                  </pic:spPr>
+                </pic:pic>
+              </a:graphicData>
+            </a:graphic>
+          </wp:inline>
+        </w:drawing>
+      </w:r>
+    </w:p>
+    <w:tbl>
+      <w:tblPr>
+        <w:tblStyle w:val="TableGrid"/>
+        <w:tblW w:w="0" w:type="auto"/>
+        <w:tblLook w:val="04A0" w:firstRow="1" w:lastRow="0" w:firstColumn="1" w:lastColumn="0" w:noHBand="0" w:noVBand="1"/>
+      </w:tblPr>
+      <w:tblGrid>
+        <w:gridCol w:w="4675"/>
+        <w:gridCol w:w="4675"/>
+      </w:tblGrid>
+      <w:tr>
+        <w:tc>
+          <w:tcPr>
+            <w:tcW w:w="4675" w:type="dxa"/>
+          </w:tcPr>
+          <w:p>
+            <w:pPr>
+              <w:jc w:val="center"/>
+              <w:rPr>
+                <w:rFonts w:ascii="Times New Roman" w:hAnsi="Times New Roman" w:cs="Times New Roman"/>
+                <w:color w:val="000000"/>
+                <w:sz w:val="24"/>
+                <w:szCs w:val="24"/>
+              </w:rPr>
+            </w:pPr>
+            <w:r>
+              <w:rPr>
+                <w:rFonts w:ascii="Times New Roman" w:hAnsi="Times New Roman" w:cs="Times New Roman"/>
+                <w:color w:val="000000"/>
+                <w:sz w:val="24"/>
+                <w:szCs w:val="24"/>
+              </w:rPr>
+              <w:t>User Story</w:t>
+            </w:r>
+          </w:p>
+        </w:tc>
+        <w:tc>
+          <w:tcPr>
+            <w:tcW w:w="4675" w:type="dxa"/>
+          </w:tcPr>
+          <w:p>
+            <w:pPr>
+              <w:jc w:val="center"/>
+              <w:rPr>
+                <w:rFonts w:ascii="Times New Roman" w:hAnsi="Times New Roman" w:cs="Times New Roman"/>
+                <w:sz w:val="24"/>
+                <w:szCs w:val="24"/>
+              </w:rPr>
+            </w:pPr>
+            <w:proofErr w:type="gramStart"/>
+            <w:r>
+              <w:rPr>
+                <w:rFonts w:ascii="Times New Roman" w:hAnsi="Times New Roman" w:cs="Times New Roman"/>
+                <w:sz w:val="24"/>
+                <w:szCs w:val="24"/>
+              </w:rPr>
+              <w:t>:Checkmark</w:t>
+            </w:r>
+            <w:proofErr w:type="gramEnd"/>
+            <w:r>
+              <w:rPr>
+                <w:rFonts w:ascii="Times New Roman" w:hAnsi="Times New Roman" w:cs="Times New Roman"/>
+                <w:sz w:val="24"/>
+                <w:szCs w:val="24"/>
+              </w:rPr>
+              <w:t xml:space="preserve"> if satisfied:</w:t>
+            </w:r>
+            <w:r>
+              <w:rPr>
+                <w:rFonts w:ascii="Times New Roman" w:hAnsi="Times New Roman" w:cs="Times New Roman"/>
+                <w:sz w:val="24"/>
+                <w:szCs w:val="24"/>
+              </w:rPr>
+              <w:br/>
+              <w:t>:X if not satisfied:</w:t>
+            </w:r>
+          </w:p>
+        </w:tc>
+      </w:tr>
+      <w:tr>
+        <w:tc>
+          <w:tcPr>
+            <w:tcW w:w="4675" w:type="dxa"/>
+          </w:tcPr>
+          <w:p>
+            <w:pPr>
+              <w:rPr>
+                <w:rFonts w:ascii="Times New Roman" w:hAnsi="Times New Roman" w:cs="Times New Roman"/>
+                <w:color w:val="000000"/>
+                <w:sz w:val="24"/>
+                <w:szCs w:val="24"/>
+              </w:rPr>
+            </w:pPr>
+          </w:p>
+          <w:p>
+            <w:pPr>
+              <w:rPr>
+                <w:rFonts w:ascii="Times New Roman" w:hAnsi="Times New Roman" w:cs="Times New Roman"/>
+                <w:color w:val="000000"/>
+                <w:sz w:val="24"/>
+                <w:szCs w:val="24"/>
+              </w:rPr>
+            </w:pPr>
+            <w:r>
+              <w:rPr>
+                <w:rFonts w:ascii="Times New Roman" w:hAnsi="Times New Roman" w:cs="Times New Roman"/>
+                <w:color w:val="000000"/>
+                <w:sz w:val="24"/>
+                <w:szCs w:val="24"/>
+              </w:rPr>
+              <w:t>As a small business owner, I want to be able to predict the amount of sales on a certain day so that I can schedule employees accordingly.</w:t>
+            </w:r>
+          </w:p>
+          <w:p>
+            <w:pPr>
+              <w:rPr>
+                <w:rFonts w:ascii="Times New Roman" w:hAnsi="Times New Roman" w:cs="Times New Roman"/>
+                <w:color w:val="000000"/>
+                <w:sz w:val="24"/>
+                <w:szCs w:val="24"/>
+              </w:rPr>
+            </w:pPr>
+          </w:p>
+        </w:tc>
+        <w:tc>
+          <w:tcPr>
+            <w:tcW w:w="4675" w:type="dxa"/>
+          </w:tcPr>
+          <w:p>
+            <w:pPr>
+              <w:rPr>
+                <w:rFonts w:ascii="Times New Roman" w:hAnsi="Times New Roman" w:cs="Times New Roman"/>
+                <w:sz w:val="24"/>
+                <w:szCs w:val="24"/>
+              </w:rPr>
+            </w:pPr>
+            <w:r>
+              <w:rPr>
+                <w:rFonts w:ascii="Times New Roman" w:hAnsi="Times New Roman" w:cs="Times New Roman"/>
+                <w:sz w:val="24"/>
+                <w:szCs w:val="24"/>
+              </w:rPr>
+              <w:t>X</w:t>
+            </w:r>
+          </w:p>
+        </w:tc>
+      </w:tr>
+      <w:tr>
+        <w:tc>
+          <w:tcPr>
+            <w:tcW w:w="4675" w:type="dxa"/>
+          </w:tcPr>
+          <w:p>
+            <w:pPr>
+              <w:rPr>
+                <w:rFonts w:ascii="Times New Roman" w:hAnsi="Times New Roman" w:cs="Times New Roman"/>
+                <w:color w:val="000000"/>
+                <w:sz w:val="24"/>
+                <w:szCs w:val="24"/>
+              </w:rPr>
+            </w:pPr>
+          </w:p>
+          <w:p>
+            <w:pPr>
+              <w:rPr>
+                <w:rFonts w:ascii="Times New Roman" w:hAnsi="Times New Roman" w:cs="Times New Roman"/>
+                <w:color w:val="000000"/>
+                <w:sz w:val="24"/>
+                <w:szCs w:val="24"/>
+              </w:rPr>
+            </w:pPr>
+            <w:r>
+              <w:rPr>
+                <w:rFonts w:ascii="Times New Roman" w:hAnsi="Times New Roman" w:cs="Times New Roman"/>
+                <w:color w:val="000000"/>
+                <w:sz w:val="24"/>
+                <w:szCs w:val="24"/>
+              </w:rPr>
+              <w:t>As a small business owner, I want to be able to predict the amount of income on a certain day so that I can account for potential sales.</w:t>
+            </w:r>
+          </w:p>
+          <w:p>
+            <w:pPr>
+              <w:rPr>
+                <w:rFonts w:ascii="Times New Roman" w:hAnsi="Times New Roman" w:cs="Times New Roman"/>
+                <w:color w:val="000000"/>
+                <w:sz w:val="24"/>
+                <w:szCs w:val="24"/>
+              </w:rPr>
+            </w:pPr>
+          </w:p>
+        </w:tc>
+        <w:tc>
+          <w:tcPr>
+            <w:tcW w:w="4675" w:type="dxa"/>
+          </w:tcPr>
+          <w:p>
+            <w:pPr>
+              <w:rPr>
+                <w:rFonts w:ascii="Times New Roman" w:hAnsi="Times New Roman" w:cs="Times New Roman"/>
+                <w:sz w:val="24"/>
+                <w:szCs w:val="24"/>
+              </w:rPr>
+            </w:pPr>
+            <w:r>
+              <w:rPr>
+                <w:rFonts w:ascii="Times New Roman" w:hAnsi="Times New Roman" w:cs="Times New Roman"/>
+                <w:sz w:val="24"/>
+                <w:szCs w:val="24"/>
+              </w:rPr>
+              <w:t>Check</w:t>
+            </w:r>
+          </w:p>
+        </w:tc>
+      </w:tr>
+      <w:tr>
+        <w:tc>
+          <w:tcPr>
+            <w:tcW w:w="4675" w:type="dxa"/>
+          </w:tcPr>
+          <w:p>
+            <w:pPr>
+              <w:rPr>
+                <w:rFonts w:ascii="Times New Roman" w:hAnsi="Times New Roman" w:cs="Times New Roman"/>
+                <w:color w:val="000000"/>
+                <w:sz w:val="24"/>
+                <w:szCs w:val="24"/>
+              </w:rPr>
+            </w:pPr>
+          </w:p>
+          <w:p>
+            <w:pPr>
+              <w:rPr>
+                <w:rFonts w:ascii="Times New Roman" w:hAnsi="Times New Roman" w:cs="Times New Roman"/>
+                <w:color w:val="000000"/>
+                <w:sz w:val="24"/>
+                <w:szCs w:val="24"/>
+              </w:rPr>
+            </w:pPr>
+            <w:r>
+              <w:rPr>
+                <w:rFonts w:ascii="Times New Roman" w:hAnsi="Times New Roman" w:cs="Times New Roman"/>
+                <w:color w:val="000000"/>
+                <w:sz w:val="24"/>
+                <w:szCs w:val="24"/>
+              </w:rPr>
+              <w:t>As a small business owner, I want to be able to input the total revenue made for the day into the database upon closing so that I can use that data to update the accuracy of the software.</w:t>
+            </w:r>
+          </w:p>
+          <w:p>
+            <w:pPr>
+              <w:rPr>
+                <w:rFonts w:ascii="Times New Roman" w:hAnsi="Times New Roman" w:cs="Times New Roman"/>
+                <w:color w:val="000000"/>
+                <w:sz w:val="24"/>
+                <w:szCs w:val="24"/>
+              </w:rPr>
+            </w:pPr>
+          </w:p>
+        </w:tc>
+        <w:tc>
+          <w:tcPr>
+            <w:tcW w:w="4675" w:type="dxa"/>
+          </w:tcPr>
+          <w:p>
+            <w:pPr>
+              <w:rPr>
+                <w:rFonts w:ascii="Times New Roman" w:hAnsi="Times New Roman" w:cs="Times New Roman"/>
+                <w:sz w:val="24"/>
+                <w:szCs w:val="24"/>
+              </w:rPr>
+            </w:pPr>
+            <w:r>
+              <w:rPr>
+                <w:rFonts w:ascii="Times New Roman" w:hAnsi="Times New Roman" w:cs="Times New Roman"/>
+                <w:sz w:val="24"/>
+                <w:szCs w:val="24"/>
+              </w:rPr>
+              <w:t>Check</w:t>
+            </w:r>
+          </w:p>
+        </w:tc>
+      </w:tr>
+      <w:tr>
+        <w:tc>
+          <w:tcPr>
+            <w:tcW w:w="4675" w:type="dxa"/>
+          </w:tcPr>
+          <w:p>
+            <w:pPr>
+              <w:rPr>
+                <w:rFonts w:ascii="Times New Roman" w:hAnsi="Times New Roman" w:cs="Times New Roman"/>
+                <w:color w:val="000000"/>
+                <w:sz w:val="24"/>
+                <w:szCs w:val="24"/>
+              </w:rPr>
+            </w:pPr>
+          </w:p>
+          <w:p>
+            <w:pPr>
+              <w:rPr>
+                <w:rFonts w:ascii="Times New Roman" w:hAnsi="Times New Roman" w:cs="Times New Roman"/>
+                <w:color w:val="000000"/>
+                <w:sz w:val="24"/>
+                <w:szCs w:val="24"/>
+              </w:rPr>
+            </w:pPr>
+            <w:r>
+              <w:rPr>
+                <w:rFonts w:ascii="Times New Roman" w:hAnsi="Times New Roman" w:cs="Times New Roman"/>
+                <w:color w:val="000000"/>
+                <w:sz w:val="24"/>
+                <w:szCs w:val="24"/>
+              </w:rPr>
+              <w:t>As a small business owner, I want to use my sales report from past years so that I can get an estimate prediction of future sales.</w:t>
+            </w:r>
+          </w:p>
+          <w:p>
+            <w:pPr>
+              <w:rPr>
+                <w:rFonts w:ascii="Times New Roman" w:hAnsi="Times New Roman" w:cs="Times New Roman"/>
+                <w:color w:val="000000"/>
+                <w:sz w:val="24"/>
+                <w:szCs w:val="24"/>
+              </w:rPr>
+            </w:pPr>
+          </w:p>
+        </w:tc>
+        <w:tc>
+          <w:tcPr>
+            <w:tcW w:w="4675" w:type="dxa"/>
+          </w:tcPr>
+          <w:p>
+            <w:pPr>
+              <w:rPr>
+                <w:rFonts w:ascii="Times New Roman" w:hAnsi="Times New Roman" w:cs="Times New Roman"/>
+                <w:sz w:val="24"/>
+                <w:szCs w:val="24"/>
+              </w:rPr>
+            </w:pPr>
+            <w:r>
+              <w:rPr>
+                <w:rFonts w:ascii="Times New Roman" w:hAnsi="Times New Roman" w:cs="Times New Roman"/>
+                <w:sz w:val="24"/>
+                <w:szCs w:val="24"/>
+              </w:rPr>
+              <w:t>Check</w:t>
+            </w:r>
+          </w:p>
+        </w:tc>
+      </w:tr>
+      <w:tr>
+        <w:tc>
+          <w:tcPr>
+            <w:tcW w:w="4675" w:type="dxa"/>
+          </w:tcPr>
+          <w:p>
+            <w:pPr>
+              <w:rPr>
+                <w:rFonts w:ascii="Times New Roman" w:hAnsi="Times New Roman" w:cs="Times New Roman"/>
+                <w:color w:val="000000"/>
+                <w:sz w:val="24"/>
+                <w:szCs w:val="24"/>
+              </w:rPr>
+            </w:pPr>
+          </w:p>
+          <w:p>
+            <w:pPr>
+              <w:rPr>
+                <w:rFonts w:ascii="Times New Roman" w:hAnsi="Times New Roman" w:cs="Times New Roman"/>
+                <w:color w:val="000000"/>
+                <w:sz w:val="24"/>
+                <w:szCs w:val="24"/>
+              </w:rPr>
+            </w:pPr>
+            <w:r>
+              <w:rPr>
+                <w:rFonts w:ascii="Times New Roman" w:hAnsi="Times New Roman" w:cs="Times New Roman"/>
+                <w:color w:val="000000"/>
+                <w:sz w:val="24"/>
+                <w:szCs w:val="24"/>
+              </w:rPr>
+              <w:t>As a small business owner, I want to use sales reports from past years so that I can see requirements needed to hit specific sales margins.</w:t>
+            </w:r>
+          </w:p>
+          <w:p>
+            <w:pPr>
+              <w:rPr>
+                <w:rFonts w:ascii="Times New Roman" w:hAnsi="Times New Roman" w:cs="Times New Roman"/>
+                <w:color w:val="000000"/>
+                <w:sz w:val="24"/>
+                <w:szCs w:val="24"/>
+              </w:rPr>
+            </w:pPr>
+          </w:p>
+        </w:tc>
+        <w:tc>
+          <w:tcPr>
+            <w:tcW w:w="4675" w:type="dxa"/>
+          </w:tcPr>
+          <w:p>
+            <w:pPr>
+              <w:rPr>
+                <w:rFonts w:ascii="Times New Roman" w:hAnsi="Times New Roman" w:cs="Times New Roman"/>
+                <w:sz w:val="24"/>
+                <w:szCs w:val="24"/>
+              </w:rPr>
+            </w:pPr>
+            <w:r>
+              <w:rPr>
+                <w:rFonts w:ascii="Times New Roman" w:hAnsi="Times New Roman" w:cs="Times New Roman"/>
+                <w:sz w:val="24"/>
+                <w:szCs w:val="24"/>
+              </w:rPr>
+              <w:t>X</w:t>
+            </w:r>
+          </w:p>
+        </w:tc>
+      </w:tr>
+      <w:tr>
+        <w:tc>
+          <w:tcPr>
+            <w:tcW w:w="4675" w:type="dxa"/>
+          </w:tcPr>
+          <w:p>
+            <w:pPr>
+              <w:rPr>
+                <w:rFonts w:ascii="Times New Roman" w:hAnsi="Times New Roman" w:cs="Times New Roman"/>
+                <w:color w:val="000000"/>
+                <w:sz w:val="24"/>
+                <w:szCs w:val="24"/>
+              </w:rPr>
+            </w:pPr>
+          </w:p>
+          <w:p>
+            <w:pPr>
+              <w:rPr>
+                <w:rFonts w:ascii="Times New Roman" w:hAnsi="Times New Roman" w:cs="Times New Roman"/>
+                <w:color w:val="000000"/>
+                <w:sz w:val="24"/>
+                <w:szCs w:val="24"/>
+              </w:rPr>
+            </w:pPr>
+            <w:r>
+              <w:rPr>
+                <w:rFonts w:ascii="Times New Roman" w:hAnsi="Times New Roman" w:cs="Times New Roman"/>
+                <w:color w:val="000000"/>
+                <w:sz w:val="24"/>
+                <w:szCs w:val="24"/>
+              </w:rPr>
+              <w:t>As a small business owner, I want to input any date into the software so that I can review data over my company for that specific date.</w:t>
+            </w:r>
+          </w:p>
+          <w:p>
+            <w:pPr>
+              <w:rPr>
+                <w:rFonts w:ascii="Times New Roman" w:hAnsi="Times New Roman" w:cs="Times New Roman"/>
+                <w:color w:val="000000"/>
+                <w:sz w:val="24"/>
+                <w:szCs w:val="24"/>
+              </w:rPr>
+            </w:pPr>
+          </w:p>
+        </w:tc>
+        <w:tc>
+          <w:tcPr>
+            <w:tcW w:w="4675" w:type="dxa"/>
+          </w:tcPr>
+          <w:p>
+            <w:pPr>
+              <w:rPr>
+                <w:rFonts w:ascii="Times New Roman" w:hAnsi="Times New Roman" w:cs="Times New Roman"/>
+                <w:sz w:val="24"/>
+                <w:szCs w:val="24"/>
+              </w:rPr>
+            </w:pPr>
+            <w:r>
+              <w:rPr>
+                <w:rFonts w:ascii="Times New Roman" w:hAnsi="Times New Roman" w:cs="Times New Roman"/>
+                <w:sz w:val="24"/>
+                <w:szCs w:val="24"/>
+              </w:rPr>
+              <w:t>Check</w:t>
+            </w:r>
+          </w:p>
+        </w:tc>
+      </w:tr>
+      <w:tr>
+        <w:tc>
+          <w:tcPr>
+            <w:tcW w:w="4675" w:type="dxa"/>
+          </w:tcPr>
+          <w:p>
+            <w:pPr>
+              <w:rPr>
+                <w:rFonts w:ascii="Times New Roman" w:hAnsi="Times New Roman" w:cs="Times New Roman"/>
+                <w:color w:val="000000"/>
+                <w:sz w:val="24"/>
+                <w:szCs w:val="24"/>
+              </w:rPr>
+            </w:pPr>
+          </w:p>
+          <w:p>
+            <w:pPr>
+              <w:rPr>
+                <w:rFonts w:ascii="Times New Roman" w:hAnsi="Times New Roman" w:cs="Times New Roman"/>
+                <w:color w:val="000000"/>
+                <w:sz w:val="24"/>
+                <w:szCs w:val="24"/>
+              </w:rPr>
+            </w:pPr>
+            <w:r>
+              <w:rPr>
+                <w:rFonts w:ascii="Times New Roman" w:hAnsi="Times New Roman" w:cs="Times New Roman"/>
+                <w:color w:val="000000"/>
+                <w:sz w:val="24"/>
+                <w:szCs w:val="24"/>
+              </w:rPr>
+              <w:t>As a small business owner, I want to be able to create sub accounts, so that I can keep access to certain data restricted.</w:t>
+            </w:r>
+          </w:p>
+          <w:p>
+            <w:pPr>
+              <w:rPr>
+                <w:rFonts w:ascii="Times New Roman" w:hAnsi="Times New Roman" w:cs="Times New Roman"/>
+                <w:color w:val="000000"/>
+                <w:sz w:val="24"/>
+                <w:szCs w:val="24"/>
+              </w:rPr>
+            </w:pPr>
+          </w:p>
+        </w:tc>
+        <w:tc>
+          <w:tcPr>
+            <w:tcW w:w="4675" w:type="dxa"/>
+          </w:tcPr>
+          <w:p>
+            <w:pPr>
+              <w:rPr>
+                <w:rFonts w:ascii="Times New Roman" w:hAnsi="Times New Roman" w:cs="Times New Roman"/>
+                <w:sz w:val="24"/>
+                <w:szCs w:val="24"/>
+              </w:rPr>
+            </w:pPr>
+            <w:r>
+              <w:rPr>
+                <w:rFonts w:ascii="Times New Roman" w:hAnsi="Times New Roman" w:cs="Times New Roman"/>
+                <w:sz w:val="24"/>
+                <w:szCs w:val="24"/>
+              </w:rPr>
+              <w:t>Check</w:t>
+            </w:r>
+          </w:p>
+        </w:tc>
+      </w:tr>
+      <w:tr>
+        <w:tc>
+          <w:tcPr>
+            <w:tcW w:w="4675" w:type="dxa"/>
+          </w:tcPr>
+          <w:p>
+            <w:pPr>
+              <w:rPr>
+                <w:rFonts w:ascii="Times New Roman" w:hAnsi="Times New Roman" w:cs="Times New Roman"/>
+                <w:color w:val="000000"/>
+                <w:sz w:val="24"/>
+                <w:szCs w:val="24"/>
+              </w:rPr>
+            </w:pPr>
+          </w:p>
+          <w:p>
+            <w:pPr>
+              <w:rPr>
+                <w:rFonts w:ascii="Times New Roman" w:hAnsi="Times New Roman" w:cs="Times New Roman"/>
+                <w:color w:val="000000"/>
+                <w:sz w:val="24"/>
+                <w:szCs w:val="24"/>
+              </w:rPr>
+            </w:pPr>
+            <w:r>
+              <w:rPr>
+                <w:rFonts w:ascii="Times New Roman" w:hAnsi="Times New Roman" w:cs="Times New Roman"/>
+                <w:color w:val="000000"/>
+                <w:sz w:val="24"/>
+                <w:szCs w:val="24"/>
+              </w:rPr>
+              <w:t>As a small business owner, I want to be able to log in into my account, so that I can easily access my data.</w:t>
+            </w:r>
+          </w:p>
+          <w:p>
+            <w:pPr>
+              <w:rPr>
+                <w:rFonts w:ascii="Times New Roman" w:hAnsi="Times New Roman" w:cs="Times New Roman"/>
+                <w:color w:val="000000"/>
+                <w:sz w:val="24"/>
+                <w:szCs w:val="24"/>
+              </w:rPr>
+            </w:pPr>
+          </w:p>
+        </w:tc>
+        <w:tc>
+          <w:tcPr>
+            <w:tcW w:w="4675" w:type="dxa"/>
+          </w:tcPr>
+          <w:p>
+            <w:pPr>
+              <w:rPr>
+                <w:rFonts w:ascii="Times New Roman" w:hAnsi="Times New Roman" w:cs="Times New Roman"/>
+                <w:sz w:val="24"/>
+                <w:szCs w:val="24"/>
+              </w:rPr>
+            </w:pPr>
+            <w:r>
+              <w:rPr>
+                <w:rFonts w:ascii="Times New Roman" w:hAnsi="Times New Roman" w:cs="Times New Roman"/>
+                <w:sz w:val="24"/>
+                <w:szCs w:val="24"/>
+              </w:rPr>
+              <w:t>Check</w:t>
+            </w:r>
+          </w:p>
+        </w:tc>
+      </w:tr>
+      <w:tr>
+        <w:tc>
+          <w:tcPr>
+            <w:tcW w:w="4675" w:type="dxa"/>
+          </w:tcPr>
+          <w:p>
+            <w:pPr>
+              <w:rPr>
+                <w:rFonts w:ascii="Times New Roman" w:hAnsi="Times New Roman" w:cs="Times New Roman"/>
+                <w:color w:val="000000"/>
+                <w:sz w:val="24"/>
+                <w:szCs w:val="24"/>
+              </w:rPr>
+            </w:pPr>
+          </w:p>
+          <w:p>
+            <w:pPr>
+              <w:rPr>
+                <w:rFonts w:ascii="Times New Roman" w:hAnsi="Times New Roman" w:cs="Times New Roman"/>
+                <w:color w:val="000000"/>
+                <w:sz w:val="24"/>
+                <w:szCs w:val="24"/>
+              </w:rPr>
+            </w:pPr>
+            <w:r>
+              <w:rPr>
+                <w:rFonts w:ascii="Times New Roman" w:hAnsi="Times New Roman" w:cs="Times New Roman"/>
+                <w:color w:val="000000"/>
+                <w:sz w:val="24"/>
+                <w:szCs w:val="24"/>
+              </w:rPr>
+              <w:t>As a small business owner, I want to be able to set certain parameters so that I can easily view specific data.</w:t>
+            </w:r>
+          </w:p>
+          <w:p>
+            <w:pPr>
+              <w:rPr>
+                <w:rFonts w:ascii="Times New Roman" w:hAnsi="Times New Roman" w:cs="Times New Roman"/>
+                <w:color w:val="000000"/>
+                <w:sz w:val="24"/>
+                <w:szCs w:val="24"/>
+              </w:rPr>
+            </w:pPr>
+          </w:p>
+        </w:tc>
+        <w:tc>
+          <w:tcPr>
+            <w:tcW w:w="4675" w:type="dxa"/>
+          </w:tcPr>
+          <w:p>
+            <w:pPr>
+              <w:rPr>
+                <w:rFonts w:ascii="Times New Roman" w:hAnsi="Times New Roman" w:cs="Times New Roman"/>
+                <w:sz w:val="24"/>
+                <w:szCs w:val="24"/>
+              </w:rPr>
+            </w:pPr>
+            <w:r>
+              <w:rPr>
+                <w:rFonts w:ascii="Times New Roman" w:hAnsi="Times New Roman" w:cs="Times New Roman"/>
+                <w:sz w:val="24"/>
+                <w:szCs w:val="24"/>
+              </w:rPr>
+              <w:t>Check</w:t>
+            </w:r>
+          </w:p>
+        </w:tc>
+      </w:tr>
+      <w:tr>
+        <w:tc>
+          <w:tcPr>
+            <w:tcW w:w="4675" w:type="dxa"/>
+          </w:tcPr>
+          <w:p>
+            <w:pPr>
+              <w:rPr>
+                <w:rFonts w:ascii="Times New Roman" w:hAnsi="Times New Roman" w:cs="Times New Roman"/>
+                <w:color w:val="000000"/>
+                <w:sz w:val="24"/>
+                <w:szCs w:val="24"/>
+              </w:rPr>
+            </w:pPr>
+          </w:p>
+          <w:p>
+            <w:pPr>
+              <w:rPr>
+                <w:rFonts w:ascii="Times New Roman" w:hAnsi="Times New Roman" w:cs="Times New Roman"/>
+                <w:color w:val="000000"/>
+                <w:sz w:val="24"/>
+                <w:szCs w:val="24"/>
+              </w:rPr>
+            </w:pPr>
+            <w:r>
+              <w:rPr>
+                <w:rFonts w:ascii="Times New Roman" w:hAnsi="Times New Roman" w:cs="Times New Roman"/>
+                <w:color w:val="000000"/>
+                <w:sz w:val="24"/>
+                <w:szCs w:val="24"/>
+              </w:rPr>
+              <w:t>As a small business owner, I want to be able to input sales reports from past years, so they can be used in the application.</w:t>
+            </w:r>
+          </w:p>
+          <w:p>
+            <w:pPr>
+              <w:rPr>
+                <w:rFonts w:ascii="Times New Roman" w:hAnsi="Times New Roman" w:cs="Times New Roman"/>
+                <w:color w:val="000000"/>
+                <w:sz w:val="24"/>
+                <w:szCs w:val="24"/>
+              </w:rPr>
+            </w:pPr>
+          </w:p>
+        </w:tc>
+        <w:tc>
+          <w:tcPr>
+            <w:tcW w:w="4675" w:type="dxa"/>
+          </w:tcPr>
+          <w:p>
+            <w:pPr>
+              <w:rPr>
+                <w:rFonts w:ascii="Times New Roman" w:hAnsi="Times New Roman" w:cs="Times New Roman"/>
+                <w:sz w:val="24"/>
+                <w:szCs w:val="24"/>
+              </w:rPr>
+            </w:pPr>
+            <w:r>
+              <w:rPr>
+                <w:rFonts w:ascii="Times New Roman" w:hAnsi="Times New Roman" w:cs="Times New Roman"/>
+                <w:sz w:val="24"/>
+                <w:szCs w:val="24"/>
+              </w:rPr>
+              <w:t>Check</w:t>
+            </w:r>
+          </w:p>
+        </w:tc>
+      </w:tr>
+      <w:tr>
+        <w:tc>
+          <w:tcPr>
+            <w:tcW w:w="4675" w:type="dxa"/>
+          </w:tcPr>
+          <w:p>
+            <w:pPr>
+              <w:rPr>
+                <w:rFonts w:ascii="Times New Roman" w:hAnsi="Times New Roman" w:cs="Times New Roman"/>
+                <w:color w:val="000000"/>
+                <w:sz w:val="24"/>
+                <w:szCs w:val="24"/>
+              </w:rPr>
+            </w:pPr>
+          </w:p>
+          <w:p>
+            <w:pPr>
+              <w:rPr>
+                <w:rFonts w:ascii="Times New Roman" w:hAnsi="Times New Roman" w:cs="Times New Roman"/>
+                <w:color w:val="000000"/>
+                <w:sz w:val="24"/>
+                <w:szCs w:val="24"/>
+              </w:rPr>
+            </w:pPr>
+            <w:r>
+              <w:rPr>
+                <w:rFonts w:ascii="Times New Roman" w:hAnsi="Times New Roman" w:cs="Times New Roman"/>
+                <w:color w:val="000000"/>
+                <w:sz w:val="24"/>
+                <w:szCs w:val="24"/>
+              </w:rPr>
+              <w:lastRenderedPageBreak/>
+              <w:t>As a small business owner, I want to be able to have an unrestricted admin account to access all data.</w:t>
+            </w:r>
+          </w:p>
+          <w:p>
+            <w:pPr>
+              <w:rPr>
+                <w:rFonts w:ascii="Times New Roman" w:hAnsi="Times New Roman" w:cs="Times New Roman"/>
+                <w:color w:val="000000"/>
+                <w:sz w:val="24"/>
+                <w:szCs w:val="24"/>
+              </w:rPr>
+            </w:pPr>
+          </w:p>
+        </w:tc>
+        <w:tc>
+          <w:tcPr>
+            <w:tcW w:w="4675" w:type="dxa"/>
+          </w:tcPr>
+          <w:p>
+            <w:pPr>
+              <w:rPr>
+                <w:rFonts w:ascii="Times New Roman" w:hAnsi="Times New Roman" w:cs="Times New Roman"/>
+                <w:sz w:val="24"/>
+                <w:szCs w:val="24"/>
+              </w:rPr>
+            </w:pPr>
+          </w:p>
+          <w:p>
+            <w:pPr>
+              <w:rPr>
+                <w:rFonts w:ascii="Times New Roman" w:hAnsi="Times New Roman" w:cs="Times New Roman"/>
+                <w:sz w:val="24"/>
+                <w:szCs w:val="24"/>
+              </w:rPr>
+            </w:pPr>
+          </w:p>
+          <w:p>
+            <w:pPr>
+              <w:rPr>
+                <w:rFonts w:ascii="Times New Roman" w:hAnsi="Times New Roman" w:cs="Times New Roman"/>
+                <w:sz w:val="24"/>
+                <w:szCs w:val="24"/>
+              </w:rPr>
+            </w:pPr>
+            <w:r>
+              <w:rPr>
+                <w:rFonts w:ascii="Times New Roman" w:hAnsi="Times New Roman" w:cs="Times New Roman"/>
+                <w:sz w:val="24"/>
+                <w:szCs w:val="24"/>
+              </w:rPr>
+              <w:t>Check</w:t>
+            </w:r>
+          </w:p>
+        </w:tc>
+      </w:tr>
+    </w:tbl>
+    <w:p>
+      <w:pPr>
+        <w:rPr>
+          <w:rFonts w:ascii="Times New Roman" w:hAnsi="Times New Roman" w:cs="Times New Roman"/>
+          <w:sz w:val="24"/>
+          <w:szCs w:val="24"/>
+        </w:rPr>
+      </w:pPr>
+    </w:p>
+    <w:p>
+      <w:pPr>
+        <w:rPr>
+          <w:rFonts w:ascii="Times New Roman" w:hAnsi="Times New Roman" w:cs="Times New Roman"/>
+          <w:b/>
+          <w:sz w:val="24"/>
+          <w:szCs w:val="24"/>
+        </w:rPr>
+      </w:pPr>
+      <w:r>
+        <w:rPr>
+          <w:rFonts w:ascii="Times New Roman" w:hAnsi="Times New Roman" w:cs="Times New Roman"/>
+          <w:b/>
+          <w:sz w:val="24"/>
+          <w:szCs w:val="24"/>
+        </w:rPr>
+        <w:t>Was the app straightforward to use?</w:t>
+      </w:r>
+    </w:p>
+    <w:p>
+      <w:pPr>
+        <w:rPr>
+          <w:rFonts w:ascii="Times New Roman" w:hAnsi="Times New Roman" w:cs="Times New Roman"/>
+          <w:sz w:val="24"/>
+          <w:szCs w:val="24"/>
+        </w:rPr>
+      </w:pPr>
+      <w:r>
+        <w:rPr>
+          <w:rFonts w:ascii="Times New Roman" w:hAnsi="Times New Roman" w:cs="Times New Roman"/>
+          <w:sz w:val="24"/>
+          <w:szCs w:val="24"/>
+        </w:rPr>
+        <w:t>Yes</w:t>
+      </w:r>
+    </w:p>
+    <w:p>
+      <w:pPr>
+        <w:rPr>
+          <w:rFonts w:ascii="Times New Roman" w:hAnsi="Times New Roman" w:cs="Times New Roman"/>
+          <w:b/>
+          <w:sz w:val="24"/>
+          <w:szCs w:val="24"/>
+        </w:rPr>
+      </w:pPr>
+      <w:r>
+        <w:rPr>
+          <w:rFonts w:ascii="Times New Roman" w:hAnsi="Times New Roman" w:cs="Times New Roman"/>
+          <w:b/>
+          <w:sz w:val="24"/>
+          <w:szCs w:val="24"/>
+        </w:rPr>
+        <w:t>Was the app fast?</w:t>
+      </w:r>
+    </w:p>
+    <w:p>
+      <w:pPr>
+        <w:rPr>
+          <w:rFonts w:ascii="Times New Roman" w:hAnsi="Times New Roman" w:cs="Times New Roman"/>
+          <w:sz w:val="24"/>
+          <w:szCs w:val="24"/>
+        </w:rPr>
+      </w:pPr>
+      <w:r>
+        <w:rPr>
+          <w:rFonts w:ascii="Times New Roman" w:hAnsi="Times New Roman" w:cs="Times New Roman"/>
+          <w:sz w:val="24"/>
+          <w:szCs w:val="24"/>
+        </w:rPr>
+        <w:t>Yes</w:t>
+      </w:r>
+    </w:p>
+    <w:p>
+      <w:pPr>
+        <w:rPr>
+          <w:rFonts w:ascii="Times New Roman" w:hAnsi="Times New Roman" w:cs="Times New Roman"/>
+          <w:b/>
+          <w:sz w:val="24"/>
+          <w:szCs w:val="24"/>
+        </w:rPr>
+      </w:pPr>
+      <w:r>
+        <w:rPr>
+          <w:rFonts w:ascii="Times New Roman" w:hAnsi="Times New Roman" w:cs="Times New Roman"/>
+          <w:b/>
+          <w:sz w:val="24"/>
+          <w:szCs w:val="24"/>
+        </w:rPr>
+        <w:t>Would you use this app in your current business or for a future business for gross sales predictions?</w:t>
+      </w:r>
+    </w:p>
+    <w:p>
+      <w:pPr>
+        <w:rPr>
+          <w:rFonts w:ascii="Times New Roman" w:hAnsi="Times New Roman" w:cs="Times New Roman"/>
+          <w:sz w:val="24"/>
+          <w:szCs w:val="24"/>
+        </w:rPr>
+      </w:pPr>
+      <w:r>
+        <w:rPr>
+          <w:rFonts w:ascii="Times New Roman" w:hAnsi="Times New Roman" w:cs="Times New Roman"/>
+          <w:sz w:val="24"/>
+          <w:szCs w:val="24"/>
+        </w:rPr>
+        <w:t>Yes, after some changes are done.</w:t>
+      </w:r>
+    </w:p>
+    <w:p>
+      <w:pPr>
+        <w:rPr>
+          <w:rFonts w:ascii="Times New Roman" w:hAnsi="Times New Roman" w:cs="Times New Roman"/>
+          <w:b/>
+          <w:sz w:val="24"/>
+          <w:szCs w:val="24"/>
+        </w:rPr>
+      </w:pPr>
+      <w:r>
+        <w:rPr>
+          <w:rFonts w:ascii="Times New Roman" w:hAnsi="Times New Roman" w:cs="Times New Roman"/>
+          <w:b/>
+          <w:sz w:val="24"/>
+          <w:szCs w:val="24"/>
+        </w:rPr>
+        <w:t>What suggestions do you have for the app?</w:t>
+      </w:r>
+    </w:p>
+    <w:p>
+      <w:pPr>
+        <w:pStyle w:val="ListParagraph"/>
+        <w:numPr>
+          <w:ilvl w:val="0"/>
+          <w:numId w:val="8"/>
+        </w:numPr>
+        <w:rPr>
+          <w:rFonts w:ascii="Times New Roman" w:hAnsi="Times New Roman" w:cs="Times New Roman"/>
+          <w:sz w:val="24"/>
+          <w:szCs w:val="24"/>
+        </w:rPr>
+      </w:pPr>
+      <w:r>
+        <w:rPr>
+          <w:rFonts w:ascii="Times New Roman" w:hAnsi="Times New Roman" w:cs="Times New Roman"/>
+          <w:sz w:val="24"/>
+          <w:szCs w:val="24"/>
+        </w:rPr>
+        <w:t>Get the number of employees required prediction implemented.</w:t>
+      </w:r>
+    </w:p>
+    <w:p>
+      <w:pPr>
+        <w:pStyle w:val="ListParagraph"/>
+        <w:numPr>
+          <w:ilvl w:val="0"/>
+          <w:numId w:val="8"/>
+        </w:numPr>
+        <w:rPr>
+          <w:rFonts w:ascii="Times New Roman" w:hAnsi="Times New Roman" w:cs="Times New Roman"/>
+          <w:sz w:val="24"/>
+          <w:szCs w:val="24"/>
+        </w:rPr>
+      </w:pPr>
+      <w:r>
+        <w:rPr>
+          <w:rFonts w:ascii="Times New Roman" w:hAnsi="Times New Roman" w:cs="Times New Roman"/>
+          <w:sz w:val="24"/>
+          <w:szCs w:val="24"/>
+        </w:rPr>
+        <w:t>Be able to upload data for several days instead of one at a time.</w:t>
+      </w:r>
+    </w:p>
+    <w:p>
+      <w:pPr>
+        <w:pStyle w:val="ListParagraph"/>
+        <w:numPr>
+          <w:ilvl w:val="0"/>
+          <w:numId w:val="8"/>
+        </w:numPr>
+        <w:rPr>
+          <w:rFonts w:ascii="Times New Roman" w:hAnsi="Times New Roman" w:cs="Times New Roman"/>
+          <w:sz w:val="24"/>
+          <w:szCs w:val="24"/>
+        </w:rPr>
+      </w:pPr>
+      <w:r>
+        <w:rPr>
+          <w:rFonts w:ascii="Times New Roman" w:hAnsi="Times New Roman" w:cs="Times New Roman"/>
+          <w:sz w:val="24"/>
+          <w:szCs w:val="24"/>
+        </w:rPr>
+        <w:t>Modify the account settings page so it doesn’t show all the accounts password in the database.</w:t>
+      </w:r>
+      <w:bookmarkEnd w:id="1"/>
+      <w:bookmarkEnd w:id="2"/>
+    </w:p>
+    <w:p>
+      <w:pPr>
+        <w:ind w:left="360"/>
+        <w:rPr>
+          <w:rFonts w:ascii="Times New Roman" w:hAnsi="Times New Roman" w:cs="Times New Roman"/>
+          <w:sz w:val="24"/>
+          <w:szCs w:val="24"/>
+        </w:rPr>
+      </w:pPr>
+    </w:p>
+    <w:p>
+      <w:pPr>
+        <w:ind w:left="360"/>
+        <w:rPr>
+          <w:rFonts w:ascii="Times New Roman" w:hAnsi="Times New Roman" w:cs="Times New Roman"/>
+          <w:sz w:val="24"/>
+          <w:szCs w:val="24"/>
+        </w:rPr>
+      </w:pPr>
+    </w:p>
+    <w:p>
+      <w:pPr>
+        <w:ind w:left="360"/>
+        <w:rPr>
+          <w:rFonts w:ascii="Times New Roman" w:hAnsi="Times New Roman" w:cs="Times New Roman"/>
+          <w:sz w:val="24"/>
+          <w:szCs w:val="24"/>
+        </w:rPr>
+      </w:pPr>
+    </w:p>
+    <w:p>
+      <w:pPr>
+        <w:ind w:left="360"/>
+        <w:rPr>
+          <w:rFonts w:ascii="Times New Roman" w:hAnsi="Times New Roman" w:cs="Times New Roman"/>
+          <w:sz w:val="24"/>
+          <w:szCs w:val="24"/>
+        </w:rPr>
+      </w:pPr>
+    </w:p>
+    <w:p>
+      <w:pPr>
+        <w:ind w:left="360"/>
+        <w:rPr>
+          <w:rFonts w:ascii="Times New Roman" w:hAnsi="Times New Roman" w:cs="Times New Roman"/>
+          <w:sz w:val="24"/>
+          <w:szCs w:val="24"/>
+        </w:rPr>
+      </w:pPr>
+    </w:p>
+    <w:p>
+      <w:pPr>
+        <w:ind w:left="360"/>
+        <w:rPr>
+          <w:rFonts w:ascii="Times New Roman" w:hAnsi="Times New Roman" w:cs="Times New Roman"/>
+          <w:sz w:val="24"/>
+          <w:szCs w:val="24"/>
+        </w:rPr>
+      </w:pPr>
+    </w:p>
+    <w:p>
+      <w:pPr>
+        <w:ind w:left="360"/>
+        <w:rPr>
+          <w:rFonts w:ascii="Times New Roman" w:hAnsi="Times New Roman" w:cs="Times New Roman"/>
+          <w:sz w:val="24"/>
+          <w:szCs w:val="24"/>
+        </w:rPr>
+      </w:pPr>
+    </w:p>
+    <w:p>
+      <w:pPr>
+        <w:ind w:left="360"/>
+        <w:rPr>
+          <w:rFonts w:ascii="Times New Roman" w:hAnsi="Times New Roman" w:cs="Times New Roman"/>
+          <w:sz w:val="24"/>
+          <w:szCs w:val="24"/>
+        </w:rPr>
+      </w:pPr>
+    </w:p>
+    <w:p>
+      <w:pPr>
+        <w:ind w:left="360"/>
+        <w:rPr>
+          <w:rFonts w:ascii="Times New Roman" w:hAnsi="Times New Roman" w:cs="Times New Roman"/>
+          <w:sz w:val="24"/>
+          <w:szCs w:val="24"/>
+        </w:rPr>
+      </w:pPr>
+    </w:p>
+    <w:p>
+      <w:pPr>
+        <w:ind w:left="360"/>
+        <w:rPr>
+          <w:rFonts w:ascii="Times New Roman" w:hAnsi="Times New Roman" w:cs="Times New Roman"/>
+          <w:sz w:val="24"/>
+          <w:szCs w:val="24"/>
+        </w:rPr>
+      </w:pPr>
+    </w:p>
+    <w:p>
+      <w:pPr>
+        <w:ind w:left="360"/>
+        <w:rPr>
+          <w:rFonts w:ascii="Times New Roman" w:hAnsi="Times New Roman" w:cs="Times New Roman"/>
+          <w:sz w:val="24"/>
+          <w:szCs w:val="24"/>
+        </w:rPr>
+      </w:pPr>
+    </w:p>
+    <w:p>
+      <w:pPr>
+        <w:ind w:left="360"/>
+        <w:rPr>
+          <w:rFonts w:ascii="Times New Roman" w:hAnsi="Times New Roman" w:cs="Times New Roman"/>
+          <w:sz w:val="24"/>
+          <w:szCs w:val="24"/>
+        </w:rPr>
+      </w:pPr>
+    </w:p>
+    <w:p>
+      <w:pPr>
+        <w:ind w:left="360"/>
+        <w:rPr>
+          <w:rFonts w:ascii="Times New Roman" w:hAnsi="Times New Roman" w:cs="Times New Roman"/>
+          <w:sz w:val="24"/>
+          <w:szCs w:val="24"/>
+        </w:rPr>
+      </w:pPr>
+    </w:p>
+    <w:p>
+      <w:pPr>
+        <w:ind w:left="360"/>
+        <w:rPr>
+          <w:rFonts w:ascii="Times New Roman" w:hAnsi="Times New Roman" w:cs="Times New Roman"/>
+          <w:sz w:val="24"/>
+          <w:szCs w:val="24"/>
+        </w:rPr>
+      </w:pPr>
+    </w:p>
+    <w:p>
+      <w:pPr>
+        <w:pStyle w:val="ListParagraph"/>
+        <w:numPr>
+          <w:ilvl w:val="0"/>
+          <w:numId w:val="10"/>
+        </w:numPr>
+        <w:rPr>
+          <w:rFonts w:ascii="Times New Roman" w:hAnsi="Times New Roman" w:cs="Times New Roman"/>
+          <w:sz w:val="24"/>
+          <w:szCs w:val="24"/>
+        </w:rPr>
+      </w:pPr>
+      <w:r>
+        <w:rPr>
+          <w:rFonts w:ascii="Times New Roman" w:hAnsi="Times New Roman" w:cs="Times New Roman"/>
+          <w:sz w:val="24"/>
+          <w:szCs w:val="24"/>
+        </w:rPr>
+        <w:lastRenderedPageBreak/>
+        <w:t xml:space="preserve"> Aaron Turner</w:t>
+      </w:r>
+    </w:p>
+    <w:p>
+      <w:pPr>
+        <w:jc w:val="center"/>
+        <w:rPr>
+          <w:rFonts w:ascii="Times New Roman" w:hAnsi="Times New Roman" w:cs="Times New Roman"/>
+          <w:sz w:val="24"/>
+          <w:szCs w:val="24"/>
+        </w:rPr>
+      </w:pPr>
+      <w:r>
+        <w:rPr>
+          <w:rFonts w:ascii="Times New Roman" w:hAnsi="Times New Roman" w:cs="Times New Roman"/>
+          <w:noProof/>
+          <w:sz w:val="24"/>
+          <w:szCs w:val="24"/>
+        </w:rPr>
+        <w:drawing>
+          <wp:inline distT="0" distB="0" distL="0" distR="0" wp14:anchorId="678C6675" wp14:editId="10439117">
+            <wp:extent cx="3849063" cy="5143500"/>
+            <wp:effectExtent l="76200" t="76200" r="132715" b="133350"/>
+            <wp:docPr id="22" name="Picture 22"/>
+            <wp:cNvGraphicFramePr>
+              <a:graphicFrameLocks xmlns:a="http://schemas.openxmlformats.org/drawingml/2006/main" noChangeAspect="1"/>
+            </wp:cNvGraphicFramePr>
+            <a:graphic xmlns:a="http://schemas.openxmlformats.org/drawingml/2006/main">
+              <a:graphicData uri="http://schemas.openxmlformats.org/drawingml/2006/picture">
+                <pic:pic xmlns:pic="http://schemas.openxmlformats.org/drawingml/2006/picture">
+                  <pic:nvPicPr>
+                    <pic:cNvPr id="1" name=""/>
+                    <pic:cNvPicPr/>
+                  </pic:nvPicPr>
+                  <pic:blipFill>
+                    <a:blip r:embed="rId27"/>
+                    <a:stretch>
+                      <a:fillRect/>
+                    </a:stretch>
+                  </pic:blipFill>
+                  <pic:spPr>
+                    <a:xfrm>
+                      <a:off x="0" y="0"/>
+                      <a:ext cx="3855173" cy="5151664"/>
+                    </a:xfrm>
+                    <a:prstGeom prst="rect">
+                      <a:avLst/>
+                    </a:prstGeom>
+                    <a:ln w="38100" cap="sq">
+                      <a:solidFill>
+                        <a:srgbClr val="000000"/>
+                      </a:solidFill>
+                      <a:prstDash val="solid"/>
+                      <a:miter lim="800000"/>
+                    </a:ln>
+                    <a:effectLst>
+                      <a:outerShdw blurRad="50800" dist="38100" dir="2700000" algn="tl" rotWithShape="0">
+                        <a:srgbClr val="000000">
+                          <a:alpha val="43000"/>
+                        </a:srgbClr>
+                      </a:outerShdw>
+                    </a:effectLst>
+                  </pic:spPr>
+                </pic:pic>
+              </a:graphicData>
+            </a:graphic>
+          </wp:inline>
+        </w:drawing>
+      </w:r>
+    </w:p>
+    <w:p>
+      <w:pPr>
+        <w:rPr>
+          <w:rFonts w:ascii="Times New Roman" w:hAnsi="Times New Roman" w:cs="Times New Roman"/>
+          <w:sz w:val="24"/>
+          <w:szCs w:val="24"/>
+        </w:rPr>
+      </w:pPr>
+    </w:p>
+    <w:tbl>
+      <w:tblPr>
+        <w:tblStyle w:val="TableGrid"/>
+        <w:tblW w:w="0" w:type="auto"/>
+        <w:tblLook w:val="04A0" w:firstRow="1" w:lastRow="0" w:firstColumn="1" w:lastColumn="0" w:noHBand="0" w:noVBand="1"/>
+      </w:tblPr>
+      <w:tblGrid>
+        <w:gridCol w:w="4675"/>
+        <w:gridCol w:w="4675"/>
+      </w:tblGrid>
+      <w:tr>
+        <w:tc>
+          <w:tcPr>
+            <w:tcW w:w="4675" w:type="dxa"/>
+          </w:tcPr>
+          <w:p>
+            <w:pPr>
+              <w:jc w:val="center"/>
+              <w:rPr>
+                <w:rFonts w:ascii="Times New Roman" w:hAnsi="Times New Roman" w:cs="Times New Roman"/>
+                <w:color w:val="000000"/>
+                <w:sz w:val="24"/>
+                <w:szCs w:val="24"/>
+              </w:rPr>
+            </w:pPr>
+            <w:r>
+              <w:rPr>
+                <w:rFonts w:ascii="Times New Roman" w:hAnsi="Times New Roman" w:cs="Times New Roman"/>
+                <w:color w:val="000000"/>
+                <w:sz w:val="24"/>
+                <w:szCs w:val="24"/>
+              </w:rPr>
+              <w:t>User Story</w:t>
+            </w:r>
+          </w:p>
+        </w:tc>
+        <w:tc>
+          <w:tcPr>
+            <w:tcW w:w="4675" w:type="dxa"/>
+          </w:tcPr>
+          <w:p>
+            <w:pPr>
+              <w:jc w:val="center"/>
+              <w:rPr>
+                <w:rFonts w:ascii="Times New Roman" w:hAnsi="Times New Roman" w:cs="Times New Roman"/>
+                <w:sz w:val="24"/>
+                <w:szCs w:val="24"/>
+              </w:rPr>
+            </w:pPr>
+            <w:proofErr w:type="gramStart"/>
+            <w:r>
+              <w:rPr>
+                <w:rFonts w:ascii="Times New Roman" w:hAnsi="Times New Roman" w:cs="Times New Roman"/>
+                <w:sz w:val="24"/>
+                <w:szCs w:val="24"/>
+              </w:rPr>
+              <w:t>:Checkmark</w:t>
+            </w:r>
+            <w:proofErr w:type="gramEnd"/>
+            <w:r>
+              <w:rPr>
+                <w:rFonts w:ascii="Times New Roman" w:hAnsi="Times New Roman" w:cs="Times New Roman"/>
+                <w:sz w:val="24"/>
+                <w:szCs w:val="24"/>
+              </w:rPr>
+              <w:t xml:space="preserve"> if satisfied:</w:t>
+            </w:r>
+            <w:r>
+              <w:rPr>
+                <w:rFonts w:ascii="Times New Roman" w:hAnsi="Times New Roman" w:cs="Times New Roman"/>
+                <w:sz w:val="24"/>
+                <w:szCs w:val="24"/>
+              </w:rPr>
+              <w:br/>
+              <w:t>:X if not satisfied:</w:t>
+            </w:r>
+          </w:p>
+        </w:tc>
+      </w:tr>
+      <w:tr>
+        <w:tc>
+          <w:tcPr>
+            <w:tcW w:w="4675" w:type="dxa"/>
+          </w:tcPr>
+          <w:p>
+            <w:pPr>
+              <w:rPr>
+                <w:rFonts w:ascii="Times New Roman" w:hAnsi="Times New Roman" w:cs="Times New Roman"/>
+                <w:color w:val="000000"/>
+                <w:sz w:val="24"/>
+                <w:szCs w:val="24"/>
+              </w:rPr>
+            </w:pPr>
+          </w:p>
+          <w:p>
+            <w:pPr>
+              <w:rPr>
+                <w:rFonts w:ascii="Times New Roman" w:hAnsi="Times New Roman" w:cs="Times New Roman"/>
+                <w:color w:val="000000"/>
+                <w:sz w:val="24"/>
+                <w:szCs w:val="24"/>
+              </w:rPr>
+            </w:pPr>
+            <w:r>
+              <w:rPr>
+                <w:rFonts w:ascii="Times New Roman" w:hAnsi="Times New Roman" w:cs="Times New Roman"/>
+                <w:color w:val="000000"/>
+                <w:sz w:val="24"/>
+                <w:szCs w:val="24"/>
+              </w:rPr>
+              <w:t>As a small business owner, I want to be able to predict the amount of sales on a certain day so that I can schedule employees accordingly.</w:t>
+            </w:r>
+          </w:p>
+          <w:p>
+            <w:pPr>
+              <w:rPr>
+                <w:rFonts w:ascii="Times New Roman" w:hAnsi="Times New Roman" w:cs="Times New Roman"/>
+                <w:color w:val="000000"/>
+                <w:sz w:val="24"/>
+                <w:szCs w:val="24"/>
+              </w:rPr>
+            </w:pPr>
+          </w:p>
+        </w:tc>
+        <w:tc>
+          <w:tcPr>
+            <w:tcW w:w="4675" w:type="dxa"/>
+          </w:tcPr>
+          <w:p>
+            <w:pPr>
+              <w:rPr>
+                <w:rFonts w:ascii="Times New Roman" w:hAnsi="Times New Roman" w:cs="Times New Roman"/>
+                <w:sz w:val="24"/>
+                <w:szCs w:val="24"/>
+              </w:rPr>
+            </w:pPr>
+            <w:r>
+              <w:rPr>
+                <w:rFonts w:ascii="Times New Roman" w:hAnsi="Times New Roman" w:cs="Times New Roman"/>
+                <w:sz w:val="24"/>
+                <w:szCs w:val="24"/>
+              </w:rPr>
+              <w:t>X</w:t>
+            </w:r>
+          </w:p>
+        </w:tc>
+      </w:tr>
+      <w:tr>
+        <w:tc>
+          <w:tcPr>
+            <w:tcW w:w="4675" w:type="dxa"/>
+          </w:tcPr>
+          <w:p>
+            <w:pPr>
+              <w:rPr>
+                <w:rFonts w:ascii="Times New Roman" w:hAnsi="Times New Roman" w:cs="Times New Roman"/>
+                <w:color w:val="000000"/>
+                <w:sz w:val="24"/>
+                <w:szCs w:val="24"/>
+              </w:rPr>
+            </w:pPr>
+          </w:p>
+          <w:p>
+            <w:pPr>
+              <w:rPr>
+                <w:rFonts w:ascii="Times New Roman" w:hAnsi="Times New Roman" w:cs="Times New Roman"/>
+                <w:color w:val="000000"/>
+                <w:sz w:val="24"/>
+                <w:szCs w:val="24"/>
+              </w:rPr>
+            </w:pPr>
+            <w:r>
+              <w:rPr>
+                <w:rFonts w:ascii="Times New Roman" w:hAnsi="Times New Roman" w:cs="Times New Roman"/>
+                <w:color w:val="000000"/>
+                <w:sz w:val="24"/>
+                <w:szCs w:val="24"/>
+              </w:rPr>
+              <w:t>As a small business owner, I want to be able to predict the amount of income on a certain day so that I can account for potential sales.</w:t>
+            </w:r>
+          </w:p>
+          <w:p>
+            <w:pPr>
+              <w:rPr>
+                <w:rFonts w:ascii="Times New Roman" w:hAnsi="Times New Roman" w:cs="Times New Roman"/>
+                <w:color w:val="000000"/>
+                <w:sz w:val="24"/>
+                <w:szCs w:val="24"/>
+              </w:rPr>
+            </w:pPr>
+          </w:p>
+        </w:tc>
+        <w:tc>
+          <w:tcPr>
+            <w:tcW w:w="4675" w:type="dxa"/>
+          </w:tcPr>
+          <w:p>
+            <w:pPr>
+              <w:rPr>
+                <w:rFonts w:ascii="Times New Roman" w:hAnsi="Times New Roman" w:cs="Times New Roman"/>
+                <w:sz w:val="24"/>
+                <w:szCs w:val="24"/>
+              </w:rPr>
+            </w:pPr>
+            <w:r>
+              <w:rPr>
+                <w:rFonts w:ascii="Times New Roman" w:hAnsi="Times New Roman" w:cs="Times New Roman"/>
+                <w:sz w:val="24"/>
+                <w:szCs w:val="24"/>
+              </w:rPr>
+              <w:t>Check</w:t>
+            </w:r>
+          </w:p>
+        </w:tc>
+      </w:tr>
+      <w:tr>
+        <w:tc>
+          <w:tcPr>
+            <w:tcW w:w="4675" w:type="dxa"/>
+          </w:tcPr>
+          <w:p>
+            <w:pPr>
+              <w:rPr>
+                <w:rFonts w:ascii="Times New Roman" w:hAnsi="Times New Roman" w:cs="Times New Roman"/>
+                <w:color w:val="000000"/>
+                <w:sz w:val="24"/>
+                <w:szCs w:val="24"/>
+              </w:rPr>
+            </w:pPr>
+          </w:p>
+          <w:p>
+            <w:pPr>
+              <w:rPr>
+                <w:rFonts w:ascii="Times New Roman" w:hAnsi="Times New Roman" w:cs="Times New Roman"/>
+                <w:color w:val="000000"/>
+                <w:sz w:val="24"/>
+                <w:szCs w:val="24"/>
+              </w:rPr>
+            </w:pPr>
+            <w:r>
+              <w:rPr>
+                <w:rFonts w:ascii="Times New Roman" w:hAnsi="Times New Roman" w:cs="Times New Roman"/>
+                <w:color w:val="000000"/>
+                <w:sz w:val="24"/>
+                <w:szCs w:val="24"/>
+              </w:rPr>
+              <w:t>As a small business owner, I want to be able to input the total revenue made for the day into the database upon closing so that I can use that data to update the accuracy of the software.</w:t>
+            </w:r>
+          </w:p>
+          <w:p>
+            <w:pPr>
+              <w:rPr>
+                <w:rFonts w:ascii="Times New Roman" w:hAnsi="Times New Roman" w:cs="Times New Roman"/>
+                <w:color w:val="000000"/>
+                <w:sz w:val="24"/>
+                <w:szCs w:val="24"/>
+              </w:rPr>
+            </w:pPr>
+          </w:p>
+        </w:tc>
+        <w:tc>
+          <w:tcPr>
+            <w:tcW w:w="4675" w:type="dxa"/>
+          </w:tcPr>
+          <w:p>
+            <w:pPr>
+              <w:rPr>
+                <w:rFonts w:ascii="Times New Roman" w:hAnsi="Times New Roman" w:cs="Times New Roman"/>
+                <w:sz w:val="24"/>
+                <w:szCs w:val="24"/>
+              </w:rPr>
+            </w:pPr>
+            <w:r>
+              <w:rPr>
+                <w:rFonts w:ascii="Times New Roman" w:hAnsi="Times New Roman" w:cs="Times New Roman"/>
+                <w:sz w:val="24"/>
+                <w:szCs w:val="24"/>
+              </w:rPr>
+              <w:t>Check</w:t>
+            </w:r>
+          </w:p>
+        </w:tc>
+      </w:tr>
+      <w:tr>
+        <w:tc>
+          <w:tcPr>
+            <w:tcW w:w="4675" w:type="dxa"/>
+          </w:tcPr>
+          <w:p>
+            <w:pPr>
+              <w:rPr>
+                <w:rFonts w:ascii="Times New Roman" w:hAnsi="Times New Roman" w:cs="Times New Roman"/>
+                <w:color w:val="000000"/>
+                <w:sz w:val="24"/>
+                <w:szCs w:val="24"/>
+              </w:rPr>
+            </w:pPr>
+          </w:p>
+          <w:p>
+            <w:pPr>
+              <w:rPr>
+                <w:rFonts w:ascii="Times New Roman" w:hAnsi="Times New Roman" w:cs="Times New Roman"/>
+                <w:color w:val="000000"/>
+                <w:sz w:val="24"/>
+                <w:szCs w:val="24"/>
+              </w:rPr>
+            </w:pPr>
+            <w:r>
+              <w:rPr>
+                <w:rFonts w:ascii="Times New Roman" w:hAnsi="Times New Roman" w:cs="Times New Roman"/>
+                <w:color w:val="000000"/>
+                <w:sz w:val="24"/>
+                <w:szCs w:val="24"/>
+              </w:rPr>
+              <w:t>As a small business owner, I want to use my sales report from past years so that I can get an estimate prediction of future sales.</w:t>
+            </w:r>
+          </w:p>
+          <w:p>
+            <w:pPr>
+              <w:rPr>
+                <w:rFonts w:ascii="Times New Roman" w:hAnsi="Times New Roman" w:cs="Times New Roman"/>
+                <w:color w:val="000000"/>
+                <w:sz w:val="24"/>
+                <w:szCs w:val="24"/>
+              </w:rPr>
+            </w:pPr>
+          </w:p>
+        </w:tc>
+        <w:tc>
+          <w:tcPr>
+            <w:tcW w:w="4675" w:type="dxa"/>
+          </w:tcPr>
+          <w:p>
+            <w:pPr>
+              <w:rPr>
+                <w:rFonts w:ascii="Times New Roman" w:hAnsi="Times New Roman" w:cs="Times New Roman"/>
+                <w:sz w:val="24"/>
+                <w:szCs w:val="24"/>
+              </w:rPr>
+            </w:pPr>
+            <w:r>
+              <w:rPr>
+                <w:rFonts w:ascii="Times New Roman" w:hAnsi="Times New Roman" w:cs="Times New Roman"/>
+                <w:sz w:val="24"/>
+                <w:szCs w:val="24"/>
+              </w:rPr>
+              <w:t>Check</w:t>
+            </w:r>
+          </w:p>
+        </w:tc>
+      </w:tr>
+      <w:tr>
+        <w:tc>
+          <w:tcPr>
+            <w:tcW w:w="4675" w:type="dxa"/>
+          </w:tcPr>
+          <w:p>
+            <w:pPr>
+              <w:rPr>
+                <w:rFonts w:ascii="Times New Roman" w:hAnsi="Times New Roman" w:cs="Times New Roman"/>
+                <w:color w:val="000000"/>
+                <w:sz w:val="24"/>
+                <w:szCs w:val="24"/>
+              </w:rPr>
+            </w:pPr>
+          </w:p>
+          <w:p>
+            <w:pPr>
+              <w:rPr>
+                <w:rFonts w:ascii="Times New Roman" w:hAnsi="Times New Roman" w:cs="Times New Roman"/>
+                <w:color w:val="000000"/>
+                <w:sz w:val="24"/>
+                <w:szCs w:val="24"/>
+              </w:rPr>
+            </w:pPr>
+            <w:r>
+              <w:rPr>
+                <w:rFonts w:ascii="Times New Roman" w:hAnsi="Times New Roman" w:cs="Times New Roman"/>
+                <w:color w:val="000000"/>
+                <w:sz w:val="24"/>
+                <w:szCs w:val="24"/>
+              </w:rPr>
+              <w:t>As a small business owner, I want to use sales reports from past years so that I can see requirements needed to hit specific sales margins.</w:t>
+            </w:r>
+          </w:p>
+          <w:p>
+            <w:pPr>
+              <w:rPr>
+                <w:rFonts w:ascii="Times New Roman" w:hAnsi="Times New Roman" w:cs="Times New Roman"/>
+                <w:color w:val="000000"/>
+                <w:sz w:val="24"/>
+                <w:szCs w:val="24"/>
+              </w:rPr>
+            </w:pPr>
+          </w:p>
+        </w:tc>
+        <w:tc>
+          <w:tcPr>
+            <w:tcW w:w="4675" w:type="dxa"/>
+          </w:tcPr>
+          <w:p>
+            <w:pPr>
+              <w:rPr>
+                <w:rFonts w:ascii="Times New Roman" w:hAnsi="Times New Roman" w:cs="Times New Roman"/>
+                <w:sz w:val="24"/>
+                <w:szCs w:val="24"/>
+              </w:rPr>
+            </w:pPr>
+            <w:r>
+              <w:rPr>
+                <w:rFonts w:ascii="Times New Roman" w:hAnsi="Times New Roman" w:cs="Times New Roman"/>
+                <w:sz w:val="24"/>
+                <w:szCs w:val="24"/>
+              </w:rPr>
+              <w:t>X</w:t>
+            </w:r>
+          </w:p>
+        </w:tc>
+      </w:tr>
+      <w:tr>
+        <w:tc>
+          <w:tcPr>
+            <w:tcW w:w="4675" w:type="dxa"/>
+          </w:tcPr>
+          <w:p>
+            <w:pPr>
+              <w:rPr>
+                <w:rFonts w:ascii="Times New Roman" w:hAnsi="Times New Roman" w:cs="Times New Roman"/>
+                <w:color w:val="000000"/>
+                <w:sz w:val="24"/>
+                <w:szCs w:val="24"/>
+              </w:rPr>
+            </w:pPr>
+          </w:p>
+          <w:p>
+            <w:pPr>
+              <w:rPr>
+                <w:rFonts w:ascii="Times New Roman" w:hAnsi="Times New Roman" w:cs="Times New Roman"/>
+                <w:color w:val="000000"/>
+                <w:sz w:val="24"/>
+                <w:szCs w:val="24"/>
+              </w:rPr>
+            </w:pPr>
+            <w:r>
+              <w:rPr>
+                <w:rFonts w:ascii="Times New Roman" w:hAnsi="Times New Roman" w:cs="Times New Roman"/>
+                <w:color w:val="000000"/>
+                <w:sz w:val="24"/>
+                <w:szCs w:val="24"/>
+              </w:rPr>
+              <w:t>As a small business owner, I want to input any date into the software so that I can review data over my company for that specific date.</w:t>
+            </w:r>
+          </w:p>
+          <w:p>
+            <w:pPr>
+              <w:rPr>
+                <w:rFonts w:ascii="Times New Roman" w:hAnsi="Times New Roman" w:cs="Times New Roman"/>
+                <w:color w:val="000000"/>
+                <w:sz w:val="24"/>
+                <w:szCs w:val="24"/>
+              </w:rPr>
+            </w:pPr>
+          </w:p>
+        </w:tc>
+        <w:tc>
+          <w:tcPr>
+            <w:tcW w:w="4675" w:type="dxa"/>
+          </w:tcPr>
+          <w:p>
+            <w:pPr>
+              <w:rPr>
+                <w:rFonts w:ascii="Times New Roman" w:hAnsi="Times New Roman" w:cs="Times New Roman"/>
+                <w:sz w:val="24"/>
+                <w:szCs w:val="24"/>
+              </w:rPr>
+            </w:pPr>
+            <w:r>
+              <w:rPr>
+                <w:rFonts w:ascii="Times New Roman" w:hAnsi="Times New Roman" w:cs="Times New Roman"/>
+                <w:sz w:val="24"/>
+                <w:szCs w:val="24"/>
+              </w:rPr>
+              <w:t>Check</w:t>
+            </w:r>
+          </w:p>
+        </w:tc>
+      </w:tr>
+      <w:tr>
+        <w:tc>
+          <w:tcPr>
+            <w:tcW w:w="4675" w:type="dxa"/>
+          </w:tcPr>
+          <w:p>
+            <w:pPr>
+              <w:rPr>
+                <w:rFonts w:ascii="Times New Roman" w:hAnsi="Times New Roman" w:cs="Times New Roman"/>
+                <w:color w:val="000000"/>
+                <w:sz w:val="24"/>
+                <w:szCs w:val="24"/>
+              </w:rPr>
+            </w:pPr>
+          </w:p>
+          <w:p>
+            <w:pPr>
+              <w:rPr>
+                <w:rFonts w:ascii="Times New Roman" w:hAnsi="Times New Roman" w:cs="Times New Roman"/>
+                <w:color w:val="000000"/>
+                <w:sz w:val="24"/>
+                <w:szCs w:val="24"/>
+              </w:rPr>
+            </w:pPr>
+            <w:r>
+              <w:rPr>
+                <w:rFonts w:ascii="Times New Roman" w:hAnsi="Times New Roman" w:cs="Times New Roman"/>
+                <w:color w:val="000000"/>
+                <w:sz w:val="24"/>
+                <w:szCs w:val="24"/>
+              </w:rPr>
+              <w:t>As a small business owner, I want to be able to create sub accounts, so that I can keep access to certain data restricted.</w:t>
+            </w:r>
+          </w:p>
+          <w:p>
+            <w:pPr>
+              <w:rPr>
+                <w:rFonts w:ascii="Times New Roman" w:hAnsi="Times New Roman" w:cs="Times New Roman"/>
+                <w:color w:val="000000"/>
+                <w:sz w:val="24"/>
+                <w:szCs w:val="24"/>
+              </w:rPr>
+            </w:pPr>
+          </w:p>
+        </w:tc>
+        <w:tc>
+          <w:tcPr>
+            <w:tcW w:w="4675" w:type="dxa"/>
+          </w:tcPr>
+          <w:p>
+            <w:pPr>
+              <w:rPr>
+                <w:rFonts w:ascii="Times New Roman" w:hAnsi="Times New Roman" w:cs="Times New Roman"/>
+                <w:sz w:val="24"/>
+                <w:szCs w:val="24"/>
+              </w:rPr>
+            </w:pPr>
+            <w:r>
+              <w:rPr>
+                <w:rFonts w:ascii="Times New Roman" w:hAnsi="Times New Roman" w:cs="Times New Roman"/>
+                <w:sz w:val="24"/>
+                <w:szCs w:val="24"/>
+              </w:rPr>
+              <w:t>Check</w:t>
+            </w:r>
+          </w:p>
+        </w:tc>
+      </w:tr>
+      <w:tr>
+        <w:tc>
+          <w:tcPr>
+            <w:tcW w:w="4675" w:type="dxa"/>
+          </w:tcPr>
+          <w:p>
+            <w:pPr>
+              <w:rPr>
+                <w:rFonts w:ascii="Times New Roman" w:hAnsi="Times New Roman" w:cs="Times New Roman"/>
+                <w:color w:val="000000"/>
+                <w:sz w:val="24"/>
+                <w:szCs w:val="24"/>
+              </w:rPr>
+            </w:pPr>
+          </w:p>
+          <w:p>
+            <w:pPr>
+              <w:rPr>
+                <w:rFonts w:ascii="Times New Roman" w:hAnsi="Times New Roman" w:cs="Times New Roman"/>
+                <w:color w:val="000000"/>
+                <w:sz w:val="24"/>
+                <w:szCs w:val="24"/>
+              </w:rPr>
+            </w:pPr>
+            <w:r>
+              <w:rPr>
+                <w:rFonts w:ascii="Times New Roman" w:hAnsi="Times New Roman" w:cs="Times New Roman"/>
+                <w:color w:val="000000"/>
+                <w:sz w:val="24"/>
+                <w:szCs w:val="24"/>
+              </w:rPr>
+              <w:t>As a small business owner, I want to be able to log in into my account, so that I can easily access my data.</w:t>
+            </w:r>
+          </w:p>
+          <w:p>
+            <w:pPr>
+              <w:rPr>
+                <w:rFonts w:ascii="Times New Roman" w:hAnsi="Times New Roman" w:cs="Times New Roman"/>
+                <w:color w:val="000000"/>
+                <w:sz w:val="24"/>
+                <w:szCs w:val="24"/>
+              </w:rPr>
+            </w:pPr>
+          </w:p>
+        </w:tc>
+        <w:tc>
+          <w:tcPr>
+            <w:tcW w:w="4675" w:type="dxa"/>
+          </w:tcPr>
+          <w:p>
+            <w:pPr>
+              <w:rPr>
+                <w:rFonts w:ascii="Times New Roman" w:hAnsi="Times New Roman" w:cs="Times New Roman"/>
+                <w:sz w:val="24"/>
+                <w:szCs w:val="24"/>
+              </w:rPr>
+            </w:pPr>
+            <w:r>
+              <w:rPr>
+                <w:rFonts w:ascii="Times New Roman" w:hAnsi="Times New Roman" w:cs="Times New Roman"/>
+                <w:sz w:val="24"/>
+                <w:szCs w:val="24"/>
+              </w:rPr>
+              <w:t>Check</w:t>
+            </w:r>
+          </w:p>
+        </w:tc>
+      </w:tr>
+      <w:tr>
+        <w:tc>
+          <w:tcPr>
+            <w:tcW w:w="4675" w:type="dxa"/>
+          </w:tcPr>
+          <w:p>
+            <w:pPr>
+              <w:rPr>
+                <w:rFonts w:ascii="Times New Roman" w:hAnsi="Times New Roman" w:cs="Times New Roman"/>
+                <w:color w:val="000000"/>
+                <w:sz w:val="24"/>
+                <w:szCs w:val="24"/>
+              </w:rPr>
+            </w:pPr>
+          </w:p>
+          <w:p>
+            <w:pPr>
+              <w:rPr>
+                <w:rFonts w:ascii="Times New Roman" w:hAnsi="Times New Roman" w:cs="Times New Roman"/>
+                <w:color w:val="000000"/>
+                <w:sz w:val="24"/>
+                <w:szCs w:val="24"/>
+              </w:rPr>
+            </w:pPr>
+            <w:r>
+              <w:rPr>
+                <w:rFonts w:ascii="Times New Roman" w:hAnsi="Times New Roman" w:cs="Times New Roman"/>
+                <w:color w:val="000000"/>
+                <w:sz w:val="24"/>
+                <w:szCs w:val="24"/>
+              </w:rPr>
+              <w:t>As a small business owner, I want to be able to set certain parameters so that I can easily view specific data.</w:t>
+            </w:r>
+          </w:p>
+          <w:p>
+            <w:pPr>
+              <w:rPr>
+                <w:rFonts w:ascii="Times New Roman" w:hAnsi="Times New Roman" w:cs="Times New Roman"/>
+                <w:color w:val="000000"/>
+                <w:sz w:val="24"/>
+                <w:szCs w:val="24"/>
+              </w:rPr>
+            </w:pPr>
+          </w:p>
+        </w:tc>
+        <w:tc>
+          <w:tcPr>
+            <w:tcW w:w="4675" w:type="dxa"/>
+          </w:tcPr>
+          <w:p>
+            <w:pPr>
+              <w:rPr>
+                <w:rFonts w:ascii="Times New Roman" w:hAnsi="Times New Roman" w:cs="Times New Roman"/>
+                <w:sz w:val="24"/>
+                <w:szCs w:val="24"/>
+              </w:rPr>
+            </w:pPr>
+            <w:r>
+              <w:rPr>
+                <w:rFonts w:ascii="Times New Roman" w:hAnsi="Times New Roman" w:cs="Times New Roman"/>
+                <w:sz w:val="24"/>
+                <w:szCs w:val="24"/>
+              </w:rPr>
+              <w:t>Check</w:t>
+            </w:r>
+          </w:p>
+        </w:tc>
+      </w:tr>
+      <w:tr>
+        <w:tc>
+          <w:tcPr>
+            <w:tcW w:w="4675" w:type="dxa"/>
+          </w:tcPr>
+          <w:p>
+            <w:pPr>
+              <w:rPr>
+                <w:rFonts w:ascii="Times New Roman" w:hAnsi="Times New Roman" w:cs="Times New Roman"/>
+                <w:color w:val="000000"/>
+                <w:sz w:val="24"/>
+                <w:szCs w:val="24"/>
+              </w:rPr>
+            </w:pPr>
+          </w:p>
+          <w:p>
+            <w:pPr>
+              <w:rPr>
+                <w:rFonts w:ascii="Times New Roman" w:hAnsi="Times New Roman" w:cs="Times New Roman"/>
+                <w:color w:val="000000"/>
+                <w:sz w:val="24"/>
+                <w:szCs w:val="24"/>
+              </w:rPr>
+            </w:pPr>
+            <w:r>
+              <w:rPr>
+                <w:rFonts w:ascii="Times New Roman" w:hAnsi="Times New Roman" w:cs="Times New Roman"/>
+                <w:color w:val="000000"/>
+                <w:sz w:val="24"/>
+                <w:szCs w:val="24"/>
+              </w:rPr>
+              <w:t>As a small business owner, I want to be able to input sales reports from past years, so they can be used in the application.</w:t>
+            </w:r>
+          </w:p>
+          <w:p>
+            <w:pPr>
+              <w:rPr>
+                <w:rFonts w:ascii="Times New Roman" w:hAnsi="Times New Roman" w:cs="Times New Roman"/>
+                <w:color w:val="000000"/>
+                <w:sz w:val="24"/>
+                <w:szCs w:val="24"/>
+              </w:rPr>
+            </w:pPr>
+          </w:p>
+        </w:tc>
+        <w:tc>
+          <w:tcPr>
+            <w:tcW w:w="4675" w:type="dxa"/>
+          </w:tcPr>
+          <w:p>
+            <w:pPr>
+              <w:rPr>
+                <w:rFonts w:ascii="Times New Roman" w:hAnsi="Times New Roman" w:cs="Times New Roman"/>
+                <w:sz w:val="24"/>
+                <w:szCs w:val="24"/>
+              </w:rPr>
+            </w:pPr>
+            <w:r>
+              <w:rPr>
+                <w:rFonts w:ascii="Times New Roman" w:hAnsi="Times New Roman" w:cs="Times New Roman"/>
+                <w:sz w:val="24"/>
+                <w:szCs w:val="24"/>
+              </w:rPr>
+              <w:t>Check</w:t>
+            </w:r>
+          </w:p>
+        </w:tc>
+      </w:tr>
+      <w:tr>
+        <w:tc>
+          <w:tcPr>
+            <w:tcW w:w="4675" w:type="dxa"/>
+          </w:tcPr>
+          <w:p>
+            <w:pPr>
+              <w:rPr>
+                <w:rFonts w:ascii="Times New Roman" w:hAnsi="Times New Roman" w:cs="Times New Roman"/>
+                <w:color w:val="000000"/>
+                <w:sz w:val="24"/>
+                <w:szCs w:val="24"/>
+              </w:rPr>
+            </w:pPr>
+          </w:p>
+          <w:p>
+            <w:pPr>
+              <w:rPr>
+                <w:rFonts w:ascii="Times New Roman" w:hAnsi="Times New Roman" w:cs="Times New Roman"/>
+                <w:color w:val="000000"/>
+                <w:sz w:val="24"/>
+                <w:szCs w:val="24"/>
+              </w:rPr>
+            </w:pPr>
+            <w:r>
+              <w:rPr>
+                <w:rFonts w:ascii="Times New Roman" w:hAnsi="Times New Roman" w:cs="Times New Roman"/>
+                <w:color w:val="000000"/>
+                <w:sz w:val="24"/>
+                <w:szCs w:val="24"/>
+              </w:rPr>
+              <w:lastRenderedPageBreak/>
+              <w:t>As a small business owner, I want to be able to have an unrestricted admin account to access all data.</w:t>
+            </w:r>
+          </w:p>
+          <w:p>
+            <w:pPr>
+              <w:rPr>
+                <w:rFonts w:ascii="Times New Roman" w:hAnsi="Times New Roman" w:cs="Times New Roman"/>
+                <w:color w:val="000000"/>
+                <w:sz w:val="24"/>
+                <w:szCs w:val="24"/>
+              </w:rPr>
+            </w:pPr>
+          </w:p>
+        </w:tc>
+        <w:tc>
+          <w:tcPr>
+            <w:tcW w:w="4675" w:type="dxa"/>
+          </w:tcPr>
+          <w:p>
+            <w:pPr>
+              <w:rPr>
+                <w:rFonts w:ascii="Times New Roman" w:hAnsi="Times New Roman" w:cs="Times New Roman"/>
+                <w:sz w:val="24"/>
+                <w:szCs w:val="24"/>
+              </w:rPr>
+            </w:pPr>
+          </w:p>
+          <w:p>
+            <w:pPr>
+              <w:rPr>
+                <w:rFonts w:ascii="Times New Roman" w:hAnsi="Times New Roman" w:cs="Times New Roman"/>
+                <w:sz w:val="24"/>
+                <w:szCs w:val="24"/>
+              </w:rPr>
+            </w:pPr>
+          </w:p>
+          <w:p>
+            <w:pPr>
+              <w:rPr>
+                <w:rFonts w:ascii="Times New Roman" w:hAnsi="Times New Roman" w:cs="Times New Roman"/>
+                <w:sz w:val="24"/>
+                <w:szCs w:val="24"/>
+              </w:rPr>
+            </w:pPr>
+            <w:r>
+              <w:rPr>
+                <w:rFonts w:ascii="Times New Roman" w:hAnsi="Times New Roman" w:cs="Times New Roman"/>
+                <w:sz w:val="24"/>
+                <w:szCs w:val="24"/>
+              </w:rPr>
+              <w:t>Check</w:t>
+            </w:r>
+          </w:p>
+        </w:tc>
+      </w:tr>
+    </w:tbl>
+    <w:p>
+      <w:pPr>
+        <w:rPr>
+          <w:rFonts w:ascii="Times New Roman" w:hAnsi="Times New Roman" w:cs="Times New Roman"/>
+          <w:sz w:val="24"/>
+          <w:szCs w:val="24"/>
+        </w:rPr>
+      </w:pPr>
+    </w:p>
+    <w:p>
+      <w:pPr>
+        <w:rPr>
+          <w:rFonts w:ascii="Times New Roman" w:hAnsi="Times New Roman" w:cs="Times New Roman"/>
+          <w:b/>
+          <w:sz w:val="24"/>
+          <w:szCs w:val="24"/>
+        </w:rPr>
+      </w:pPr>
+      <w:r>
+        <w:rPr>
+          <w:rFonts w:ascii="Times New Roman" w:hAnsi="Times New Roman" w:cs="Times New Roman"/>
+          <w:b/>
+          <w:sz w:val="24"/>
+          <w:szCs w:val="24"/>
+        </w:rPr>
+        <w:t>Was the app straightforward to use?</w:t>
+      </w:r>
+    </w:p>
+    <w:p>
+      <w:pPr>
+        <w:rPr>
+          <w:rFonts w:ascii="Times New Roman" w:hAnsi="Times New Roman" w:cs="Times New Roman"/>
+          <w:sz w:val="24"/>
+          <w:szCs w:val="24"/>
+        </w:rPr>
+      </w:pPr>
+      <w:r>
+        <w:rPr>
+          <w:rFonts w:ascii="Times New Roman" w:hAnsi="Times New Roman" w:cs="Times New Roman"/>
+          <w:sz w:val="24"/>
+          <w:szCs w:val="24"/>
+        </w:rPr>
+        <w:t>Yes</w:t>
+      </w:r>
+    </w:p>
+    <w:p>
+      <w:pPr>
+        <w:rPr>
+          <w:rFonts w:ascii="Times New Roman" w:hAnsi="Times New Roman" w:cs="Times New Roman"/>
+          <w:b/>
+          <w:sz w:val="24"/>
+          <w:szCs w:val="24"/>
+        </w:rPr>
+      </w:pPr>
+      <w:r>
+        <w:rPr>
+          <w:rFonts w:ascii="Times New Roman" w:hAnsi="Times New Roman" w:cs="Times New Roman"/>
+          <w:b/>
+          <w:sz w:val="24"/>
+          <w:szCs w:val="24"/>
+        </w:rPr>
+        <w:t>Was the app fast?</w:t>
+      </w:r>
+    </w:p>
+    <w:p>
+      <w:pPr>
+        <w:rPr>
+          <w:rFonts w:ascii="Times New Roman" w:hAnsi="Times New Roman" w:cs="Times New Roman"/>
+          <w:sz w:val="24"/>
+          <w:szCs w:val="24"/>
+        </w:rPr>
+      </w:pPr>
+      <w:r>
+        <w:rPr>
+          <w:rFonts w:ascii="Times New Roman" w:hAnsi="Times New Roman" w:cs="Times New Roman"/>
+          <w:sz w:val="24"/>
+          <w:szCs w:val="24"/>
+        </w:rPr>
+        <w:t>Yes</w:t>
+      </w:r>
+    </w:p>
+    <w:p>
+      <w:pPr>
+        <w:rPr>
+          <w:rFonts w:ascii="Times New Roman" w:hAnsi="Times New Roman" w:cs="Times New Roman"/>
+          <w:b/>
+          <w:sz w:val="24"/>
+          <w:szCs w:val="24"/>
+        </w:rPr>
+      </w:pPr>
+      <w:r>
+        <w:rPr>
+          <w:rFonts w:ascii="Times New Roman" w:hAnsi="Times New Roman" w:cs="Times New Roman"/>
+          <w:b/>
+          <w:sz w:val="24"/>
+          <w:szCs w:val="24"/>
+        </w:rPr>
+        <w:t>Would you use this app in your current business or for a future business for gross sales predictions?</w:t>
+      </w:r>
+    </w:p>
+    <w:p>
+      <w:pPr>
+        <w:rPr>
+          <w:rFonts w:ascii="Times New Roman" w:hAnsi="Times New Roman" w:cs="Times New Roman"/>
+          <w:sz w:val="24"/>
+          <w:szCs w:val="24"/>
+        </w:rPr>
+      </w:pPr>
+      <w:r>
+        <w:rPr>
+          <w:rFonts w:ascii="Times New Roman" w:hAnsi="Times New Roman" w:cs="Times New Roman"/>
+          <w:sz w:val="24"/>
+          <w:szCs w:val="24"/>
+        </w:rPr>
+        <w:t>Yes, after some changes are done.</w:t>
+      </w:r>
+    </w:p>
+    <w:p>
+      <w:pPr>
+        <w:rPr>
+          <w:rFonts w:ascii="Times New Roman" w:hAnsi="Times New Roman" w:cs="Times New Roman"/>
+          <w:b/>
+          <w:sz w:val="24"/>
+          <w:szCs w:val="24"/>
+        </w:rPr>
+      </w:pPr>
+      <w:r>
+        <w:rPr>
+          <w:rFonts w:ascii="Times New Roman" w:hAnsi="Times New Roman" w:cs="Times New Roman"/>
+          <w:b/>
+          <w:sz w:val="24"/>
+          <w:szCs w:val="24"/>
+        </w:rPr>
+        <w:t>What suggestions do you have for the app?</w:t>
+      </w:r>
+    </w:p>
+    <w:p>
+      <w:pPr>
+        <w:rPr>
+          <w:rFonts w:ascii="Times New Roman" w:hAnsi="Times New Roman" w:cs="Times New Roman"/>
+          <w:sz w:val="24"/>
+          <w:szCs w:val="24"/>
+        </w:rPr>
+      </w:pPr>
+      <w:r>
+        <w:rPr>
+          <w:rFonts w:ascii="Times New Roman" w:hAnsi="Times New Roman" w:cs="Times New Roman"/>
+          <w:sz w:val="24"/>
+          <w:szCs w:val="24"/>
+        </w:rPr>
+        <w:t xml:space="preserve">None </w:t>
+      </w:r>
+    </w:p>
+    <w:p>
+      <w:pPr>
+        <w:rPr>
+          <w:rFonts w:ascii="Times New Roman" w:hAnsi="Times New Roman" w:cs="Times New Roman"/>
+          <w:sz w:val="24"/>
+          <w:szCs w:val="24"/>
+        </w:rPr>
+      </w:pPr>
+    </w:p>
+    <w:p>
+      <w:pPr>
+        <w:rPr>
+          <w:rFonts w:ascii="Times New Roman" w:hAnsi="Times New Roman" w:cs="Times New Roman"/>
+          <w:sz w:val="24"/>
+          <w:szCs w:val="24"/>
+        </w:rPr>
+      </w:pPr>
+    </w:p>
+    <w:p>
+      <w:pPr>
+        <w:rPr>
+          <w:rFonts w:ascii="Times New Roman" w:hAnsi="Times New Roman" w:cs="Times New Roman"/>
+          <w:sz w:val="24"/>
+          <w:szCs w:val="24"/>
+        </w:rPr>
+      </w:pPr>
+    </w:p>
+    <w:p>
+      <w:pPr>
+        <w:rPr>
+          <w:rFonts w:ascii="Times New Roman" w:hAnsi="Times New Roman" w:cs="Times New Roman"/>
+          <w:sz w:val="24"/>
+          <w:szCs w:val="24"/>
+        </w:rPr>
+      </w:pPr>
+    </w:p>
+    <w:p>
+      <w:pPr>
+        <w:rPr>
+          <w:rFonts w:ascii="Times New Roman" w:hAnsi="Times New Roman" w:cs="Times New Roman"/>
+          <w:sz w:val="24"/>
+          <w:szCs w:val="24"/>
+        </w:rPr>
+      </w:pPr>
+    </w:p>
+    <w:p>
+      <w:pPr>
+        <w:rPr>
+          <w:rFonts w:ascii="Times New Roman" w:hAnsi="Times New Roman" w:cs="Times New Roman"/>
+          <w:sz w:val="24"/>
+          <w:szCs w:val="24"/>
+        </w:rPr>
+      </w:pPr>
+    </w:p>
+    <w:p>
+      <w:pPr>
+        <w:rPr>
+          <w:rFonts w:ascii="Times New Roman" w:hAnsi="Times New Roman" w:cs="Times New Roman"/>
+          <w:sz w:val="24"/>
+          <w:szCs w:val="24"/>
+        </w:rPr>
+      </w:pPr>
+    </w:p>
+    <w:p>
+      <w:pPr>
+        <w:rPr>
+          <w:rFonts w:ascii="Times New Roman" w:hAnsi="Times New Roman" w:cs="Times New Roman"/>
+          <w:sz w:val="24"/>
+          <w:szCs w:val="24"/>
+        </w:rPr>
+      </w:pPr>
+    </w:p>
+    <w:p>
+      <w:pPr>
+        <w:rPr>
+          <w:rFonts w:ascii="Times New Roman" w:hAnsi="Times New Roman" w:cs="Times New Roman"/>
+          <w:sz w:val="24"/>
+          <w:szCs w:val="24"/>
+        </w:rPr>
+      </w:pPr>
+    </w:p>
+    <w:p>
+      <w:pPr>
+        <w:rPr>
+          <w:rFonts w:ascii="Times New Roman" w:hAnsi="Times New Roman" w:cs="Times New Roman"/>
+          <w:sz w:val="24"/>
+          <w:szCs w:val="24"/>
+        </w:rPr>
+      </w:pPr>
+    </w:p>
+    <w:p>
+      <w:pPr>
+        <w:rPr>
+          <w:rFonts w:ascii="Times New Roman" w:hAnsi="Times New Roman" w:cs="Times New Roman"/>
+          <w:sz w:val="24"/>
+          <w:szCs w:val="24"/>
+        </w:rPr>
+      </w:pPr>
+    </w:p>
+    <w:p>
+      <w:pPr>
+        <w:rPr>
+          <w:rFonts w:ascii="Times New Roman" w:hAnsi="Times New Roman" w:cs="Times New Roman"/>
+          <w:sz w:val="24"/>
+          <w:szCs w:val="24"/>
+        </w:rPr>
+      </w:pPr>
+    </w:p>
+    <w:p>
+      <w:pPr>
+        <w:rPr>
+          <w:rFonts w:ascii="Times New Roman" w:hAnsi="Times New Roman" w:cs="Times New Roman"/>
+          <w:sz w:val="24"/>
+          <w:szCs w:val="24"/>
+        </w:rPr>
+      </w:pPr>
+    </w:p>
+    <w:p>
+      <w:pPr>
+        <w:rPr>
+          <w:rFonts w:ascii="Times New Roman" w:hAnsi="Times New Roman" w:cs="Times New Roman"/>
+          <w:sz w:val="24"/>
+          <w:szCs w:val="24"/>
+        </w:rPr>
+      </w:pPr>
+    </w:p>
+    <w:p>
+      <w:pPr>
+        <w:rPr>
+          <w:rFonts w:ascii="Times New Roman" w:hAnsi="Times New Roman" w:cs="Times New Roman"/>
+          <w:sz w:val="24"/>
+          <w:szCs w:val="24"/>
+        </w:rPr>
+      </w:pPr>
+    </w:p>
+    <w:p>
+      <w:pPr>
+        <w:rPr>
+          <w:rFonts w:ascii="Times New Roman" w:hAnsi="Times New Roman" w:cs="Times New Roman"/>
+          <w:sz w:val="24"/>
+          <w:szCs w:val="24"/>
+        </w:rPr>
+      </w:pPr>
+    </w:p>
+    <w:p>
+      <w:pPr>
+        <w:pStyle w:val="ListParagraph"/>
+        <w:numPr>
+          <w:ilvl w:val="0"/>
+          <w:numId w:val="11"/>
+        </w:numPr>
+        <w:rPr>
+          <w:rFonts w:ascii="Times New Roman" w:hAnsi="Times New Roman" w:cs="Times New Roman"/>
+          <w:sz w:val="24"/>
+          <w:szCs w:val="24"/>
+        </w:rPr>
+      </w:pPr>
+      <w:r>
+        <w:rPr>
+          <w:rFonts w:ascii="Times New Roman" w:hAnsi="Times New Roman" w:cs="Times New Roman"/>
+          <w:sz w:val="24"/>
+          <w:szCs w:val="24"/>
+        </w:rPr>
+        <w:lastRenderedPageBreak/>
+        <w:t>Aaron Riggs</w:t>
+      </w:r>
+    </w:p>
+    <w:p>
+      <w:pPr>
+        <w:jc w:val="center"/>
+        <w:rPr>
+          <w:rFonts w:ascii="Times New Roman" w:hAnsi="Times New Roman" w:cs="Times New Roman"/>
+          <w:sz w:val="24"/>
+          <w:szCs w:val="24"/>
+        </w:rPr>
+      </w:pPr>
+      <w:r>
+        <w:rPr>
+          <w:rFonts w:ascii="Times New Roman" w:hAnsi="Times New Roman" w:cs="Times New Roman"/>
+          <w:noProof/>
+          <w:sz w:val="24"/>
+          <w:szCs w:val="24"/>
+        </w:rPr>
+        <w:drawing>
+          <wp:inline distT="0" distB="0" distL="0" distR="0" wp14:anchorId="0B21D921" wp14:editId="2C937C30">
+            <wp:extent cx="4139577" cy="5341620"/>
+            <wp:effectExtent l="76200" t="76200" r="127635" b="125730"/>
+            <wp:docPr id="23" name="Picture 23" descr="https://i.groupme.com/582x751.jpeg.b7774fe299df402eb0e42022479eaa4a.large"/>
+            <wp:cNvGraphicFramePr>
+              <a:graphicFrameLocks xmlns:a="http://schemas.openxmlformats.org/drawingml/2006/main" noChangeAspect="1"/>
+            </wp:cNvGraphicFramePr>
+            <a:graphic xmlns:a="http://schemas.openxmlformats.org/drawingml/2006/main">
+              <a:graphicData uri="http://schemas.openxmlformats.org/drawingml/2006/picture">
+                <pic:pic xmlns:pic="http://schemas.openxmlformats.org/drawingml/2006/picture">
+                  <pic:nvPicPr>
+                    <pic:cNvPr id="0" name="Picture 1" descr="https://i.groupme.com/582x751.jpeg.b7774fe299df402eb0e42022479eaa4a.large"/>
+                    <pic:cNvPicPr>
+                      <a:picLocks noChangeAspect="1" noChangeArrowheads="1"/>
+                    </pic:cNvPicPr>
+                  </pic:nvPicPr>
+                  <pic:blipFill>
+                    <a:blip r:embed="rId28">
+                      <a:extLst>
+                        <a:ext uri="{28A0092B-C50C-407E-A947-70E740481C1C}">
+                          <a14:useLocalDpi xmlns:a14="http://schemas.microsoft.com/office/drawing/2010/main" val="0"/>
+                        </a:ext>
+                      </a:extLst>
+                    </a:blip>
+                    <a:srcRect/>
+                    <a:stretch>
+                      <a:fillRect/>
+                    </a:stretch>
+                  </pic:blipFill>
+                  <pic:spPr bwMode="auto">
+                    <a:xfrm>
+                      <a:off x="0" y="0"/>
+                      <a:ext cx="4147705" cy="5352108"/>
+                    </a:xfrm>
+                    <a:prstGeom prst="rect">
+                      <a:avLst/>
+                    </a:prstGeom>
+                    <a:ln w="38100" cap="sq">
+                      <a:solidFill>
+                        <a:srgbClr val="000000"/>
+                      </a:solidFill>
+                      <a:prstDash val="solid"/>
+                      <a:miter lim="800000"/>
+                    </a:ln>
+                    <a:effectLst>
+                      <a:outerShdw blurRad="50800" dist="38100" dir="2700000" algn="tl" rotWithShape="0">
+                        <a:srgbClr val="000000">
+                          <a:alpha val="43000"/>
+                        </a:srgbClr>
+                      </a:outerShdw>
+                    </a:effectLst>
+                  </pic:spPr>
+                </pic:pic>
+              </a:graphicData>
+            </a:graphic>
+          </wp:inline>
+        </w:drawing>
+      </w:r>
+    </w:p>
+    <w:tbl>
+      <w:tblPr>
+        <w:tblStyle w:val="TableGrid"/>
+        <w:tblW w:w="0" w:type="auto"/>
+        <w:tblLook w:val="04A0" w:firstRow="1" w:lastRow="0" w:firstColumn="1" w:lastColumn="0" w:noHBand="0" w:noVBand="1"/>
+      </w:tblPr>
+      <w:tblGrid>
+        <w:gridCol w:w="4675"/>
+        <w:gridCol w:w="4675"/>
+      </w:tblGrid>
+      <w:tr>
+        <w:tc>
+          <w:tcPr>
+            <w:tcW w:w="4675" w:type="dxa"/>
+          </w:tcPr>
+          <w:p>
+            <w:pPr>
+              <w:jc w:val="center"/>
+              <w:rPr>
+                <w:rFonts w:ascii="Times New Roman" w:hAnsi="Times New Roman" w:cs="Times New Roman"/>
+                <w:color w:val="000000"/>
+                <w:sz w:val="24"/>
+                <w:szCs w:val="24"/>
+              </w:rPr>
+            </w:pPr>
+            <w:r>
+              <w:rPr>
+                <w:rFonts w:ascii="Times New Roman" w:hAnsi="Times New Roman" w:cs="Times New Roman"/>
+                <w:color w:val="000000"/>
+                <w:sz w:val="24"/>
+                <w:szCs w:val="24"/>
+              </w:rPr>
+              <w:t>User Story</w:t>
+            </w:r>
+          </w:p>
+        </w:tc>
+        <w:tc>
+          <w:tcPr>
+            <w:tcW w:w="4675" w:type="dxa"/>
+          </w:tcPr>
+          <w:p>
+            <w:pPr>
+              <w:jc w:val="center"/>
+              <w:rPr>
+                <w:rFonts w:ascii="Times New Roman" w:hAnsi="Times New Roman" w:cs="Times New Roman"/>
+                <w:sz w:val="24"/>
+                <w:szCs w:val="24"/>
+              </w:rPr>
+            </w:pPr>
+            <w:proofErr w:type="gramStart"/>
+            <w:r>
+              <w:rPr>
+                <w:rFonts w:ascii="Times New Roman" w:hAnsi="Times New Roman" w:cs="Times New Roman"/>
+                <w:sz w:val="24"/>
+                <w:szCs w:val="24"/>
+              </w:rPr>
+              <w:t>:Checkmark</w:t>
+            </w:r>
+            <w:proofErr w:type="gramEnd"/>
+            <w:r>
+              <w:rPr>
+                <w:rFonts w:ascii="Times New Roman" w:hAnsi="Times New Roman" w:cs="Times New Roman"/>
+                <w:sz w:val="24"/>
+                <w:szCs w:val="24"/>
+              </w:rPr>
+              <w:t xml:space="preserve"> if satisfied:</w:t>
+            </w:r>
+            <w:r>
+              <w:rPr>
+                <w:rFonts w:ascii="Times New Roman" w:hAnsi="Times New Roman" w:cs="Times New Roman"/>
+                <w:sz w:val="24"/>
+                <w:szCs w:val="24"/>
+              </w:rPr>
+              <w:br/>
+              <w:t>:X if not satisfied:</w:t>
+            </w:r>
+          </w:p>
+        </w:tc>
+      </w:tr>
+      <w:tr>
+        <w:tc>
+          <w:tcPr>
+            <w:tcW w:w="4675" w:type="dxa"/>
+          </w:tcPr>
+          <w:p>
+            <w:pPr>
+              <w:rPr>
+                <w:rFonts w:ascii="Times New Roman" w:hAnsi="Times New Roman" w:cs="Times New Roman"/>
+                <w:color w:val="000000"/>
+                <w:sz w:val="24"/>
+                <w:szCs w:val="24"/>
+              </w:rPr>
+            </w:pPr>
+          </w:p>
+          <w:p>
+            <w:pPr>
+              <w:rPr>
+                <w:rFonts w:ascii="Times New Roman" w:hAnsi="Times New Roman" w:cs="Times New Roman"/>
+                <w:color w:val="000000"/>
+                <w:sz w:val="24"/>
+                <w:szCs w:val="24"/>
+              </w:rPr>
+            </w:pPr>
+            <w:r>
+              <w:rPr>
+                <w:rFonts w:ascii="Times New Roman" w:hAnsi="Times New Roman" w:cs="Times New Roman"/>
+                <w:color w:val="000000"/>
+                <w:sz w:val="24"/>
+                <w:szCs w:val="24"/>
+              </w:rPr>
+              <w:t>As a small business owner, I want to be able to predict the amount of sales on a certain day so that I can schedule employees accordingly.</w:t>
+            </w:r>
+          </w:p>
+          <w:p>
+            <w:pPr>
+              <w:rPr>
+                <w:rFonts w:ascii="Times New Roman" w:hAnsi="Times New Roman" w:cs="Times New Roman"/>
+                <w:color w:val="000000"/>
+                <w:sz w:val="24"/>
+                <w:szCs w:val="24"/>
+              </w:rPr>
+            </w:pPr>
+          </w:p>
+        </w:tc>
+        <w:tc>
+          <w:tcPr>
+            <w:tcW w:w="4675" w:type="dxa"/>
+          </w:tcPr>
+          <w:p>
+            <w:pPr>
+              <w:rPr>
+                <w:rFonts w:ascii="Times New Roman" w:hAnsi="Times New Roman" w:cs="Times New Roman"/>
+                <w:sz w:val="24"/>
+                <w:szCs w:val="24"/>
+              </w:rPr>
+            </w:pPr>
+            <w:r>
+              <w:rPr>
+                <w:rFonts w:ascii="Times New Roman" w:hAnsi="Times New Roman" w:cs="Times New Roman"/>
+                <w:sz w:val="24"/>
+                <w:szCs w:val="24"/>
+              </w:rPr>
+              <w:t>check</w:t>
+            </w:r>
+          </w:p>
+        </w:tc>
+      </w:tr>
+      <w:tr>
+        <w:tc>
+          <w:tcPr>
+            <w:tcW w:w="4675" w:type="dxa"/>
+          </w:tcPr>
+          <w:p>
+            <w:pPr>
+              <w:rPr>
+                <w:rFonts w:ascii="Times New Roman" w:hAnsi="Times New Roman" w:cs="Times New Roman"/>
+                <w:color w:val="000000"/>
+                <w:sz w:val="24"/>
+                <w:szCs w:val="24"/>
+              </w:rPr>
+            </w:pPr>
+          </w:p>
+          <w:p>
+            <w:pPr>
+              <w:rPr>
+                <w:rFonts w:ascii="Times New Roman" w:hAnsi="Times New Roman" w:cs="Times New Roman"/>
+                <w:color w:val="000000"/>
+                <w:sz w:val="24"/>
+                <w:szCs w:val="24"/>
+              </w:rPr>
+            </w:pPr>
+            <w:r>
+              <w:rPr>
+                <w:rFonts w:ascii="Times New Roman" w:hAnsi="Times New Roman" w:cs="Times New Roman"/>
+                <w:color w:val="000000"/>
+                <w:sz w:val="24"/>
+                <w:szCs w:val="24"/>
+              </w:rPr>
+              <w:t>As a small business owner, I want to be able to predict the amount of income on a certain day so that I can account for potential sales.</w:t>
+            </w:r>
+          </w:p>
+          <w:p>
+            <w:pPr>
+              <w:rPr>
+                <w:rFonts w:ascii="Times New Roman" w:hAnsi="Times New Roman" w:cs="Times New Roman"/>
+                <w:color w:val="000000"/>
+                <w:sz w:val="24"/>
+                <w:szCs w:val="24"/>
+              </w:rPr>
+            </w:pPr>
+          </w:p>
+        </w:tc>
+        <w:tc>
+          <w:tcPr>
+            <w:tcW w:w="4675" w:type="dxa"/>
+          </w:tcPr>
+          <w:p>
+            <w:pPr>
+              <w:rPr>
+                <w:rFonts w:ascii="Times New Roman" w:hAnsi="Times New Roman" w:cs="Times New Roman"/>
+                <w:sz w:val="24"/>
+                <w:szCs w:val="24"/>
+              </w:rPr>
+            </w:pPr>
+            <w:r>
+              <w:rPr>
+                <w:rFonts w:ascii="Times New Roman" w:hAnsi="Times New Roman" w:cs="Times New Roman"/>
+                <w:sz w:val="24"/>
+                <w:szCs w:val="24"/>
+              </w:rPr>
+              <w:t>X</w:t>
+            </w:r>
+          </w:p>
+        </w:tc>
+      </w:tr>
+      <w:tr>
+        <w:tc>
+          <w:tcPr>
+            <w:tcW w:w="4675" w:type="dxa"/>
+          </w:tcPr>
+          <w:p>
+            <w:pPr>
+              <w:rPr>
+                <w:rFonts w:ascii="Times New Roman" w:hAnsi="Times New Roman" w:cs="Times New Roman"/>
+                <w:color w:val="000000"/>
+                <w:sz w:val="24"/>
+                <w:szCs w:val="24"/>
+              </w:rPr>
+            </w:pPr>
+          </w:p>
+          <w:p>
+            <w:pPr>
+              <w:rPr>
+                <w:rFonts w:ascii="Times New Roman" w:hAnsi="Times New Roman" w:cs="Times New Roman"/>
+                <w:color w:val="000000"/>
+                <w:sz w:val="24"/>
+                <w:szCs w:val="24"/>
+              </w:rPr>
+            </w:pPr>
+            <w:r>
+              <w:rPr>
+                <w:rFonts w:ascii="Times New Roman" w:hAnsi="Times New Roman" w:cs="Times New Roman"/>
+                <w:color w:val="000000"/>
+                <w:sz w:val="24"/>
+                <w:szCs w:val="24"/>
+              </w:rPr>
+              <w:t>As a small business owner, I want to be able to input the total revenue made for the day into the database upon closing so that I can use that data to update the accuracy of the software.</w:t>
+            </w:r>
+          </w:p>
+          <w:p>
+            <w:pPr>
+              <w:rPr>
+                <w:rFonts w:ascii="Times New Roman" w:hAnsi="Times New Roman" w:cs="Times New Roman"/>
+                <w:color w:val="000000"/>
+                <w:sz w:val="24"/>
+                <w:szCs w:val="24"/>
+              </w:rPr>
+            </w:pPr>
+          </w:p>
+        </w:tc>
+        <w:tc>
+          <w:tcPr>
+            <w:tcW w:w="4675" w:type="dxa"/>
+          </w:tcPr>
+          <w:p>
+            <w:pPr>
+              <w:rPr>
+                <w:rFonts w:ascii="Times New Roman" w:hAnsi="Times New Roman" w:cs="Times New Roman"/>
+                <w:sz w:val="24"/>
+                <w:szCs w:val="24"/>
+              </w:rPr>
+            </w:pPr>
+            <w:r>
+              <w:rPr>
+                <w:rFonts w:ascii="Times New Roman" w:hAnsi="Times New Roman" w:cs="Times New Roman"/>
+                <w:sz w:val="24"/>
+                <w:szCs w:val="24"/>
+              </w:rPr>
+              <w:t>Check</w:t>
+            </w:r>
+          </w:p>
+        </w:tc>
+      </w:tr>
+      <w:tr>
+        <w:tc>
+          <w:tcPr>
+            <w:tcW w:w="4675" w:type="dxa"/>
+          </w:tcPr>
+          <w:p>
+            <w:pPr>
+              <w:rPr>
+                <w:rFonts w:ascii="Times New Roman" w:hAnsi="Times New Roman" w:cs="Times New Roman"/>
+                <w:color w:val="000000"/>
+                <w:sz w:val="24"/>
+                <w:szCs w:val="24"/>
+              </w:rPr>
+            </w:pPr>
+          </w:p>
+          <w:p>
+            <w:pPr>
+              <w:rPr>
+                <w:rFonts w:ascii="Times New Roman" w:hAnsi="Times New Roman" w:cs="Times New Roman"/>
+                <w:color w:val="000000"/>
+                <w:sz w:val="24"/>
+                <w:szCs w:val="24"/>
+              </w:rPr>
+            </w:pPr>
+            <w:r>
+              <w:rPr>
+                <w:rFonts w:ascii="Times New Roman" w:hAnsi="Times New Roman" w:cs="Times New Roman"/>
+                <w:color w:val="000000"/>
+                <w:sz w:val="24"/>
+                <w:szCs w:val="24"/>
+              </w:rPr>
+              <w:t>As a small business owner, I want to use my sales report from past years so that I can get an estimate prediction of future sales.</w:t>
+            </w:r>
+          </w:p>
+          <w:p>
+            <w:pPr>
+              <w:rPr>
+                <w:rFonts w:ascii="Times New Roman" w:hAnsi="Times New Roman" w:cs="Times New Roman"/>
+                <w:color w:val="000000"/>
+                <w:sz w:val="24"/>
+                <w:szCs w:val="24"/>
+              </w:rPr>
+            </w:pPr>
+          </w:p>
+        </w:tc>
+        <w:tc>
+          <w:tcPr>
+            <w:tcW w:w="4675" w:type="dxa"/>
+          </w:tcPr>
+          <w:p>
+            <w:pPr>
+              <w:rPr>
+                <w:rFonts w:ascii="Times New Roman" w:hAnsi="Times New Roman" w:cs="Times New Roman"/>
+                <w:sz w:val="24"/>
+                <w:szCs w:val="24"/>
+              </w:rPr>
+            </w:pPr>
+            <w:r>
+              <w:rPr>
+                <w:rFonts w:ascii="Times New Roman" w:hAnsi="Times New Roman" w:cs="Times New Roman"/>
+                <w:sz w:val="24"/>
+                <w:szCs w:val="24"/>
+              </w:rPr>
+              <w:t>check</w:t>
+            </w:r>
+          </w:p>
+        </w:tc>
+      </w:tr>
+      <w:tr>
+        <w:tc>
+          <w:tcPr>
+            <w:tcW w:w="4675" w:type="dxa"/>
+          </w:tcPr>
+          <w:p>
+            <w:pPr>
+              <w:rPr>
+                <w:rFonts w:ascii="Times New Roman" w:hAnsi="Times New Roman" w:cs="Times New Roman"/>
+                <w:color w:val="000000"/>
+                <w:sz w:val="24"/>
+                <w:szCs w:val="24"/>
+              </w:rPr>
+            </w:pPr>
+          </w:p>
+          <w:p>
+            <w:pPr>
+              <w:rPr>
+                <w:rFonts w:ascii="Times New Roman" w:hAnsi="Times New Roman" w:cs="Times New Roman"/>
+                <w:color w:val="000000"/>
+                <w:sz w:val="24"/>
+                <w:szCs w:val="24"/>
+              </w:rPr>
+            </w:pPr>
+            <w:r>
+              <w:rPr>
+                <w:rFonts w:ascii="Times New Roman" w:hAnsi="Times New Roman" w:cs="Times New Roman"/>
+                <w:color w:val="000000"/>
+                <w:sz w:val="24"/>
+                <w:szCs w:val="24"/>
+              </w:rPr>
+              <w:t>As a small business owner, I want to use sales reports from past years so that I can see requirements needed to hit specific sales margins.</w:t>
+            </w:r>
+          </w:p>
+          <w:p>
+            <w:pPr>
+              <w:rPr>
+                <w:rFonts w:ascii="Times New Roman" w:hAnsi="Times New Roman" w:cs="Times New Roman"/>
+                <w:color w:val="000000"/>
+                <w:sz w:val="24"/>
+                <w:szCs w:val="24"/>
+              </w:rPr>
+            </w:pPr>
+          </w:p>
+        </w:tc>
+        <w:tc>
+          <w:tcPr>
+            <w:tcW w:w="4675" w:type="dxa"/>
+          </w:tcPr>
+          <w:p>
+            <w:pPr>
+              <w:rPr>
+                <w:rFonts w:ascii="Times New Roman" w:hAnsi="Times New Roman" w:cs="Times New Roman"/>
+                <w:sz w:val="24"/>
+                <w:szCs w:val="24"/>
+              </w:rPr>
+            </w:pPr>
+            <w:r>
+              <w:rPr>
+                <w:rFonts w:ascii="Times New Roman" w:hAnsi="Times New Roman" w:cs="Times New Roman"/>
+                <w:sz w:val="24"/>
+                <w:szCs w:val="24"/>
+              </w:rPr>
+              <w:t>check</w:t>
+            </w:r>
+          </w:p>
+        </w:tc>
+      </w:tr>
+      <w:tr>
+        <w:tc>
+          <w:tcPr>
+            <w:tcW w:w="4675" w:type="dxa"/>
+          </w:tcPr>
+          <w:p>
+            <w:pPr>
+              <w:rPr>
+                <w:rFonts w:ascii="Times New Roman" w:hAnsi="Times New Roman" w:cs="Times New Roman"/>
+                <w:color w:val="000000"/>
+                <w:sz w:val="24"/>
+                <w:szCs w:val="24"/>
+              </w:rPr>
+            </w:pPr>
+          </w:p>
+          <w:p>
+            <w:pPr>
+              <w:rPr>
+                <w:rFonts w:ascii="Times New Roman" w:hAnsi="Times New Roman" w:cs="Times New Roman"/>
+                <w:color w:val="000000"/>
+                <w:sz w:val="24"/>
+                <w:szCs w:val="24"/>
+              </w:rPr>
+            </w:pPr>
+            <w:r>
+              <w:rPr>
+                <w:rFonts w:ascii="Times New Roman" w:hAnsi="Times New Roman" w:cs="Times New Roman"/>
+                <w:color w:val="000000"/>
+                <w:sz w:val="24"/>
+                <w:szCs w:val="24"/>
+              </w:rPr>
+              <w:t>As a small business owner, I want to input any date into the software so that I can review data over my company for that specific date.</w:t>
+            </w:r>
+          </w:p>
+          <w:p>
+            <w:pPr>
+              <w:rPr>
+                <w:rFonts w:ascii="Times New Roman" w:hAnsi="Times New Roman" w:cs="Times New Roman"/>
+                <w:color w:val="000000"/>
+                <w:sz w:val="24"/>
+                <w:szCs w:val="24"/>
+              </w:rPr>
+            </w:pPr>
+          </w:p>
+        </w:tc>
+        <w:tc>
+          <w:tcPr>
+            <w:tcW w:w="4675" w:type="dxa"/>
+          </w:tcPr>
+          <w:p>
+            <w:pPr>
+              <w:rPr>
+                <w:rFonts w:ascii="Times New Roman" w:hAnsi="Times New Roman" w:cs="Times New Roman"/>
+                <w:sz w:val="24"/>
+                <w:szCs w:val="24"/>
+              </w:rPr>
+            </w:pPr>
+            <w:r>
+              <w:rPr>
+                <w:rFonts w:ascii="Times New Roman" w:hAnsi="Times New Roman" w:cs="Times New Roman"/>
+                <w:sz w:val="24"/>
+                <w:szCs w:val="24"/>
+              </w:rPr>
+              <w:t>Check</w:t>
+            </w:r>
+          </w:p>
+        </w:tc>
+      </w:tr>
+      <w:tr>
+        <w:tc>
+          <w:tcPr>
+            <w:tcW w:w="4675" w:type="dxa"/>
+          </w:tcPr>
+          <w:p>
+            <w:pPr>
+              <w:rPr>
+                <w:rFonts w:ascii="Times New Roman" w:hAnsi="Times New Roman" w:cs="Times New Roman"/>
+                <w:color w:val="000000"/>
+                <w:sz w:val="24"/>
+                <w:szCs w:val="24"/>
+              </w:rPr>
+            </w:pPr>
+          </w:p>
+          <w:p>
+            <w:pPr>
+              <w:rPr>
+                <w:rFonts w:ascii="Times New Roman" w:hAnsi="Times New Roman" w:cs="Times New Roman"/>
+                <w:color w:val="000000"/>
+                <w:sz w:val="24"/>
+                <w:szCs w:val="24"/>
+              </w:rPr>
+            </w:pPr>
+            <w:r>
+              <w:rPr>
+                <w:rFonts w:ascii="Times New Roman" w:hAnsi="Times New Roman" w:cs="Times New Roman"/>
+                <w:color w:val="000000"/>
+                <w:sz w:val="24"/>
+                <w:szCs w:val="24"/>
+              </w:rPr>
+              <w:t>As a small business owner, I want to be able to create sub accounts, so that I can keep access to certain data restricted.</w:t>
+            </w:r>
+          </w:p>
+          <w:p>
+            <w:pPr>
+              <w:rPr>
+                <w:rFonts w:ascii="Times New Roman" w:hAnsi="Times New Roman" w:cs="Times New Roman"/>
+                <w:color w:val="000000"/>
+                <w:sz w:val="24"/>
+                <w:szCs w:val="24"/>
+              </w:rPr>
+            </w:pPr>
+          </w:p>
+        </w:tc>
+        <w:tc>
+          <w:tcPr>
+            <w:tcW w:w="4675" w:type="dxa"/>
+          </w:tcPr>
+          <w:p>
+            <w:pPr>
+              <w:rPr>
+                <w:rFonts w:ascii="Times New Roman" w:hAnsi="Times New Roman" w:cs="Times New Roman"/>
+                <w:sz w:val="24"/>
+                <w:szCs w:val="24"/>
+              </w:rPr>
+            </w:pPr>
+            <w:r>
+              <w:rPr>
+                <w:rFonts w:ascii="Times New Roman" w:hAnsi="Times New Roman" w:cs="Times New Roman"/>
+                <w:sz w:val="24"/>
+                <w:szCs w:val="24"/>
+              </w:rPr>
+              <w:t>Check</w:t>
+            </w:r>
+          </w:p>
+        </w:tc>
+      </w:tr>
+      <w:tr>
+        <w:tc>
+          <w:tcPr>
+            <w:tcW w:w="4675" w:type="dxa"/>
+          </w:tcPr>
+          <w:p>
+            <w:pPr>
+              <w:rPr>
+                <w:rFonts w:ascii="Times New Roman" w:hAnsi="Times New Roman" w:cs="Times New Roman"/>
+                <w:color w:val="000000"/>
+                <w:sz w:val="24"/>
+                <w:szCs w:val="24"/>
+              </w:rPr>
+            </w:pPr>
+          </w:p>
+          <w:p>
+            <w:pPr>
+              <w:rPr>
+                <w:rFonts w:ascii="Times New Roman" w:hAnsi="Times New Roman" w:cs="Times New Roman"/>
+                <w:color w:val="000000"/>
+                <w:sz w:val="24"/>
+                <w:szCs w:val="24"/>
+              </w:rPr>
+            </w:pPr>
+            <w:r>
+              <w:rPr>
+                <w:rFonts w:ascii="Times New Roman" w:hAnsi="Times New Roman" w:cs="Times New Roman"/>
+                <w:color w:val="000000"/>
+                <w:sz w:val="24"/>
+                <w:szCs w:val="24"/>
+              </w:rPr>
+              <w:t>As a small business owner, I want to be able to log in into my account, so that I can easily access my data.</w:t>
+            </w:r>
+          </w:p>
+          <w:p>
+            <w:pPr>
+              <w:rPr>
+                <w:rFonts w:ascii="Times New Roman" w:hAnsi="Times New Roman" w:cs="Times New Roman"/>
+                <w:color w:val="000000"/>
+                <w:sz w:val="24"/>
+                <w:szCs w:val="24"/>
+              </w:rPr>
+            </w:pPr>
+          </w:p>
+        </w:tc>
+        <w:tc>
+          <w:tcPr>
+            <w:tcW w:w="4675" w:type="dxa"/>
+          </w:tcPr>
+          <w:p>
+            <w:pPr>
+              <w:rPr>
+                <w:rFonts w:ascii="Times New Roman" w:hAnsi="Times New Roman" w:cs="Times New Roman"/>
+                <w:sz w:val="24"/>
+                <w:szCs w:val="24"/>
+              </w:rPr>
+            </w:pPr>
+            <w:r>
+              <w:rPr>
+                <w:rFonts w:ascii="Times New Roman" w:hAnsi="Times New Roman" w:cs="Times New Roman"/>
+                <w:sz w:val="24"/>
+                <w:szCs w:val="24"/>
+              </w:rPr>
+              <w:t>Check</w:t>
+            </w:r>
+          </w:p>
+        </w:tc>
+      </w:tr>
+      <w:tr>
+        <w:tc>
+          <w:tcPr>
+            <w:tcW w:w="4675" w:type="dxa"/>
+          </w:tcPr>
+          <w:p>
+            <w:pPr>
+              <w:rPr>
+                <w:rFonts w:ascii="Times New Roman" w:hAnsi="Times New Roman" w:cs="Times New Roman"/>
+                <w:color w:val="000000"/>
+                <w:sz w:val="24"/>
+                <w:szCs w:val="24"/>
+              </w:rPr>
+            </w:pPr>
+          </w:p>
+          <w:p>
+            <w:pPr>
+              <w:rPr>
+                <w:rFonts w:ascii="Times New Roman" w:hAnsi="Times New Roman" w:cs="Times New Roman"/>
+                <w:color w:val="000000"/>
+                <w:sz w:val="24"/>
+                <w:szCs w:val="24"/>
+              </w:rPr>
+            </w:pPr>
+            <w:r>
+              <w:rPr>
+                <w:rFonts w:ascii="Times New Roman" w:hAnsi="Times New Roman" w:cs="Times New Roman"/>
+                <w:color w:val="000000"/>
+                <w:sz w:val="24"/>
+                <w:szCs w:val="24"/>
+              </w:rPr>
+              <w:t>As a small business owner, I want to be able to set certain parameters so that I can easily view specific data.</w:t>
+            </w:r>
+          </w:p>
+          <w:p>
+            <w:pPr>
+              <w:rPr>
+                <w:rFonts w:ascii="Times New Roman" w:hAnsi="Times New Roman" w:cs="Times New Roman"/>
+                <w:color w:val="000000"/>
+                <w:sz w:val="24"/>
+                <w:szCs w:val="24"/>
+              </w:rPr>
+            </w:pPr>
+          </w:p>
+        </w:tc>
+        <w:tc>
+          <w:tcPr>
+            <w:tcW w:w="4675" w:type="dxa"/>
+          </w:tcPr>
+          <w:p>
+            <w:pPr>
+              <w:rPr>
+                <w:rFonts w:ascii="Times New Roman" w:hAnsi="Times New Roman" w:cs="Times New Roman"/>
+                <w:sz w:val="24"/>
+                <w:szCs w:val="24"/>
+              </w:rPr>
+            </w:pPr>
+            <w:r>
+              <w:rPr>
+                <w:rFonts w:ascii="Times New Roman" w:hAnsi="Times New Roman" w:cs="Times New Roman"/>
+                <w:sz w:val="24"/>
+                <w:szCs w:val="24"/>
+              </w:rPr>
+              <w:t>Check</w:t>
+            </w:r>
+          </w:p>
+        </w:tc>
+      </w:tr>
+      <w:tr>
+        <w:tc>
+          <w:tcPr>
+            <w:tcW w:w="4675" w:type="dxa"/>
+          </w:tcPr>
+          <w:p>
+            <w:pPr>
+              <w:rPr>
+                <w:rFonts w:ascii="Times New Roman" w:hAnsi="Times New Roman" w:cs="Times New Roman"/>
+                <w:color w:val="000000"/>
+                <w:sz w:val="24"/>
+                <w:szCs w:val="24"/>
+              </w:rPr>
+            </w:pPr>
+          </w:p>
+          <w:p>
+            <w:pPr>
+              <w:rPr>
+                <w:rFonts w:ascii="Times New Roman" w:hAnsi="Times New Roman" w:cs="Times New Roman"/>
+                <w:color w:val="000000"/>
+                <w:sz w:val="24"/>
+                <w:szCs w:val="24"/>
+              </w:rPr>
+            </w:pPr>
+            <w:r>
+              <w:rPr>
+                <w:rFonts w:ascii="Times New Roman" w:hAnsi="Times New Roman" w:cs="Times New Roman"/>
+                <w:color w:val="000000"/>
+                <w:sz w:val="24"/>
+                <w:szCs w:val="24"/>
+              </w:rPr>
+              <w:t>As a small business owner, I want to be able to input sales reports from past years, so they can be used in the application.</w:t>
+            </w:r>
+          </w:p>
+          <w:p>
+            <w:pPr>
+              <w:rPr>
+                <w:rFonts w:ascii="Times New Roman" w:hAnsi="Times New Roman" w:cs="Times New Roman"/>
+                <w:color w:val="000000"/>
+                <w:sz w:val="24"/>
+                <w:szCs w:val="24"/>
+              </w:rPr>
+            </w:pPr>
+          </w:p>
+        </w:tc>
+        <w:tc>
+          <w:tcPr>
+            <w:tcW w:w="4675" w:type="dxa"/>
+          </w:tcPr>
+          <w:p>
+            <w:pPr>
+              <w:rPr>
+                <w:rFonts w:ascii="Times New Roman" w:hAnsi="Times New Roman" w:cs="Times New Roman"/>
+                <w:sz w:val="24"/>
+                <w:szCs w:val="24"/>
+              </w:rPr>
+            </w:pPr>
+            <w:r>
+              <w:rPr>
+                <w:rFonts w:ascii="Times New Roman" w:hAnsi="Times New Roman" w:cs="Times New Roman"/>
+                <w:sz w:val="24"/>
+                <w:szCs w:val="24"/>
+              </w:rPr>
+              <w:t>Check</w:t>
+            </w:r>
+          </w:p>
+        </w:tc>
+      </w:tr>
+      <w:tr>
+        <w:tc>
+          <w:tcPr>
+            <w:tcW w:w="4675" w:type="dxa"/>
+          </w:tcPr>
+          <w:p>
+            <w:pPr>
+              <w:rPr>
+                <w:rFonts w:ascii="Times New Roman" w:hAnsi="Times New Roman" w:cs="Times New Roman"/>
+                <w:color w:val="000000"/>
+                <w:sz w:val="24"/>
+                <w:szCs w:val="24"/>
+              </w:rPr>
+            </w:pPr>
+          </w:p>
+          <w:p>
+            <w:pPr>
+              <w:rPr>
+                <w:rFonts w:ascii="Times New Roman" w:hAnsi="Times New Roman" w:cs="Times New Roman"/>
+                <w:color w:val="000000"/>
+                <w:sz w:val="24"/>
+                <w:szCs w:val="24"/>
+              </w:rPr>
+            </w:pPr>
+            <w:r>
+              <w:rPr>
+                <w:rFonts w:ascii="Times New Roman" w:hAnsi="Times New Roman" w:cs="Times New Roman"/>
+                <w:color w:val="000000"/>
+                <w:sz w:val="24"/>
+                <w:szCs w:val="24"/>
+              </w:rPr>
+              <w:lastRenderedPageBreak/>
+              <w:t>As a small business owner, I want to be able to have an unrestricted admin account to access all data.</w:t>
+            </w:r>
+          </w:p>
+          <w:p>
+            <w:pPr>
+              <w:rPr>
+                <w:rFonts w:ascii="Times New Roman" w:hAnsi="Times New Roman" w:cs="Times New Roman"/>
+                <w:color w:val="000000"/>
+                <w:sz w:val="24"/>
+                <w:szCs w:val="24"/>
+              </w:rPr>
+            </w:pPr>
+          </w:p>
+        </w:tc>
+        <w:tc>
+          <w:tcPr>
+            <w:tcW w:w="4675" w:type="dxa"/>
+          </w:tcPr>
+          <w:p>
+            <w:pPr>
+              <w:rPr>
+                <w:rFonts w:ascii="Times New Roman" w:hAnsi="Times New Roman" w:cs="Times New Roman"/>
+                <w:sz w:val="24"/>
+                <w:szCs w:val="24"/>
+              </w:rPr>
+            </w:pPr>
+          </w:p>
+          <w:p>
+            <w:pPr>
+              <w:rPr>
+                <w:rFonts w:ascii="Times New Roman" w:hAnsi="Times New Roman" w:cs="Times New Roman"/>
+                <w:sz w:val="24"/>
+                <w:szCs w:val="24"/>
+              </w:rPr>
+            </w:pPr>
+          </w:p>
+          <w:p>
+            <w:pPr>
+              <w:rPr>
+                <w:rFonts w:ascii="Times New Roman" w:hAnsi="Times New Roman" w:cs="Times New Roman"/>
+                <w:sz w:val="24"/>
+                <w:szCs w:val="24"/>
+              </w:rPr>
+            </w:pPr>
+            <w:r>
+              <w:rPr>
+                <w:rFonts w:ascii="Times New Roman" w:hAnsi="Times New Roman" w:cs="Times New Roman"/>
+                <w:sz w:val="24"/>
+                <w:szCs w:val="24"/>
+              </w:rPr>
+              <w:t>Check</w:t>
+            </w:r>
+          </w:p>
+        </w:tc>
+      </w:tr>
+    </w:tbl>
+    <w:p>
+      <w:pPr>
+        <w:rPr>
+          <w:rFonts w:ascii="Times New Roman" w:hAnsi="Times New Roman" w:cs="Times New Roman"/>
+          <w:sz w:val="24"/>
+          <w:szCs w:val="24"/>
+        </w:rPr>
+      </w:pPr>
+    </w:p>
+    <w:p>
+      <w:pPr>
+        <w:rPr>
+          <w:rFonts w:ascii="Times New Roman" w:hAnsi="Times New Roman" w:cs="Times New Roman"/>
+          <w:b/>
+          <w:sz w:val="24"/>
+          <w:szCs w:val="24"/>
+        </w:rPr>
+      </w:pPr>
+      <w:r>
+        <w:rPr>
+          <w:rFonts w:ascii="Times New Roman" w:hAnsi="Times New Roman" w:cs="Times New Roman"/>
+          <w:b/>
+          <w:sz w:val="24"/>
+          <w:szCs w:val="24"/>
+        </w:rPr>
+        <w:t>Was the app straightforward to use?</w:t>
+      </w:r>
+    </w:p>
+    <w:p>
+      <w:pPr>
+        <w:rPr>
+          <w:rFonts w:ascii="Times New Roman" w:hAnsi="Times New Roman" w:cs="Times New Roman"/>
+          <w:sz w:val="24"/>
+          <w:szCs w:val="24"/>
+        </w:rPr>
+      </w:pPr>
+      <w:r>
+        <w:rPr>
+          <w:rFonts w:ascii="Times New Roman" w:hAnsi="Times New Roman" w:cs="Times New Roman"/>
+          <w:sz w:val="24"/>
+          <w:szCs w:val="24"/>
+        </w:rPr>
+        <w:t>Yes</w:t>
+      </w:r>
+    </w:p>
+    <w:p>
+      <w:pPr>
+        <w:rPr>
+          <w:rFonts w:ascii="Times New Roman" w:hAnsi="Times New Roman" w:cs="Times New Roman"/>
+          <w:b/>
+          <w:sz w:val="24"/>
+          <w:szCs w:val="24"/>
+        </w:rPr>
+      </w:pPr>
+      <w:r>
+        <w:rPr>
+          <w:rFonts w:ascii="Times New Roman" w:hAnsi="Times New Roman" w:cs="Times New Roman"/>
+          <w:b/>
+          <w:sz w:val="24"/>
+          <w:szCs w:val="24"/>
+        </w:rPr>
+        <w:t>Was the app fast?</w:t>
+      </w:r>
+    </w:p>
+    <w:p>
+      <w:pPr>
+        <w:rPr>
+          <w:rFonts w:ascii="Times New Roman" w:hAnsi="Times New Roman" w:cs="Times New Roman"/>
+          <w:sz w:val="24"/>
+          <w:szCs w:val="24"/>
+        </w:rPr>
+      </w:pPr>
+      <w:r>
+        <w:rPr>
+          <w:rFonts w:ascii="Times New Roman" w:hAnsi="Times New Roman" w:cs="Times New Roman"/>
+          <w:sz w:val="24"/>
+          <w:szCs w:val="24"/>
+        </w:rPr>
+        <w:t>Yes</w:t>
+      </w:r>
+    </w:p>
+    <w:p>
+      <w:pPr>
+        <w:rPr>
+          <w:rFonts w:ascii="Times New Roman" w:hAnsi="Times New Roman" w:cs="Times New Roman"/>
+          <w:b/>
+          <w:sz w:val="24"/>
+          <w:szCs w:val="24"/>
+        </w:rPr>
+      </w:pPr>
+      <w:r>
+        <w:rPr>
+          <w:rFonts w:ascii="Times New Roman" w:hAnsi="Times New Roman" w:cs="Times New Roman"/>
+          <w:b/>
+          <w:sz w:val="24"/>
+          <w:szCs w:val="24"/>
+        </w:rPr>
+        <w:t>Would you use this app in your current business or for a future business for gross sales predictions?</w:t>
+      </w:r>
+    </w:p>
+    <w:p>
+      <w:pPr>
+        <w:rPr>
+          <w:rFonts w:ascii="Times New Roman" w:hAnsi="Times New Roman" w:cs="Times New Roman"/>
+          <w:sz w:val="24"/>
+          <w:szCs w:val="24"/>
+        </w:rPr>
+      </w:pPr>
+      <w:r>
+        <w:rPr>
+          <w:rFonts w:ascii="Times New Roman" w:hAnsi="Times New Roman" w:cs="Times New Roman"/>
+          <w:sz w:val="24"/>
+          <w:szCs w:val="24"/>
+        </w:rPr>
+        <w:t>No</w:t>
+      </w:r>
+    </w:p>
+    <w:p>
+      <w:pPr>
+        <w:rPr>
+          <w:rFonts w:ascii="Times New Roman" w:hAnsi="Times New Roman" w:cs="Times New Roman"/>
+          <w:b/>
+          <w:sz w:val="24"/>
+          <w:szCs w:val="24"/>
+        </w:rPr>
+      </w:pPr>
+      <w:r>
+        <w:rPr>
+          <w:rFonts w:ascii="Times New Roman" w:hAnsi="Times New Roman" w:cs="Times New Roman"/>
+          <w:b/>
+          <w:sz w:val="24"/>
+          <w:szCs w:val="24"/>
+        </w:rPr>
+        <w:t>What suggestions do you have for the app?</w:t>
+      </w:r>
+    </w:p>
+    <w:p>
+      <w:pPr>
+        <w:pStyle w:val="ListParagraph"/>
+        <w:numPr>
+          <w:ilvl w:val="0"/>
+          <w:numId w:val="9"/>
+        </w:numPr>
+        <w:rPr>
+          <w:rFonts w:ascii="Times New Roman" w:hAnsi="Times New Roman" w:cs="Times New Roman"/>
+          <w:sz w:val="24"/>
+          <w:szCs w:val="24"/>
+        </w:rPr>
+      </w:pPr>
+      <w:r>
+        <w:rPr>
+          <w:rFonts w:ascii="Times New Roman" w:hAnsi="Times New Roman" w:cs="Times New Roman"/>
+          <w:sz w:val="24"/>
+          <w:szCs w:val="24"/>
+        </w:rPr>
+        <w:t xml:space="preserve">Hide the account passwords in Account Settings. </w:t>
+      </w:r>
+    </w:p>
+    <w:p>
+      <w:pPr>
+        <w:pStyle w:val="ListParagraph"/>
+        <w:numPr>
+          <w:ilvl w:val="0"/>
+          <w:numId w:val="9"/>
+        </w:numPr>
+        <w:rPr>
+          <w:rFonts w:ascii="Times New Roman" w:hAnsi="Times New Roman" w:cs="Times New Roman"/>
+          <w:sz w:val="24"/>
+          <w:szCs w:val="24"/>
+        </w:rPr>
+      </w:pPr>
+      <w:r>
+        <w:rPr>
+          <w:rFonts w:ascii="Times New Roman" w:hAnsi="Times New Roman" w:cs="Times New Roman"/>
+          <w:sz w:val="24"/>
+          <w:szCs w:val="24"/>
+        </w:rPr>
+        <w:t xml:space="preserve">I would like to see the app have a more professional feeling, the falling code background looks childish. </w:t>
+      </w:r>
+    </w:p>
+    <w:p>
+      <w:pPr>
+        <w:pStyle w:val="NoSpacing"/>
+        <w:rPr>
+          <w:rFonts w:ascii="Times New Roman" w:hAnsi="Times New Roman" w:cs="Times New Roman"/>
+          <w:b/>
           <w:sz w:val="24"/>
           <w:szCs w:val="24"/>
         </w:rPr>
@@ -9929,6 +14975,119 @@
     </w:lvl>
   </w:abstractNum>
   <w:abstractNum w:abstractNumId="1" w15:restartNumberingAfterBreak="0">
+    <w:nsid w:val="06504BD4"/>
+    <w:multiLevelType w:val="hybridMultilevel"/>
+    <w:tmpl w:val="F13C3F1A"/>
+    <w:lvl w:ilvl="0" w:tplc="DD521B3A">
+      <w:start w:val="1"/>
+      <w:numFmt w:val="bullet"/>
+      <w:lvlText w:val="-"/>
+      <w:lvlJc w:val="left"/>
+      <w:pPr>
+        <w:ind w:left="720" w:hanging="360"/>
+      </w:pPr>
+      <w:rPr>
+        <w:rFonts w:ascii="Calibri" w:eastAsiaTheme="minorHAnsi" w:hAnsi="Calibri" w:cs="Calibri" w:hint="default"/>
+      </w:rPr>
+    </w:lvl>
+    <w:lvl w:ilvl="1" w:tplc="04090003" w:tentative="1">
+      <w:start w:val="1"/>
+      <w:numFmt w:val="bullet"/>
+      <w:lvlText w:val="o"/>
+      <w:lvlJc w:val="left"/>
+      <w:pPr>
+        <w:ind w:left="1440" w:hanging="360"/>
+      </w:pPr>
+      <w:rPr>
+        <w:rFonts w:ascii="Courier New" w:hAnsi="Courier New" w:cs="Courier New" w:hint="default"/>
+      </w:rPr>
+    </w:lvl>
+    <w:lvl w:ilvl="2" w:tplc="04090005" w:tentative="1">
+      <w:start w:val="1"/>
+      <w:numFmt w:val="bullet"/>
+      <w:lvlText w:val=""/>
+      <w:lvlJc w:val="left"/>
+      <w:pPr>
+        <w:ind w:left="2160" w:hanging="360"/>
+      </w:pPr>
+      <w:rPr>
+        <w:rFonts w:ascii="Wingdings" w:hAnsi="Wingdings" w:hint="default"/>
+      </w:rPr>
+    </w:lvl>
+    <w:lvl w:ilvl="3" w:tplc="04090001" w:tentative="1">
+      <w:start w:val="1"/>
+      <w:numFmt w:val="bullet"/>
+      <w:lvlText w:val=""/>
+      <w:lvlJc w:val="left"/>
+      <w:pPr>
+        <w:ind w:left="2880" w:hanging="360"/>
+      </w:pPr>
+      <w:rPr>
+        <w:rFonts w:ascii="Symbol" w:hAnsi="Symbol" w:hint="default"/>
+      </w:rPr>
+    </w:lvl>
+    <w:lvl w:ilvl="4" w:tplc="04090003" w:tentative="1">
+      <w:start w:val="1"/>
+      <w:numFmt w:val="bullet"/>
+      <w:lvlText w:val="o"/>
+      <w:lvlJc w:val="left"/>
+      <w:pPr>
+        <w:ind w:left="3600" w:hanging="360"/>
+      </w:pPr>
+      <w:rPr>
+        <w:rFonts w:ascii="Courier New" w:hAnsi="Courier New" w:cs="Courier New" w:hint="default"/>
+      </w:rPr>
+    </w:lvl>
+    <w:lvl w:ilvl="5" w:tplc="04090005" w:tentative="1">
+      <w:start w:val="1"/>
+      <w:numFmt w:val="bullet"/>
+      <w:lvlText w:val=""/>
+      <w:lvlJc w:val="left"/>
+      <w:pPr>
+        <w:ind w:left="4320" w:hanging="360"/>
+      </w:pPr>
+      <w:rPr>
+        <w:rFonts w:ascii="Wingdings" w:hAnsi="Wingdings" w:hint="default"/>
+      </w:rPr>
+    </w:lvl>
+    <w:lvl w:ilvl="6" w:tplc="04090001" w:tentative="1">
+      <w:start w:val="1"/>
+      <w:numFmt w:val="bullet"/>
+      <w:lvlText w:val=""/>
+      <w:lvlJc w:val="left"/>
+      <w:pPr>
+        <w:ind w:left="5040" w:hanging="360"/>
+      </w:pPr>
+      <w:rPr>
+        <w:rFonts w:ascii="Symbol" w:hAnsi="Symbol" w:hint="default"/>
+      </w:rPr>
+    </w:lvl>
+    <w:lvl w:ilvl="7" w:tplc="04090003" w:tentative="1">
+      <w:start w:val="1"/>
+      <w:numFmt w:val="bullet"/>
+      <w:lvlText w:val="o"/>
+      <w:lvlJc w:val="left"/>
+      <w:pPr>
+        <w:ind w:left="5760" w:hanging="360"/>
+      </w:pPr>
+      <w:rPr>
+        <w:rFonts w:ascii="Courier New" w:hAnsi="Courier New" w:cs="Courier New" w:hint="default"/>
+      </w:rPr>
+    </w:lvl>
+    <w:lvl w:ilvl="8" w:tplc="04090005" w:tentative="1">
+      <w:start w:val="1"/>
+      <w:numFmt w:val="bullet"/>
+      <w:lvlText w:val=""/>
+      <w:lvlJc w:val="left"/>
+      <w:pPr>
+        <w:ind w:left="6480" w:hanging="360"/>
+      </w:pPr>
+      <w:rPr>
+        <w:rFonts w:ascii="Wingdings" w:hAnsi="Wingdings" w:hint="default"/>
+      </w:rPr>
+    </w:lvl>
+  </w:abstractNum>
+  <w:abstractNum w:abstractNumId="2" w15:restartNumberingAfterBreak="0">
     <w:nsid w:val="12E928EC"/>
     <w:multiLevelType w:val="hybridMultilevel"/>
     <w:tmpl w:val="722EF25A"/>
@@ -10040,7 +15199,7 @@
       </w:rPr>
     </w:lvl>
   </w:abstractNum>
-  <w:abstractNum w:abstractNumId="2" w15:restartNumberingAfterBreak="0">
+  <w:abstractNum w:abstractNumId="3" w15:restartNumberingAfterBreak="0">
     <w:nsid w:val="2C946DC6"/>
     <w:multiLevelType w:val="hybridMultilevel"/>
     <w:tmpl w:val="D9FA0ED6"/>
@@ -10152,14 +15311,14 @@
       </w:rPr>
     </w:lvl>
   </w:abstractNum>
-  <w:abstractNum w:abstractNumId="3" w15:restartNumberingAfterBreak="0">
-    <w:nsid w:val="60030BDF"/>
+  <w:abstractNum w:abstractNumId="4" w15:restartNumberingAfterBreak="0">
+    <w:nsid w:val="30A15E06"/>
     <w:multiLevelType w:val="hybridMultilevel"/>
-    <w:tmpl w:val="23FCBB90"/>
-    <w:lvl w:ilvl="0" w:tplc="04090017">
+    <w:tmpl w:val="EA600B90"/>
+    <w:lvl w:ilvl="0" w:tplc="0409000F">
       <w:start w:val="1"/>
-      <w:numFmt w:val="lowerLetter"/>
-      <w:lvlText w:val="%1)"/>
+      <w:numFmt w:val="decimal"/>
+      <w:lvlText w:val="%1."/>
       <w:lvlJc w:val="left"/>
       <w:pPr>
         <w:ind w:left="720" w:hanging="360"/>
@@ -10241,12 +15400,12 @@
       </w:pPr>
     </w:lvl>
   </w:abstractNum>
-  <w:abstractNum w:abstractNumId="4" w15:restartNumberingAfterBreak="0">
-    <w:nsid w:val="6D995E3E"/>
+  <w:abstractNum w:abstractNumId="5" w15:restartNumberingAfterBreak="0">
+    <w:nsid w:val="3F916152"/>
     <w:multiLevelType w:val="hybridMultilevel"/>
-    <w:tmpl w:val="7FC8984E"/>
+    <w:tmpl w:val="AD4CCD58"/>
     <w:lvl w:ilvl="0" w:tplc="0409000F">
-      <w:start w:val="1"/>
+      <w:start w:val="4"/>
       <w:numFmt w:val="decimal"/>
       <w:lvlText w:val="%1."/>
       <w:lvlJc w:val="left"/>
@@ -10330,11 +15489,12 @@
       </w:pPr>
     </w:lvl>
   </w:abstractNum>
-  <w:abstractNum w:abstractNumId="5" w15:restartNumberingAfterBreak="0">
-    <w:nsid w:val="7CF62C93"/>
+  <w:abstractNum w:abstractNumId="6" w15:restartNumberingAfterBreak="0">
+    <w:nsid w:val="428D6F86"/>
     <w:multiLevelType w:val="hybridMultilevel"/>
-    <w:tmpl w:val="2DC0641A"/>
-    <w:lvl w:ilvl="0" w:tplc="8096844E">
+    <w:tmpl w:val="B9AA3056"/>
+    <w:lvl w:ilvl="0" w:tplc="8FB6BB66">
+      <w:start w:val="1"/>
       <w:numFmt w:val="bullet"/>
       <w:lvlText w:val="-"/>
       <w:lvlJc w:val="left"/>
@@ -10442,23 +15602,417 @@
       </w:rPr>
     </w:lvl>
   </w:abstractNum>
+  <w:abstractNum w:abstractNumId="7" w15:restartNumberingAfterBreak="0">
+    <w:nsid w:val="60030BDF"/>
+    <w:multiLevelType w:val="hybridMultilevel"/>
+    <w:tmpl w:val="23FCBB90"/>
+    <w:lvl w:ilvl="0" w:tplc="04090017">
+      <w:start w:val="1"/>
+      <w:numFmt w:val="lowerLetter"/>
+      <w:lvlText w:val="%1)"/>
+      <w:lvlJc w:val="left"/>
+      <w:pPr>
+        <w:ind w:left="720" w:hanging="360"/>
+      </w:pPr>
+      <w:rPr>
+        <w:rFonts w:hint="default"/>
+      </w:rPr>
+    </w:lvl>
+    <w:lvl w:ilvl="1" w:tplc="04090019" w:tentative="1">
+      <w:start w:val="1"/>
+      <w:numFmt w:val="lowerLetter"/>
+      <w:lvlText w:val="%2."/>
+      <w:lvlJc w:val="left"/>
+      <w:pPr>
+        <w:ind w:left="1440" w:hanging="360"/>
+      </w:pPr>
+    </w:lvl>
+    <w:lvl w:ilvl="2" w:tplc="0409001B" w:tentative="1">
+      <w:start w:val="1"/>
+      <w:numFmt w:val="lowerRoman"/>
+      <w:lvlText w:val="%3."/>
+      <w:lvlJc w:val="right"/>
+      <w:pPr>
+        <w:ind w:left="2160" w:hanging="180"/>
+      </w:pPr>
+    </w:lvl>
+    <w:lvl w:ilvl="3" w:tplc="0409000F" w:tentative="1">
+      <w:start w:val="1"/>
+      <w:numFmt w:val="decimal"/>
+      <w:lvlText w:val="%4."/>
+      <w:lvlJc w:val="left"/>
+      <w:pPr>
+        <w:ind w:left="2880" w:hanging="360"/>
+      </w:pPr>
+    </w:lvl>
+    <w:lvl w:ilvl="4" w:tplc="04090019" w:tentative="1">
+      <w:start w:val="1"/>
+      <w:numFmt w:val="lowerLetter"/>
+      <w:lvlText w:val="%5."/>
+      <w:lvlJc w:val="left"/>
+      <w:pPr>
+        <w:ind w:left="3600" w:hanging="360"/>
+      </w:pPr>
+    </w:lvl>
+    <w:lvl w:ilvl="5" w:tplc="0409001B" w:tentative="1">
+      <w:start w:val="1"/>
+      <w:numFmt w:val="lowerRoman"/>
+      <w:lvlText w:val="%6."/>
+      <w:lvlJc w:val="right"/>
+      <w:pPr>
+        <w:ind w:left="4320" w:hanging="180"/>
+      </w:pPr>
+    </w:lvl>
+    <w:lvl w:ilvl="6" w:tplc="0409000F" w:tentative="1">
+      <w:start w:val="1"/>
+      <w:numFmt w:val="decimal"/>
+      <w:lvlText w:val="%7."/>
+      <w:lvlJc w:val="left"/>
+      <w:pPr>
+        <w:ind w:left="5040" w:hanging="360"/>
+      </w:pPr>
+    </w:lvl>
+    <w:lvl w:ilvl="7" w:tplc="04090019" w:tentative="1">
+      <w:start w:val="1"/>
+      <w:numFmt w:val="lowerLetter"/>
+      <w:lvlText w:val="%8."/>
+      <w:lvlJc w:val="left"/>
+      <w:pPr>
+        <w:ind w:left="5760" w:hanging="360"/>
+      </w:pPr>
+    </w:lvl>
+    <w:lvl w:ilvl="8" w:tplc="0409001B" w:tentative="1">
+      <w:start w:val="1"/>
+      <w:numFmt w:val="lowerRoman"/>
+      <w:lvlText w:val="%9."/>
+      <w:lvlJc w:val="right"/>
+      <w:pPr>
+        <w:ind w:left="6480" w:hanging="180"/>
+      </w:pPr>
+    </w:lvl>
+  </w:abstractNum>
+  <w:abstractNum w:abstractNumId="8" w15:restartNumberingAfterBreak="0">
+    <w:nsid w:val="63F3351B"/>
+    <w:multiLevelType w:val="hybridMultilevel"/>
+    <w:tmpl w:val="3B58EAEC"/>
+    <w:lvl w:ilvl="0" w:tplc="0409000F">
+      <w:start w:val="3"/>
+      <w:numFmt w:val="decimal"/>
+      <w:lvlText w:val="%1."/>
+      <w:lvlJc w:val="left"/>
+      <w:pPr>
+        <w:ind w:left="720" w:hanging="360"/>
+      </w:pPr>
+      <w:rPr>
+        <w:rFonts w:hint="default"/>
+      </w:rPr>
+    </w:lvl>
+    <w:lvl w:ilvl="1" w:tplc="04090019" w:tentative="1">
+      <w:start w:val="1"/>
+      <w:numFmt w:val="lowerLetter"/>
+      <w:lvlText w:val="%2."/>
+      <w:lvlJc w:val="left"/>
+      <w:pPr>
+        <w:ind w:left="1440" w:hanging="360"/>
+      </w:pPr>
+    </w:lvl>
+    <w:lvl w:ilvl="2" w:tplc="0409001B" w:tentative="1">
+      <w:start w:val="1"/>
+      <w:numFmt w:val="lowerRoman"/>
+      <w:lvlText w:val="%3."/>
+      <w:lvlJc w:val="right"/>
+      <w:pPr>
+        <w:ind w:left="2160" w:hanging="180"/>
+      </w:pPr>
+    </w:lvl>
+    <w:lvl w:ilvl="3" w:tplc="0409000F" w:tentative="1">
+      <w:start w:val="1"/>
+      <w:numFmt w:val="decimal"/>
+      <w:lvlText w:val="%4."/>
+      <w:lvlJc w:val="left"/>
+      <w:pPr>
+        <w:ind w:left="2880" w:hanging="360"/>
+      </w:pPr>
+    </w:lvl>
+    <w:lvl w:ilvl="4" w:tplc="04090019" w:tentative="1">
+      <w:start w:val="1"/>
+      <w:numFmt w:val="lowerLetter"/>
+      <w:lvlText w:val="%5."/>
+      <w:lvlJc w:val="left"/>
+      <w:pPr>
+        <w:ind w:left="3600" w:hanging="360"/>
+      </w:pPr>
+    </w:lvl>
+    <w:lvl w:ilvl="5" w:tplc="0409001B" w:tentative="1">
+      <w:start w:val="1"/>
+      <w:numFmt w:val="lowerRoman"/>
+      <w:lvlText w:val="%6."/>
+      <w:lvlJc w:val="right"/>
+      <w:pPr>
+        <w:ind w:left="4320" w:hanging="180"/>
+      </w:pPr>
+    </w:lvl>
+    <w:lvl w:ilvl="6" w:tplc="0409000F" w:tentative="1">
+      <w:start w:val="1"/>
+      <w:numFmt w:val="decimal"/>
+      <w:lvlText w:val="%7."/>
+      <w:lvlJc w:val="left"/>
+      <w:pPr>
+        <w:ind w:left="5040" w:hanging="360"/>
+      </w:pPr>
+    </w:lvl>
+    <w:lvl w:ilvl="7" w:tplc="04090019" w:tentative="1">
+      <w:start w:val="1"/>
+      <w:numFmt w:val="lowerLetter"/>
+      <w:lvlText w:val="%8."/>
+      <w:lvlJc w:val="left"/>
+      <w:pPr>
+        <w:ind w:left="5760" w:hanging="360"/>
+      </w:pPr>
+    </w:lvl>
+    <w:lvl w:ilvl="8" w:tplc="0409001B" w:tentative="1">
+      <w:start w:val="1"/>
+      <w:numFmt w:val="lowerRoman"/>
+      <w:lvlText w:val="%9."/>
+      <w:lvlJc w:val="right"/>
+      <w:pPr>
+        <w:ind w:left="6480" w:hanging="180"/>
+      </w:pPr>
+    </w:lvl>
+  </w:abstractNum>
+  <w:abstractNum w:abstractNumId="9" w15:restartNumberingAfterBreak="0">
+    <w:nsid w:val="6D995E3E"/>
+    <w:multiLevelType w:val="hybridMultilevel"/>
+    <w:tmpl w:val="7FC8984E"/>
+    <w:lvl w:ilvl="0" w:tplc="0409000F">
+      <w:start w:val="1"/>
+      <w:numFmt w:val="decimal"/>
+      <w:lvlText w:val="%1."/>
+      <w:lvlJc w:val="left"/>
+      <w:pPr>
+        <w:ind w:left="720" w:hanging="360"/>
+      </w:pPr>
+      <w:rPr>
+        <w:rFonts w:hint="default"/>
+      </w:rPr>
+    </w:lvl>
+    <w:lvl w:ilvl="1" w:tplc="04090019" w:tentative="1">
+      <w:start w:val="1"/>
+      <w:numFmt w:val="lowerLetter"/>
+      <w:lvlText w:val="%2."/>
+      <w:lvlJc w:val="left"/>
+      <w:pPr>
+        <w:ind w:left="1440" w:hanging="360"/>
+      </w:pPr>
+    </w:lvl>
+    <w:lvl w:ilvl="2" w:tplc="0409001B" w:tentative="1">
+      <w:start w:val="1"/>
+      <w:numFmt w:val="lowerRoman"/>
+      <w:lvlText w:val="%3."/>
+      <w:lvlJc w:val="right"/>
+      <w:pPr>
+        <w:ind w:left="2160" w:hanging="180"/>
+      </w:pPr>
+    </w:lvl>
+    <w:lvl w:ilvl="3" w:tplc="0409000F" w:tentative="1">
+      <w:start w:val="1"/>
+      <w:numFmt w:val="decimal"/>
+      <w:lvlText w:val="%4."/>
+      <w:lvlJc w:val="left"/>
+      <w:pPr>
+        <w:ind w:left="2880" w:hanging="360"/>
+      </w:pPr>
+    </w:lvl>
+    <w:lvl w:ilvl="4" w:tplc="04090019" w:tentative="1">
+      <w:start w:val="1"/>
+      <w:numFmt w:val="lowerLetter"/>
+      <w:lvlText w:val="%5."/>
+      <w:lvlJc w:val="left"/>
+      <w:pPr>
+        <w:ind w:left="3600" w:hanging="360"/>
+      </w:pPr>
+    </w:lvl>
+    <w:lvl w:ilvl="5" w:tplc="0409001B" w:tentative="1">
+      <w:start w:val="1"/>
+      <w:numFmt w:val="lowerRoman"/>
+      <w:lvlText w:val="%6."/>
+      <w:lvlJc w:val="right"/>
+      <w:pPr>
+        <w:ind w:left="4320" w:hanging="180"/>
+      </w:pPr>
+    </w:lvl>
+    <w:lvl w:ilvl="6" w:tplc="0409000F" w:tentative="1">
+      <w:start w:val="1"/>
+      <w:numFmt w:val="decimal"/>
+      <w:lvlText w:val="%7."/>
+      <w:lvlJc w:val="left"/>
+      <w:pPr>
+        <w:ind w:left="5040" w:hanging="360"/>
+      </w:pPr>
+    </w:lvl>
+    <w:lvl w:ilvl="7" w:tplc="04090019" w:tentative="1">
+      <w:start w:val="1"/>
+      <w:numFmt w:val="lowerLetter"/>
+      <w:lvlText w:val="%8."/>
+      <w:lvlJc w:val="left"/>
+      <w:pPr>
+        <w:ind w:left="5760" w:hanging="360"/>
+      </w:pPr>
+    </w:lvl>
+    <w:lvl w:ilvl="8" w:tplc="0409001B" w:tentative="1">
+      <w:start w:val="1"/>
+      <w:numFmt w:val="lowerRoman"/>
+      <w:lvlText w:val="%9."/>
+      <w:lvlJc w:val="right"/>
+      <w:pPr>
+        <w:ind w:left="6480" w:hanging="180"/>
+      </w:pPr>
+    </w:lvl>
+  </w:abstractNum>
+  <w:abstractNum w:abstractNumId="10" w15:restartNumberingAfterBreak="0">
+    <w:nsid w:val="7CF62C93"/>
+    <w:multiLevelType w:val="hybridMultilevel"/>
+    <w:tmpl w:val="2DC0641A"/>
+    <w:lvl w:ilvl="0" w:tplc="8096844E">
+      <w:numFmt w:val="bullet"/>
+      <w:lvlText w:val="-"/>
+      <w:lvlJc w:val="left"/>
+      <w:pPr>
+        <w:ind w:left="720" w:hanging="360"/>
+      </w:pPr>
+      <w:rPr>
+        <w:rFonts w:ascii="Calibri" w:eastAsiaTheme="minorHAnsi" w:hAnsi="Calibri" w:cs="Calibri" w:hint="default"/>
+      </w:rPr>
+    </w:lvl>
+    <w:lvl w:ilvl="1" w:tplc="04090003" w:tentative="1">
+      <w:start w:val="1"/>
+      <w:numFmt w:val="bullet"/>
+      <w:lvlText w:val="o"/>
+      <w:lvlJc w:val="left"/>
+      <w:pPr>
+        <w:ind w:left="1440" w:hanging="360"/>
+      </w:pPr>
+      <w:rPr>
+        <w:rFonts w:ascii="Courier New" w:hAnsi="Courier New" w:cs="Courier New" w:hint="default"/>
+      </w:rPr>
+    </w:lvl>
+    <w:lvl w:ilvl="2" w:tplc="04090005" w:tentative="1">
+      <w:start w:val="1"/>
+      <w:numFmt w:val="bullet"/>
+      <w:lvlText w:val=""/>
+      <w:lvlJc w:val="left"/>
+      <w:pPr>
+        <w:ind w:left="2160" w:hanging="360"/>
+      </w:pPr>
+      <w:rPr>
+        <w:rFonts w:ascii="Wingdings" w:hAnsi="Wingdings" w:hint="default"/>
+      </w:rPr>
+    </w:lvl>
+    <w:lvl w:ilvl="3" w:tplc="04090001" w:tentative="1">
+      <w:start w:val="1"/>
+      <w:numFmt w:val="bullet"/>
+      <w:lvlText w:val=""/>
+      <w:lvlJc w:val="left"/>
+      <w:pPr>
+        <w:ind w:left="2880" w:hanging="360"/>
+      </w:pPr>
+      <w:rPr>
+        <w:rFonts w:ascii="Symbol" w:hAnsi="Symbol" w:hint="default"/>
+      </w:rPr>
+    </w:lvl>
+    <w:lvl w:ilvl="4" w:tplc="04090003" w:tentative="1">
+      <w:start w:val="1"/>
+      <w:numFmt w:val="bullet"/>
+      <w:lvlText w:val="o"/>
+      <w:lvlJc w:val="left"/>
+      <w:pPr>
+        <w:ind w:left="3600" w:hanging="360"/>
+      </w:pPr>
+      <w:rPr>
+        <w:rFonts w:ascii="Courier New" w:hAnsi="Courier New" w:cs="Courier New" w:hint="default"/>
+      </w:rPr>
+    </w:lvl>
+    <w:lvl w:ilvl="5" w:tplc="04090005" w:tentative="1">
+      <w:start w:val="1"/>
+      <w:numFmt w:val="bullet"/>
+      <w:lvlText w:val=""/>
+      <w:lvlJc w:val="left"/>
+      <w:pPr>
+        <w:ind w:left="4320" w:hanging="360"/>
+      </w:pPr>
+      <w:rPr>
+        <w:rFonts w:ascii="Wingdings" w:hAnsi="Wingdings" w:hint="default"/>
+      </w:rPr>
+    </w:lvl>
+    <w:lvl w:ilvl="6" w:tplc="04090001" w:tentative="1">
+      <w:start w:val="1"/>
+      <w:numFmt w:val="bullet"/>
+      <w:lvlText w:val=""/>
+      <w:lvlJc w:val="left"/>
+      <w:pPr>
+        <w:ind w:left="5040" w:hanging="360"/>
+      </w:pPr>
+      <w:rPr>
+        <w:rFonts w:ascii="Symbol" w:hAnsi="Symbol" w:hint="default"/>
+      </w:rPr>
+    </w:lvl>
+    <w:lvl w:ilvl="7" w:tplc="04090003" w:tentative="1">
+      <w:start w:val="1"/>
+      <w:numFmt w:val="bullet"/>
+      <w:lvlText w:val="o"/>
+      <w:lvlJc w:val="left"/>
+      <w:pPr>
+        <w:ind w:left="5760" w:hanging="360"/>
+      </w:pPr>
+      <w:rPr>
+        <w:rFonts w:ascii="Courier New" w:hAnsi="Courier New" w:cs="Courier New" w:hint="default"/>
+      </w:rPr>
+    </w:lvl>
+    <w:lvl w:ilvl="8" w:tplc="04090005" w:tentative="1">
+      <w:start w:val="1"/>
+      <w:numFmt w:val="bullet"/>
+      <w:lvlText w:val=""/>
+      <w:lvlJc w:val="left"/>
+      <w:pPr>
+        <w:ind w:left="6480" w:hanging="360"/>
+      </w:pPr>
+      <w:rPr>
+        <w:rFonts w:ascii="Wingdings" w:hAnsi="Wingdings" w:hint="default"/>
+      </w:rPr>
+    </w:lvl>
+  </w:abstractNum>
   <w:num w:numId="1">
     <w:abstractNumId w:val="0"/>
   </w:num>
   <w:num w:numId="2">
+    <w:abstractNumId w:val="3"/>
+  </w:num>
+  <w:num w:numId="3">
+    <w:abstractNumId w:val="10"/>
+  </w:num>
+  <w:num w:numId="4">
     <w:abstractNumId w:val="2"/>
   </w:num>
-  <w:num w:numId="3">
-    <w:abstractNumId w:val="5"/>
+  <w:num w:numId="5">
+    <w:abstractNumId w:val="7"/>
   </w:num>
-  <w:num w:numId="4">
+  <w:num w:numId="6">
+    <w:abstractNumId w:val="9"/>
+  </w:num>
+  <w:num w:numId="7">
+    <w:abstractNumId w:val="4"/>
+  </w:num>
+  <w:num w:numId="8">
+    <w:abstractNumId w:val="6"/>
+  </w:num>
+  <w:num w:numId="9">
     <w:abstractNumId w:val="1"/>
   </w:num>
-  <w:num w:numId="5">
-    <w:abstractNumId w:val="3"/>
+  <w:num w:numId="10">
+    <w:abstractNumId w:val="8"/>
   </w:num>
-  <w:num w:numId="6">
-    <w:abstractNumId w:val="4"/>
+  <w:num w:numId="11">
+    <w:abstractNumId w:val="5"/>
   </w:num>
 </w:numbering>
 </file>
@@ -10908,6 +16462,25 @@
       <w:spacing w:after="0" w:line="240" w:lineRule="auto"/>
     </w:pPr>
   </w:style>
+  <w:style w:type="table" w:styleId="TableGrid">
+    <w:name w:val="Table Grid"/>
+    <w:basedOn w:val="TableNormal"/>
+    <w:uiPriority w:val="39"/>
+    <w:rsid w:val="00E86D6E"/>
+    <w:pPr>
+      <w:spacing w:after="0" w:line="240" w:lineRule="auto"/>
+    </w:pPr>
+    <w:tblPr>
+      <w:tblBorders>
+        <w:top w:val="single" w:sz="4" w:space="0" w:color="auto"/>
+        <w:left w:val="single" w:sz="4" w:space="0" w:color="auto"/>
+        <w:bottom w:val="single" w:sz="4" w:space="0" w:color="auto"/>
+        <w:right w:val="single" w:sz="4" w:space="0" w:color="auto"/>
+        <w:insideH w:val="single" w:sz="4" w:space="0" w:color="auto"/>
+        <w:insideV w:val="single" w:sz="4" w:space="0" w:color="auto"/>
+      </w:tblBorders>
+    </w:tblPr>
+  </w:style>
 </w:styles>
 </file>
 
@@ -11211,7 +16784,7 @@
 </file>
 
 <file path=customXml/itemProps1.xml><?xml version="1.0" encoding="utf-8"?>
-<ds:datastoreItem xmlns:ds="http://schemas.openxmlformats.org/officeDocument/2006/customXml" ds:itemID="{474880DC-EC26-4510-B657-5645AC638D50}">
+<ds:datastoreItem xmlns:ds="http://schemas.openxmlformats.org/officeDocument/2006/customXml" ds:itemID="{E8CDBD08-ED27-4A95-9A46-3B7B8A7C9CC3}">
   <ds:schemaRefs>
     <ds:schemaRef ds:uri="http://schemas.openxmlformats.org/officeDocument/2006/bibliography"/>
   </ds:schemaRefs>

--- a/documents/Deliverable_3/FlyingMongeese_Deliverable_3_TestPlan.docx
+++ b/documents/Deliverable_3/FlyingMongeese_Deliverable_3_TestPlan.docx
@@ -2237,6 +2237,55 @@
         <w:jc w:val="both"/>
         <w:rPr>
           <w:rFonts w:ascii="Times New Roman" w:hAnsi="Times New Roman" w:cs="Times New Roman"/>
+          <w:sz w:val="24"/>
+        </w:rPr>
+      </w:pPr>
+      <w:r>
+        <w:rPr>
+          <w:noProof/>
+        </w:rPr>
+        <w:drawing>
+          <wp:inline distT="0" distB="0" distL="0" distR="0" wp14:anchorId="7E5A094D" wp14:editId="5F23CAAD">
+            <wp:extent cx="5562600" cy="1733550"/>
+            <wp:effectExtent l="0" t="0" r="0" b="0"/>
+            <wp:docPr id="24" name="Picture 24"/>
+            <wp:cNvGraphicFramePr>
+              <a:graphicFrameLocks xmlns:a="http://schemas.openxmlformats.org/drawingml/2006/main" noChangeAspect="1"/>
+            </wp:cNvGraphicFramePr>
+            <a:graphic xmlns:a="http://schemas.openxmlformats.org/drawingml/2006/main">
+              <a:graphicData uri="http://schemas.openxmlformats.org/drawingml/2006/picture">
+                <pic:pic xmlns:pic="http://schemas.openxmlformats.org/drawingml/2006/picture">
+                  <pic:nvPicPr>
+                    <pic:cNvPr id="1" name=""/>
+                    <pic:cNvPicPr/>
+                  </pic:nvPicPr>
+                  <pic:blipFill>
+                    <a:blip r:embed="rId24"/>
+                    <a:stretch>
+                      <a:fillRect/>
+                    </a:stretch>
+                  </pic:blipFill>
+                  <pic:spPr>
+                    <a:xfrm>
+                      <a:off x="0" y="0"/>
+                      <a:ext cx="5562600" cy="1733550"/>
+                    </a:xfrm>
+                    <a:prstGeom prst="rect">
+                      <a:avLst/>
+                    </a:prstGeom>
+                  </pic:spPr>
+                </pic:pic>
+              </a:graphicData>
+            </a:graphic>
+          </wp:inline>
+        </w:drawing>
+      </w:r>
+    </w:p>
+    <w:p>
+      <w:pPr>
+        <w:jc w:val="both"/>
+        <w:rPr>
+          <w:rFonts w:ascii="Times New Roman" w:hAnsi="Times New Roman" w:cs="Times New Roman"/>
           <w:b/>
           <w:sz w:val="24"/>
           <w:u w:val="single"/>
@@ -2320,6 +2369,55 @@
         <w:jc w:val="both"/>
         <w:rPr>
           <w:rFonts w:ascii="Times New Roman" w:hAnsi="Times New Roman" w:cs="Times New Roman"/>
+          <w:sz w:val="24"/>
+        </w:rPr>
+      </w:pPr>
+      <w:r>
+        <w:rPr>
+          <w:noProof/>
+        </w:rPr>
+        <w:drawing>
+          <wp:inline distT="0" distB="0" distL="0" distR="0" wp14:anchorId="6715C7BE" wp14:editId="499CB4DD">
+            <wp:extent cx="5629275" cy="1762125"/>
+            <wp:effectExtent l="0" t="0" r="9525" b="9525"/>
+            <wp:docPr id="25" name="Picture 25"/>
+            <wp:cNvGraphicFramePr>
+              <a:graphicFrameLocks xmlns:a="http://schemas.openxmlformats.org/drawingml/2006/main" noChangeAspect="1"/>
+            </wp:cNvGraphicFramePr>
+            <a:graphic xmlns:a="http://schemas.openxmlformats.org/drawingml/2006/main">
+              <a:graphicData uri="http://schemas.openxmlformats.org/drawingml/2006/picture">
+                <pic:pic xmlns:pic="http://schemas.openxmlformats.org/drawingml/2006/picture">
+                  <pic:nvPicPr>
+                    <pic:cNvPr id="1" name=""/>
+                    <pic:cNvPicPr/>
+                  </pic:nvPicPr>
+                  <pic:blipFill>
+                    <a:blip r:embed="rId25"/>
+                    <a:stretch>
+                      <a:fillRect/>
+                    </a:stretch>
+                  </pic:blipFill>
+                  <pic:spPr>
+                    <a:xfrm>
+                      <a:off x="0" y="0"/>
+                      <a:ext cx="5629275" cy="1762125"/>
+                    </a:xfrm>
+                    <a:prstGeom prst="rect">
+                      <a:avLst/>
+                    </a:prstGeom>
+                  </pic:spPr>
+                </pic:pic>
+              </a:graphicData>
+            </a:graphic>
+          </wp:inline>
+        </w:drawing>
+      </w:r>
+    </w:p>
+    <w:p>
+      <w:pPr>
+        <w:jc w:val="both"/>
+        <w:rPr>
+          <w:rFonts w:ascii="Times New Roman" w:hAnsi="Times New Roman" w:cs="Times New Roman"/>
           <w:b/>
           <w:sz w:val="24"/>
           <w:u w:val="single"/>
@@ -2392,6 +2490,58 @@
           <w:u w:val="single"/>
         </w:rPr>
       </w:pPr>
+      <w:r>
+        <w:rPr>
+          <w:noProof/>
+        </w:rPr>
+        <w:lastRenderedPageBreak/>
+        <w:drawing>
+          <wp:inline distT="0" distB="0" distL="0" distR="0" wp14:anchorId="28567FB2" wp14:editId="276E61AF">
+            <wp:extent cx="5943600" cy="1567815"/>
+            <wp:effectExtent l="0" t="0" r="0" b="0"/>
+            <wp:docPr id="26" name="Picture 26"/>
+            <wp:cNvGraphicFramePr>
+              <a:graphicFrameLocks xmlns:a="http://schemas.openxmlformats.org/drawingml/2006/main" noChangeAspect="1"/>
+            </wp:cNvGraphicFramePr>
+            <a:graphic xmlns:a="http://schemas.openxmlformats.org/drawingml/2006/main">
+              <a:graphicData uri="http://schemas.openxmlformats.org/drawingml/2006/picture">
+                <pic:pic xmlns:pic="http://schemas.openxmlformats.org/drawingml/2006/picture">
+                  <pic:nvPicPr>
+                    <pic:cNvPr id="1" name=""/>
+                    <pic:cNvPicPr/>
+                  </pic:nvPicPr>
+                  <pic:blipFill>
+                    <a:blip r:embed="rId26"/>
+                    <a:stretch>
+                      <a:fillRect/>
+                    </a:stretch>
+                  </pic:blipFill>
+                  <pic:spPr>
+                    <a:xfrm>
+                      <a:off x="0" y="0"/>
+                      <a:ext cx="5943600" cy="1567815"/>
+                    </a:xfrm>
+                    <a:prstGeom prst="rect">
+                      <a:avLst/>
+                    </a:prstGeom>
+                  </pic:spPr>
+                </pic:pic>
+              </a:graphicData>
+            </a:graphic>
+          </wp:inline>
+        </w:drawing>
+      </w:r>
+    </w:p>
+    <w:p>
+      <w:pPr>
+        <w:jc w:val="both"/>
+        <w:rPr>
+          <w:rFonts w:ascii="Times New Roman" w:hAnsi="Times New Roman" w:cs="Times New Roman"/>
+          <w:b/>
+          <w:sz w:val="24"/>
+          <w:u w:val="single"/>
+        </w:rPr>
+      </w:pPr>
       <w:proofErr w:type="spellStart"/>
       <w:proofErr w:type="gramStart"/>
       <w:r>
@@ -2518,6 +2668,55 @@
         <w:jc w:val="both"/>
         <w:rPr>
           <w:rFonts w:ascii="Times New Roman" w:hAnsi="Times New Roman" w:cs="Times New Roman"/>
+          <w:sz w:val="24"/>
+        </w:rPr>
+      </w:pPr>
+      <w:r>
+        <w:rPr>
+          <w:noProof/>
+        </w:rPr>
+        <w:drawing>
+          <wp:inline distT="0" distB="0" distL="0" distR="0" wp14:anchorId="0E00C37A" wp14:editId="0E6F4D17">
+            <wp:extent cx="5943600" cy="1337310"/>
+            <wp:effectExtent l="0" t="0" r="0" b="0"/>
+            <wp:docPr id="27" name="Picture 27"/>
+            <wp:cNvGraphicFramePr>
+              <a:graphicFrameLocks xmlns:a="http://schemas.openxmlformats.org/drawingml/2006/main" noChangeAspect="1"/>
+            </wp:cNvGraphicFramePr>
+            <a:graphic xmlns:a="http://schemas.openxmlformats.org/drawingml/2006/main">
+              <a:graphicData uri="http://schemas.openxmlformats.org/drawingml/2006/picture">
+                <pic:pic xmlns:pic="http://schemas.openxmlformats.org/drawingml/2006/picture">
+                  <pic:nvPicPr>
+                    <pic:cNvPr id="1" name=""/>
+                    <pic:cNvPicPr/>
+                  </pic:nvPicPr>
+                  <pic:blipFill>
+                    <a:blip r:embed="rId27"/>
+                    <a:stretch>
+                      <a:fillRect/>
+                    </a:stretch>
+                  </pic:blipFill>
+                  <pic:spPr>
+                    <a:xfrm>
+                      <a:off x="0" y="0"/>
+                      <a:ext cx="5943600" cy="1337310"/>
+                    </a:xfrm>
+                    <a:prstGeom prst="rect">
+                      <a:avLst/>
+                    </a:prstGeom>
+                  </pic:spPr>
+                </pic:pic>
+              </a:graphicData>
+            </a:graphic>
+          </wp:inline>
+        </w:drawing>
+      </w:r>
+    </w:p>
+    <w:p>
+      <w:pPr>
+        <w:jc w:val="both"/>
+        <w:rPr>
+          <w:rFonts w:ascii="Times New Roman" w:hAnsi="Times New Roman" w:cs="Times New Roman"/>
           <w:b/>
           <w:sz w:val="24"/>
           <w:u w:val="single"/>
@@ -2627,6 +2826,57 @@
         </w:rPr>
         <w:t xml:space="preserve"> making sure that it returns the correct pass from the encrypted data.</w:t>
       </w:r>
+    </w:p>
+    <w:p>
+      <w:pPr>
+        <w:jc w:val="both"/>
+        <w:rPr>
+          <w:rFonts w:ascii="Times New Roman" w:hAnsi="Times New Roman" w:cs="Times New Roman"/>
+          <w:sz w:val="24"/>
+        </w:rPr>
+      </w:pPr>
+      <w:r>
+        <w:rPr>
+          <w:noProof/>
+        </w:rPr>
+        <w:drawing>
+          <wp:inline distT="0" distB="0" distL="0" distR="0" wp14:anchorId="54E7BFAB" wp14:editId="629FAB93">
+            <wp:extent cx="5943600" cy="1212215"/>
+            <wp:effectExtent l="0" t="0" r="0" b="6985"/>
+            <wp:docPr id="28" name="Picture 28"/>
+            <wp:cNvGraphicFramePr>
+              <a:graphicFrameLocks xmlns:a="http://schemas.openxmlformats.org/drawingml/2006/main" noChangeAspect="1"/>
+            </wp:cNvGraphicFramePr>
+            <a:graphic xmlns:a="http://schemas.openxmlformats.org/drawingml/2006/main">
+              <a:graphicData uri="http://schemas.openxmlformats.org/drawingml/2006/picture">
+                <pic:pic xmlns:pic="http://schemas.openxmlformats.org/drawingml/2006/picture">
+                  <pic:nvPicPr>
+                    <pic:cNvPr id="1" name=""/>
+                    <pic:cNvPicPr/>
+                  </pic:nvPicPr>
+                  <pic:blipFill>
+                    <a:blip r:embed="rId28"/>
+                    <a:stretch>
+                      <a:fillRect/>
+                    </a:stretch>
+                  </pic:blipFill>
+                  <pic:spPr>
+                    <a:xfrm>
+                      <a:off x="0" y="0"/>
+                      <a:ext cx="5943600" cy="1212215"/>
+                    </a:xfrm>
+                    <a:prstGeom prst="rect">
+                      <a:avLst/>
+                    </a:prstGeom>
+                  </pic:spPr>
+                </pic:pic>
+              </a:graphicData>
+            </a:graphic>
+          </wp:inline>
+        </w:drawing>
+      </w:r>
+      <w:bookmarkStart w:id="0" w:name="_GoBack"/>
+      <w:bookmarkEnd w:id="0"/>
     </w:p>
     <w:p>
       <w:pPr>
@@ -2643,6 +2893,7 @@
         <w:rPr>
           <w:noProof/>
         </w:rPr>
+        <w:lastRenderedPageBreak/>
         <w:drawing>
           <wp:inline distT="0" distB="0" distL="0" distR="0" wp14:anchorId="3383980B" wp14:editId="5A6CA6D3">
             <wp:extent cx="3192780" cy="2191654"/>
@@ -2659,7 +2910,7 @@
                     <pic:cNvPicPr/>
                   </pic:nvPicPr>
                   <pic:blipFill>
-                    <a:blip r:embed="rId24"/>
+                    <a:blip r:embed="rId29"/>
                     <a:stretch>
                       <a:fillRect/>
                     </a:stretch>
@@ -2767,7 +3018,6 @@
           <w:b/>
           <w:sz w:val="28"/>
         </w:rPr>
-        <w:lastRenderedPageBreak/>
         <w:t>Use Case Testing</w:t>
       </w:r>
     </w:p>
@@ -5265,7 +5515,6 @@
           <w:b/>
           <w:sz w:val="24"/>
         </w:rPr>
-        <w:lastRenderedPageBreak/>
         <w:t>Update/delete account use case</w:t>
       </w:r>
     </w:p>
@@ -7184,7 +7433,6 @@
           <w:b/>
           <w:sz w:val="24"/>
         </w:rPr>
-        <w:lastRenderedPageBreak/>
         <w:t>Generate sale prediction use case</w:t>
       </w:r>
     </w:p>
@@ -9811,7 +10059,6 @@
           <w:sz w:val="28"/>
           <w:szCs w:val="24"/>
         </w:rPr>
-        <w:lastRenderedPageBreak/>
         <w:t>Acceptance Testing</w:t>
       </w:r>
     </w:p>
@@ -9845,8 +10092,6 @@
           <w:szCs w:val="24"/>
         </w:rPr>
       </w:pPr>
-      <w:bookmarkStart w:id="0" w:name="_GoBack"/>
-      <w:bookmarkEnd w:id="0"/>
     </w:p>
     <w:p>
       <w:pPr>
@@ -9896,6 +10141,7 @@
           <w:sz w:val="24"/>
           <w:szCs w:val="24"/>
         </w:rPr>
+        <w:lastRenderedPageBreak/>
         <w:drawing>
           <wp:inline distT="0" distB="0" distL="0" distR="0" wp14:anchorId="0AC1F5C5" wp14:editId="4DFE461B">
             <wp:extent cx="5023858" cy="4074355"/>
@@ -9912,7 +10158,7 @@
                     <pic:cNvPicPr/>
                   </pic:nvPicPr>
                   <pic:blipFill rotWithShape="1">
-                    <a:blip r:embed="rId25" cstate="print">
+                    <a:blip r:embed="rId30" cstate="print">
                       <a:extLst>
                         <a:ext uri="{28A0092B-C50C-407E-A947-70E740481C1C}">
                           <a14:useLocalDpi xmlns:a14="http://schemas.microsoft.com/office/drawing/2010/main" val="0"/>
@@ -10167,7 +10413,6 @@
                 <w:sz w:val="24"/>
                 <w:szCs w:val="24"/>
               </w:rPr>
-              <w:lastRenderedPageBreak/>
               <w:t>X</w:t>
             </w:r>
           </w:p>
@@ -10204,7 +10449,17 @@
                 <w:sz w:val="24"/>
                 <w:szCs w:val="24"/>
               </w:rPr>
-              <w:t>As a small business owner, I want to be able to input the total revenue made for the day into the database upon closing so that I can use that data to update the accuracy of the software.</w:t>
+              <w:t xml:space="preserve">As a small business owner, I want to be able to input the total revenue made for the day into the database upon closing so that I can </w:t>
+            </w:r>
+            <w:r>
+              <w:rPr>
+                <w:rFonts w:ascii="Times New Roman" w:hAnsi="Times New Roman" w:cs="Times New Roman"/>
+                <w:color w:val="000000"/>
+                <w:sz w:val="24"/>
+                <w:szCs w:val="24"/>
+              </w:rPr>
+              <w:lastRenderedPageBreak/>
+              <w:t>use that data to update the accuracy of the software.</w:t>
             </w:r>
           </w:p>
           <w:p>
@@ -10236,6 +10491,7 @@
                 <w:sz w:val="24"/>
                 <w:szCs w:val="24"/>
               </w:rPr>
+              <w:lastRenderedPageBreak/>
               <w:t>Check</w:t>
             </w:r>
           </w:p>
@@ -10748,7 +11004,6 @@
                 <w:sz w:val="24"/>
                 <w:szCs w:val="24"/>
               </w:rPr>
-              <w:lastRenderedPageBreak/>
               <w:t>As a small business owner, I want to be able to have an unrestricted admin account to access all data.</w:t>
             </w:r>
           </w:p>
@@ -10799,7 +11054,6 @@
                 <w:sz w:val="24"/>
                 <w:szCs w:val="24"/>
               </w:rPr>
-              <w:lastRenderedPageBreak/>
               <w:t>Check</w:t>
             </w:r>
           </w:p>
@@ -10831,6 +11085,7 @@
           <w:sz w:val="24"/>
           <w:szCs w:val="24"/>
         </w:rPr>
+        <w:lastRenderedPageBreak/>
         <w:t>Was the app straightforward to use?</w:t>
       </w:r>
     </w:p>
@@ -11207,26 +11462,26 @@
           <w:sz w:val="24"/>
           <w:szCs w:val="24"/>
         </w:rPr>
+        <w:t>Mayur Bhakta</w:t>
+      </w:r>
+    </w:p>
+    <w:p>
+      <w:pPr>
+        <w:jc w:val="center"/>
+        <w:rPr>
+          <w:rFonts w:ascii="Times New Roman" w:hAnsi="Times New Roman" w:cs="Times New Roman"/>
+          <w:sz w:val="24"/>
+          <w:szCs w:val="24"/>
+        </w:rPr>
+      </w:pPr>
+      <w:r>
+        <w:rPr>
+          <w:rFonts w:ascii="Times New Roman" w:hAnsi="Times New Roman" w:cs="Times New Roman"/>
+          <w:noProof/>
+          <w:sz w:val="24"/>
+          <w:szCs w:val="24"/>
+        </w:rPr>
         <w:lastRenderedPageBreak/>
-        <w:t>Mayur Bhakta</w:t>
-      </w:r>
-    </w:p>
-    <w:p>
-      <w:pPr>
-        <w:jc w:val="center"/>
-        <w:rPr>
-          <w:rFonts w:ascii="Times New Roman" w:hAnsi="Times New Roman" w:cs="Times New Roman"/>
-          <w:sz w:val="24"/>
-          <w:szCs w:val="24"/>
-        </w:rPr>
-      </w:pPr>
-      <w:r>
-        <w:rPr>
-          <w:rFonts w:ascii="Times New Roman" w:hAnsi="Times New Roman" w:cs="Times New Roman"/>
-          <w:noProof/>
-          <w:sz w:val="24"/>
-          <w:szCs w:val="24"/>
-        </w:rPr>
         <w:drawing>
           <wp:inline distT="0" distB="0" distL="0" distR="0" wp14:anchorId="2ED454D9" wp14:editId="22C7D6E9">
             <wp:extent cx="4411980" cy="5406451"/>
@@ -11243,7 +11498,7 @@
                     <pic:cNvPicPr/>
                   </pic:nvPicPr>
                   <pic:blipFill>
-                    <a:blip r:embed="rId26"/>
+                    <a:blip r:embed="rId31"/>
                     <a:stretch>
                       <a:fillRect/>
                     </a:stretch>
@@ -11524,6 +11779,7 @@
                 <w:sz w:val="24"/>
                 <w:szCs w:val="24"/>
               </w:rPr>
+              <w:lastRenderedPageBreak/>
               <w:t>As a small business owner, I want to be able to input the total revenue made for the day into the database upon closing so that I can use that data to update the accuracy of the software.</w:t>
             </w:r>
           </w:p>
@@ -11556,6 +11812,7 @@
                 <w:sz w:val="24"/>
                 <w:szCs w:val="24"/>
               </w:rPr>
+              <w:lastRenderedPageBreak/>
               <w:t>Check</w:t>
             </w:r>
           </w:p>
@@ -12068,7 +12325,6 @@
                 <w:sz w:val="24"/>
                 <w:szCs w:val="24"/>
               </w:rPr>
-              <w:lastRenderedPageBreak/>
               <w:t>As a small business owner, I want to be able to have an unrestricted admin account to access all data.</w:t>
             </w:r>
           </w:p>
@@ -12488,26 +12744,26 @@
           <w:sz w:val="24"/>
           <w:szCs w:val="24"/>
         </w:rPr>
+        <w:t xml:space="preserve"> Aaron Turner</w:t>
+      </w:r>
+    </w:p>
+    <w:p>
+      <w:pPr>
+        <w:jc w:val="center"/>
+        <w:rPr>
+          <w:rFonts w:ascii="Times New Roman" w:hAnsi="Times New Roman" w:cs="Times New Roman"/>
+          <w:sz w:val="24"/>
+          <w:szCs w:val="24"/>
+        </w:rPr>
+      </w:pPr>
+      <w:r>
+        <w:rPr>
+          <w:rFonts w:ascii="Times New Roman" w:hAnsi="Times New Roman" w:cs="Times New Roman"/>
+          <w:noProof/>
+          <w:sz w:val="24"/>
+          <w:szCs w:val="24"/>
+        </w:rPr>
         <w:lastRenderedPageBreak/>
-        <w:t xml:space="preserve"> Aaron Turner</w:t>
-      </w:r>
-    </w:p>
-    <w:p>
-      <w:pPr>
-        <w:jc w:val="center"/>
-        <w:rPr>
-          <w:rFonts w:ascii="Times New Roman" w:hAnsi="Times New Roman" w:cs="Times New Roman"/>
-          <w:sz w:val="24"/>
-          <w:szCs w:val="24"/>
-        </w:rPr>
-      </w:pPr>
-      <w:r>
-        <w:rPr>
-          <w:rFonts w:ascii="Times New Roman" w:hAnsi="Times New Roman" w:cs="Times New Roman"/>
-          <w:noProof/>
-          <w:sz w:val="24"/>
-          <w:szCs w:val="24"/>
-        </w:rPr>
         <w:drawing>
           <wp:inline distT="0" distB="0" distL="0" distR="0" wp14:anchorId="678C6675" wp14:editId="10439117">
             <wp:extent cx="3849063" cy="5143500"/>
@@ -12524,7 +12780,7 @@
                     <pic:cNvPicPr/>
                   </pic:nvPicPr>
                   <pic:blipFill>
-                    <a:blip r:embed="rId27"/>
+                    <a:blip r:embed="rId32"/>
                     <a:stretch>
                       <a:fillRect/>
                     </a:stretch>
@@ -12814,6 +13070,7 @@
                 <w:sz w:val="24"/>
                 <w:szCs w:val="24"/>
               </w:rPr>
+              <w:lastRenderedPageBreak/>
               <w:t>As a small business owner, I want to be able to input the total revenue made for the day into the database upon closing so that I can use that data to update the accuracy of the software.</w:t>
             </w:r>
           </w:p>
@@ -12846,6 +13103,7 @@
                 <w:sz w:val="24"/>
                 <w:szCs w:val="24"/>
               </w:rPr>
+              <w:lastRenderedPageBreak/>
               <w:t>Check</w:t>
             </w:r>
           </w:p>
@@ -13358,7 +13616,6 @@
                 <w:sz w:val="24"/>
                 <w:szCs w:val="24"/>
               </w:rPr>
-              <w:lastRenderedPageBreak/>
               <w:t>As a small business owner, I want to be able to have an unrestricted admin account to access all data.</w:t>
             </w:r>
           </w:p>
@@ -13731,26 +13988,26 @@
           <w:sz w:val="24"/>
           <w:szCs w:val="24"/>
         </w:rPr>
+        <w:t>Aaron Riggs</w:t>
+      </w:r>
+    </w:p>
+    <w:p>
+      <w:pPr>
+        <w:jc w:val="center"/>
+        <w:rPr>
+          <w:rFonts w:ascii="Times New Roman" w:hAnsi="Times New Roman" w:cs="Times New Roman"/>
+          <w:sz w:val="24"/>
+          <w:szCs w:val="24"/>
+        </w:rPr>
+      </w:pPr>
+      <w:r>
+        <w:rPr>
+          <w:rFonts w:ascii="Times New Roman" w:hAnsi="Times New Roman" w:cs="Times New Roman"/>
+          <w:noProof/>
+          <w:sz w:val="24"/>
+          <w:szCs w:val="24"/>
+        </w:rPr>
         <w:lastRenderedPageBreak/>
-        <w:t>Aaron Riggs</w:t>
-      </w:r>
-    </w:p>
-    <w:p>
-      <w:pPr>
-        <w:jc w:val="center"/>
-        <w:rPr>
-          <w:rFonts w:ascii="Times New Roman" w:hAnsi="Times New Roman" w:cs="Times New Roman"/>
-          <w:sz w:val="24"/>
-          <w:szCs w:val="24"/>
-        </w:rPr>
-      </w:pPr>
-      <w:r>
-        <w:rPr>
-          <w:rFonts w:ascii="Times New Roman" w:hAnsi="Times New Roman" w:cs="Times New Roman"/>
-          <w:noProof/>
-          <w:sz w:val="24"/>
-          <w:szCs w:val="24"/>
-        </w:rPr>
         <w:drawing>
           <wp:inline distT="0" distB="0" distL="0" distR="0" wp14:anchorId="0B21D921" wp14:editId="2C937C30">
             <wp:extent cx="4139577" cy="5341620"/>
@@ -13769,7 +14026,7 @@
                     </pic:cNvPicPr>
                   </pic:nvPicPr>
                   <pic:blipFill>
-                    <a:blip r:embed="rId28">
+                    <a:blip r:embed="rId33">
                       <a:extLst>
                         <a:ext uri="{28A0092B-C50C-407E-A947-70E740481C1C}">
                           <a14:useLocalDpi xmlns:a14="http://schemas.microsoft.com/office/drawing/2010/main" val="0"/>
@@ -14057,6 +14314,7 @@
                 <w:sz w:val="24"/>
                 <w:szCs w:val="24"/>
               </w:rPr>
+              <w:lastRenderedPageBreak/>
               <w:t>As a small business owner, I want to be able to input the total revenue made for the day into the database upon closing so that I can use that data to update the accuracy of the software.</w:t>
             </w:r>
           </w:p>
@@ -14089,6 +14347,7 @@
                 <w:sz w:val="24"/>
                 <w:szCs w:val="24"/>
               </w:rPr>
+              <w:lastRenderedPageBreak/>
               <w:t>Check</w:t>
             </w:r>
           </w:p>
@@ -14601,7 +14860,6 @@
                 <w:sz w:val="24"/>
                 <w:szCs w:val="24"/>
               </w:rPr>
-              <w:lastRenderedPageBreak/>
               <w:t>As a small business owner, I want to be able to have an unrestricted admin account to access all data.</w:t>
             </w:r>
           </w:p>
@@ -16784,7 +17042,7 @@
 </file>
 
 <file path=customXml/itemProps1.xml><?xml version="1.0" encoding="utf-8"?>
-<ds:datastoreItem xmlns:ds="http://schemas.openxmlformats.org/officeDocument/2006/customXml" ds:itemID="{E8CDBD08-ED27-4A95-9A46-3B7B8A7C9CC3}">
+<ds:datastoreItem xmlns:ds="http://schemas.openxmlformats.org/officeDocument/2006/customXml" ds:itemID="{CCA8C18A-658D-4EDF-AD82-0496A15CB3E5}">
   <ds:schemaRefs>
     <ds:schemaRef ds:uri="http://schemas.openxmlformats.org/officeDocument/2006/bibliography"/>
   </ds:schemaRefs>

--- a/documents/Deliverable_3/FlyingMongeese_Deliverable_3_TestPlan.docx
+++ b/documents/Deliverable_3/FlyingMongeese_Deliverable_3_TestPlan.docx
@@ -2494,10 +2494,9 @@
         <w:rPr>
           <w:noProof/>
         </w:rPr>
-        <w:lastRenderedPageBreak/>
         <w:drawing>
-          <wp:inline distT="0" distB="0" distL="0" distR="0" wp14:anchorId="28567FB2" wp14:editId="276E61AF">
-            <wp:extent cx="5943600" cy="1567815"/>
+          <wp:inline distT="0" distB="0" distL="0" distR="0" wp14:anchorId="28567FB2" wp14:editId="372EAE4B">
+            <wp:extent cx="5448300" cy="1437164"/>
             <wp:effectExtent l="0" t="0" r="0" b="0"/>
             <wp:docPr id="26" name="Picture 26"/>
             <wp:cNvGraphicFramePr>
@@ -2519,7 +2518,7 @@
                   <pic:spPr>
                     <a:xfrm>
                       <a:off x="0" y="0"/>
-                      <a:ext cx="5943600" cy="1567815"/>
+                      <a:ext cx="5479682" cy="1445442"/>
                     </a:xfrm>
                     <a:prstGeom prst="rect">
                       <a:avLst/>
@@ -2551,6 +2550,7 @@
           <w:sz w:val="24"/>
           <w:u w:val="single"/>
         </w:rPr>
+        <w:lastRenderedPageBreak/>
         <w:t>Testencryptpass</w:t>
       </w:r>
       <w:proofErr w:type="spellEnd"/>
@@ -2875,8 +2875,6 @@
           </wp:inline>
         </w:drawing>
       </w:r>
-      <w:bookmarkStart w:id="0" w:name="_GoBack"/>
-      <w:bookmarkEnd w:id="0"/>
     </w:p>
     <w:p>
       <w:pPr>
@@ -2893,7 +2891,6 @@
         <w:rPr>
           <w:noProof/>
         </w:rPr>
-        <w:lastRenderedPageBreak/>
         <w:drawing>
           <wp:inline distT="0" distB="0" distL="0" distR="0" wp14:anchorId="3383980B" wp14:editId="5A6CA6D3">
             <wp:extent cx="3192780" cy="2191654"/>
@@ -3001,6 +2998,16 @@
     <w:p>
       <w:pPr>
         <w:pStyle w:val="ListParagraph"/>
+        <w:ind w:left="0"/>
+        <w:rPr>
+          <w:rFonts w:ascii="Times New Roman" w:hAnsi="Times New Roman" w:cs="Times New Roman"/>
+          <w:sz w:val="24"/>
+        </w:rPr>
+      </w:pPr>
+    </w:p>
+    <w:p>
+      <w:pPr>
+        <w:pStyle w:val="ListParagraph"/>
         <w:numPr>
           <w:ilvl w:val="0"/>
           <w:numId w:val="6"/>
@@ -3018,6 +3025,7 @@
           <w:b/>
           <w:sz w:val="28"/>
         </w:rPr>
+        <w:lastRenderedPageBreak/>
         <w:t>Use Case Testing</w:t>
       </w:r>
     </w:p>
@@ -5515,6 +5523,7 @@
           <w:b/>
           <w:sz w:val="24"/>
         </w:rPr>
+        <w:lastRenderedPageBreak/>
         <w:t>Update/delete account use case</w:t>
       </w:r>
     </w:p>
@@ -7433,6 +7442,7 @@
           <w:b/>
           <w:sz w:val="24"/>
         </w:rPr>
+        <w:lastRenderedPageBreak/>
         <w:t>Generate sale prediction use case</w:t>
       </w:r>
     </w:p>
@@ -10059,6 +10069,7 @@
           <w:sz w:val="28"/>
           <w:szCs w:val="24"/>
         </w:rPr>
+        <w:lastRenderedPageBreak/>
         <w:t>Acceptance Testing</w:t>
       </w:r>
     </w:p>
@@ -10141,7 +10152,6 @@
           <w:sz w:val="24"/>
           <w:szCs w:val="24"/>
         </w:rPr>
-        <w:lastRenderedPageBreak/>
         <w:drawing>
           <wp:inline distT="0" distB="0" distL="0" distR="0" wp14:anchorId="0AC1F5C5" wp14:editId="4DFE461B">
             <wp:extent cx="5023858" cy="4074355"/>
@@ -10413,6 +10423,7 @@
                 <w:sz w:val="24"/>
                 <w:szCs w:val="24"/>
               </w:rPr>
+              <w:lastRenderedPageBreak/>
               <w:t>X</w:t>
             </w:r>
           </w:p>
@@ -10449,8 +10460,543 @@
                 <w:sz w:val="24"/>
                 <w:szCs w:val="24"/>
               </w:rPr>
-              <w:t xml:space="preserve">As a small business owner, I want to be able to input the total revenue made for the day into the database upon closing so that I can </w:t>
-            </w:r>
+              <w:t>As a small business owner, I want to be able to input the total revenue made for the day into the database upon closing so that I can use that data to update the accuracy of the software.</w:t>
+            </w:r>
+          </w:p>
+          <w:p>
+            <w:pPr>
+              <w:rPr>
+                <w:rFonts w:ascii="Times New Roman" w:hAnsi="Times New Roman" w:cs="Times New Roman"/>
+                <w:color w:val="000000"/>
+                <w:sz w:val="24"/>
+                <w:szCs w:val="24"/>
+              </w:rPr>
+            </w:pPr>
+          </w:p>
+        </w:tc>
+        <w:tc>
+          <w:tcPr>
+            <w:tcW w:w="4675" w:type="dxa"/>
+          </w:tcPr>
+          <w:p>
+            <w:pPr>
+              <w:rPr>
+                <w:rFonts w:ascii="Times New Roman" w:hAnsi="Times New Roman" w:cs="Times New Roman"/>
+                <w:sz w:val="24"/>
+                <w:szCs w:val="24"/>
+              </w:rPr>
+            </w:pPr>
+            <w:r>
+              <w:rPr>
+                <w:rFonts w:ascii="Times New Roman" w:hAnsi="Times New Roman" w:cs="Times New Roman"/>
+                <w:sz w:val="24"/>
+                <w:szCs w:val="24"/>
+              </w:rPr>
+              <w:t>Check</w:t>
+            </w:r>
+          </w:p>
+        </w:tc>
+      </w:tr>
+      <w:tr>
+        <w:tc>
+          <w:tcPr>
+            <w:tcW w:w="4675" w:type="dxa"/>
+          </w:tcPr>
+          <w:p>
+            <w:pPr>
+              <w:rPr>
+                <w:rFonts w:ascii="Times New Roman" w:hAnsi="Times New Roman" w:cs="Times New Roman"/>
+                <w:color w:val="000000"/>
+                <w:sz w:val="24"/>
+                <w:szCs w:val="24"/>
+              </w:rPr>
+            </w:pPr>
+          </w:p>
+          <w:p>
+            <w:pPr>
+              <w:rPr>
+                <w:rFonts w:ascii="Times New Roman" w:hAnsi="Times New Roman" w:cs="Times New Roman"/>
+                <w:color w:val="000000"/>
+                <w:sz w:val="24"/>
+                <w:szCs w:val="24"/>
+              </w:rPr>
+            </w:pPr>
+            <w:r>
+              <w:rPr>
+                <w:rFonts w:ascii="Times New Roman" w:hAnsi="Times New Roman" w:cs="Times New Roman"/>
+                <w:color w:val="000000"/>
+                <w:sz w:val="24"/>
+                <w:szCs w:val="24"/>
+              </w:rPr>
+              <w:t>As a small business owner, I want to use my sales report from past years so that I can get an estimate prediction of future sales.</w:t>
+            </w:r>
+          </w:p>
+          <w:p>
+            <w:pPr>
+              <w:rPr>
+                <w:rFonts w:ascii="Times New Roman" w:hAnsi="Times New Roman" w:cs="Times New Roman"/>
+                <w:color w:val="000000"/>
+                <w:sz w:val="24"/>
+                <w:szCs w:val="24"/>
+              </w:rPr>
+            </w:pPr>
+          </w:p>
+        </w:tc>
+        <w:tc>
+          <w:tcPr>
+            <w:tcW w:w="4675" w:type="dxa"/>
+          </w:tcPr>
+          <w:p>
+            <w:pPr>
+              <w:rPr>
+                <w:rFonts w:ascii="Times New Roman" w:hAnsi="Times New Roman" w:cs="Times New Roman"/>
+                <w:sz w:val="24"/>
+                <w:szCs w:val="24"/>
+              </w:rPr>
+            </w:pPr>
+            <w:r>
+              <w:rPr>
+                <w:rFonts w:ascii="Times New Roman" w:hAnsi="Times New Roman" w:cs="Times New Roman"/>
+                <w:sz w:val="24"/>
+                <w:szCs w:val="24"/>
+              </w:rPr>
+              <w:t>X</w:t>
+            </w:r>
+          </w:p>
+        </w:tc>
+      </w:tr>
+      <w:tr>
+        <w:tc>
+          <w:tcPr>
+            <w:tcW w:w="4675" w:type="dxa"/>
+          </w:tcPr>
+          <w:p>
+            <w:pPr>
+              <w:rPr>
+                <w:rFonts w:ascii="Times New Roman" w:hAnsi="Times New Roman" w:cs="Times New Roman"/>
+                <w:color w:val="000000"/>
+                <w:sz w:val="24"/>
+                <w:szCs w:val="24"/>
+              </w:rPr>
+            </w:pPr>
+          </w:p>
+          <w:p>
+            <w:pPr>
+              <w:rPr>
+                <w:rFonts w:ascii="Times New Roman" w:hAnsi="Times New Roman" w:cs="Times New Roman"/>
+                <w:color w:val="000000"/>
+                <w:sz w:val="24"/>
+                <w:szCs w:val="24"/>
+              </w:rPr>
+            </w:pPr>
+            <w:r>
+              <w:rPr>
+                <w:rFonts w:ascii="Times New Roman" w:hAnsi="Times New Roman" w:cs="Times New Roman"/>
+                <w:color w:val="000000"/>
+                <w:sz w:val="24"/>
+                <w:szCs w:val="24"/>
+              </w:rPr>
+              <w:t>As a small business owner, I want to use sales reports from past years so that I can see requirements needed to hit specific sales margins.</w:t>
+            </w:r>
+          </w:p>
+          <w:p>
+            <w:pPr>
+              <w:rPr>
+                <w:rFonts w:ascii="Times New Roman" w:hAnsi="Times New Roman" w:cs="Times New Roman"/>
+                <w:color w:val="000000"/>
+                <w:sz w:val="24"/>
+                <w:szCs w:val="24"/>
+              </w:rPr>
+            </w:pPr>
+          </w:p>
+        </w:tc>
+        <w:tc>
+          <w:tcPr>
+            <w:tcW w:w="4675" w:type="dxa"/>
+          </w:tcPr>
+          <w:p>
+            <w:pPr>
+              <w:rPr>
+                <w:rFonts w:ascii="Times New Roman" w:hAnsi="Times New Roman" w:cs="Times New Roman"/>
+                <w:sz w:val="24"/>
+                <w:szCs w:val="24"/>
+              </w:rPr>
+            </w:pPr>
+            <w:r>
+              <w:rPr>
+                <w:rFonts w:ascii="Times New Roman" w:hAnsi="Times New Roman" w:cs="Times New Roman"/>
+                <w:sz w:val="24"/>
+                <w:szCs w:val="24"/>
+              </w:rPr>
+              <w:t>X</w:t>
+            </w:r>
+          </w:p>
+        </w:tc>
+      </w:tr>
+      <w:tr>
+        <w:tc>
+          <w:tcPr>
+            <w:tcW w:w="4675" w:type="dxa"/>
+          </w:tcPr>
+          <w:p>
+            <w:pPr>
+              <w:rPr>
+                <w:rFonts w:ascii="Times New Roman" w:hAnsi="Times New Roman" w:cs="Times New Roman"/>
+                <w:color w:val="000000"/>
+                <w:sz w:val="24"/>
+                <w:szCs w:val="24"/>
+              </w:rPr>
+            </w:pPr>
+          </w:p>
+          <w:p>
+            <w:pPr>
+              <w:rPr>
+                <w:rFonts w:ascii="Times New Roman" w:hAnsi="Times New Roman" w:cs="Times New Roman"/>
+                <w:color w:val="000000"/>
+                <w:sz w:val="24"/>
+                <w:szCs w:val="24"/>
+              </w:rPr>
+            </w:pPr>
+            <w:r>
+              <w:rPr>
+                <w:rFonts w:ascii="Times New Roman" w:hAnsi="Times New Roman" w:cs="Times New Roman"/>
+                <w:color w:val="000000"/>
+                <w:sz w:val="24"/>
+                <w:szCs w:val="24"/>
+              </w:rPr>
+              <w:t>As a small business owner, I want to input any date into the software so that I can review data over my company for that specific date.</w:t>
+            </w:r>
+          </w:p>
+          <w:p>
+            <w:pPr>
+              <w:rPr>
+                <w:rFonts w:ascii="Times New Roman" w:hAnsi="Times New Roman" w:cs="Times New Roman"/>
+                <w:color w:val="000000"/>
+                <w:sz w:val="24"/>
+                <w:szCs w:val="24"/>
+              </w:rPr>
+            </w:pPr>
+          </w:p>
+        </w:tc>
+        <w:tc>
+          <w:tcPr>
+            <w:tcW w:w="4675" w:type="dxa"/>
+          </w:tcPr>
+          <w:p>
+            <w:pPr>
+              <w:rPr>
+                <w:rFonts w:ascii="Times New Roman" w:hAnsi="Times New Roman" w:cs="Times New Roman"/>
+                <w:sz w:val="24"/>
+                <w:szCs w:val="24"/>
+              </w:rPr>
+            </w:pPr>
+            <w:r>
+              <w:rPr>
+                <w:rFonts w:ascii="Times New Roman" w:hAnsi="Times New Roman" w:cs="Times New Roman"/>
+                <w:sz w:val="24"/>
+                <w:szCs w:val="24"/>
+              </w:rPr>
+              <w:t>Check</w:t>
+            </w:r>
+          </w:p>
+        </w:tc>
+      </w:tr>
+      <w:tr>
+        <w:tc>
+          <w:tcPr>
+            <w:tcW w:w="4675" w:type="dxa"/>
+          </w:tcPr>
+          <w:p>
+            <w:pPr>
+              <w:rPr>
+                <w:rFonts w:ascii="Times New Roman" w:hAnsi="Times New Roman" w:cs="Times New Roman"/>
+                <w:color w:val="000000"/>
+                <w:sz w:val="24"/>
+                <w:szCs w:val="24"/>
+              </w:rPr>
+            </w:pPr>
+          </w:p>
+          <w:p>
+            <w:pPr>
+              <w:rPr>
+                <w:rFonts w:ascii="Times New Roman" w:hAnsi="Times New Roman" w:cs="Times New Roman"/>
+                <w:color w:val="000000"/>
+                <w:sz w:val="24"/>
+                <w:szCs w:val="24"/>
+              </w:rPr>
+            </w:pPr>
+            <w:r>
+              <w:rPr>
+                <w:rFonts w:ascii="Times New Roman" w:hAnsi="Times New Roman" w:cs="Times New Roman"/>
+                <w:color w:val="000000"/>
+                <w:sz w:val="24"/>
+                <w:szCs w:val="24"/>
+              </w:rPr>
+              <w:t>As a small business owner, I want to be able to create sub accounts, so that I can keep access to certain data restricted.</w:t>
+            </w:r>
+          </w:p>
+          <w:p>
+            <w:pPr>
+              <w:rPr>
+                <w:rFonts w:ascii="Times New Roman" w:hAnsi="Times New Roman" w:cs="Times New Roman"/>
+                <w:color w:val="000000"/>
+                <w:sz w:val="24"/>
+                <w:szCs w:val="24"/>
+              </w:rPr>
+            </w:pPr>
+          </w:p>
+        </w:tc>
+        <w:tc>
+          <w:tcPr>
+            <w:tcW w:w="4675" w:type="dxa"/>
+          </w:tcPr>
+          <w:p>
+            <w:pPr>
+              <w:rPr>
+                <w:rFonts w:ascii="Times New Roman" w:hAnsi="Times New Roman" w:cs="Times New Roman"/>
+                <w:sz w:val="24"/>
+                <w:szCs w:val="24"/>
+              </w:rPr>
+            </w:pPr>
+            <w:r>
+              <w:rPr>
+                <w:rFonts w:ascii="Times New Roman" w:hAnsi="Times New Roman" w:cs="Times New Roman"/>
+                <w:sz w:val="24"/>
+                <w:szCs w:val="24"/>
+              </w:rPr>
+              <w:t>Check</w:t>
+            </w:r>
+          </w:p>
+        </w:tc>
+      </w:tr>
+      <w:tr>
+        <w:tc>
+          <w:tcPr>
+            <w:tcW w:w="4675" w:type="dxa"/>
+          </w:tcPr>
+          <w:p>
+            <w:pPr>
+              <w:rPr>
+                <w:rFonts w:ascii="Times New Roman" w:hAnsi="Times New Roman" w:cs="Times New Roman"/>
+                <w:color w:val="000000"/>
+                <w:sz w:val="24"/>
+                <w:szCs w:val="24"/>
+              </w:rPr>
+            </w:pPr>
+          </w:p>
+          <w:p>
+            <w:pPr>
+              <w:rPr>
+                <w:rFonts w:ascii="Times New Roman" w:hAnsi="Times New Roman" w:cs="Times New Roman"/>
+                <w:color w:val="000000"/>
+                <w:sz w:val="24"/>
+                <w:szCs w:val="24"/>
+              </w:rPr>
+            </w:pPr>
+            <w:r>
+              <w:rPr>
+                <w:rFonts w:ascii="Times New Roman" w:hAnsi="Times New Roman" w:cs="Times New Roman"/>
+                <w:color w:val="000000"/>
+                <w:sz w:val="24"/>
+                <w:szCs w:val="24"/>
+              </w:rPr>
+              <w:t>As a small business owner, I want to be able to log in into my account, so that I can easily access my data.</w:t>
+            </w:r>
+          </w:p>
+          <w:p>
+            <w:pPr>
+              <w:rPr>
+                <w:rFonts w:ascii="Times New Roman" w:hAnsi="Times New Roman" w:cs="Times New Roman"/>
+                <w:color w:val="000000"/>
+                <w:sz w:val="24"/>
+                <w:szCs w:val="24"/>
+              </w:rPr>
+            </w:pPr>
+          </w:p>
+        </w:tc>
+        <w:tc>
+          <w:tcPr>
+            <w:tcW w:w="4675" w:type="dxa"/>
+          </w:tcPr>
+          <w:p>
+            <w:pPr>
+              <w:rPr>
+                <w:rFonts w:ascii="Times New Roman" w:hAnsi="Times New Roman" w:cs="Times New Roman"/>
+                <w:sz w:val="24"/>
+                <w:szCs w:val="24"/>
+              </w:rPr>
+            </w:pPr>
+            <w:r>
+              <w:rPr>
+                <w:rFonts w:ascii="Times New Roman" w:hAnsi="Times New Roman" w:cs="Times New Roman"/>
+                <w:sz w:val="24"/>
+                <w:szCs w:val="24"/>
+              </w:rPr>
+              <w:t>Check</w:t>
+            </w:r>
+          </w:p>
+        </w:tc>
+      </w:tr>
+      <w:tr>
+        <w:tc>
+          <w:tcPr>
+            <w:tcW w:w="4675" w:type="dxa"/>
+          </w:tcPr>
+          <w:p>
+            <w:pPr>
+              <w:rPr>
+                <w:rFonts w:ascii="Times New Roman" w:hAnsi="Times New Roman" w:cs="Times New Roman"/>
+                <w:color w:val="000000"/>
+                <w:sz w:val="24"/>
+                <w:szCs w:val="24"/>
+              </w:rPr>
+            </w:pPr>
+          </w:p>
+          <w:p>
+            <w:pPr>
+              <w:rPr>
+                <w:rFonts w:ascii="Times New Roman" w:hAnsi="Times New Roman" w:cs="Times New Roman"/>
+                <w:color w:val="000000"/>
+                <w:sz w:val="24"/>
+                <w:szCs w:val="24"/>
+              </w:rPr>
+            </w:pPr>
+            <w:r>
+              <w:rPr>
+                <w:rFonts w:ascii="Times New Roman" w:hAnsi="Times New Roman" w:cs="Times New Roman"/>
+                <w:color w:val="000000"/>
+                <w:sz w:val="24"/>
+                <w:szCs w:val="24"/>
+              </w:rPr>
+              <w:t>As a small business owner, I want to be able to set certain parameters so that I can easily view specific data.</w:t>
+            </w:r>
+          </w:p>
+          <w:p>
+            <w:pPr>
+              <w:rPr>
+                <w:rFonts w:ascii="Times New Roman" w:hAnsi="Times New Roman" w:cs="Times New Roman"/>
+                <w:color w:val="000000"/>
+                <w:sz w:val="24"/>
+                <w:szCs w:val="24"/>
+              </w:rPr>
+            </w:pPr>
+          </w:p>
+        </w:tc>
+        <w:tc>
+          <w:tcPr>
+            <w:tcW w:w="4675" w:type="dxa"/>
+          </w:tcPr>
+          <w:p>
+            <w:pPr>
+              <w:rPr>
+                <w:rFonts w:ascii="Times New Roman" w:hAnsi="Times New Roman" w:cs="Times New Roman"/>
+                <w:sz w:val="24"/>
+                <w:szCs w:val="24"/>
+              </w:rPr>
+            </w:pPr>
+            <w:r>
+              <w:rPr>
+                <w:rFonts w:ascii="Times New Roman" w:hAnsi="Times New Roman" w:cs="Times New Roman"/>
+                <w:sz w:val="24"/>
+                <w:szCs w:val="24"/>
+              </w:rPr>
+              <w:t>Check</w:t>
+            </w:r>
+          </w:p>
+        </w:tc>
+      </w:tr>
+      <w:tr>
+        <w:tc>
+          <w:tcPr>
+            <w:tcW w:w="4675" w:type="dxa"/>
+          </w:tcPr>
+          <w:p>
+            <w:pPr>
+              <w:rPr>
+                <w:rFonts w:ascii="Times New Roman" w:hAnsi="Times New Roman" w:cs="Times New Roman"/>
+                <w:color w:val="000000"/>
+                <w:sz w:val="24"/>
+                <w:szCs w:val="24"/>
+              </w:rPr>
+            </w:pPr>
+          </w:p>
+          <w:p>
+            <w:pPr>
+              <w:rPr>
+                <w:rFonts w:ascii="Times New Roman" w:hAnsi="Times New Roman" w:cs="Times New Roman"/>
+                <w:color w:val="000000"/>
+                <w:sz w:val="24"/>
+                <w:szCs w:val="24"/>
+              </w:rPr>
+            </w:pPr>
+            <w:r>
+              <w:rPr>
+                <w:rFonts w:ascii="Times New Roman" w:hAnsi="Times New Roman" w:cs="Times New Roman"/>
+                <w:color w:val="000000"/>
+                <w:sz w:val="24"/>
+                <w:szCs w:val="24"/>
+              </w:rPr>
+              <w:t>As a small business owner, I want to be able to input sales reports from past years, so they can be used in the application.</w:t>
+            </w:r>
+          </w:p>
+          <w:p>
+            <w:pPr>
+              <w:rPr>
+                <w:rFonts w:ascii="Times New Roman" w:hAnsi="Times New Roman" w:cs="Times New Roman"/>
+                <w:color w:val="000000"/>
+                <w:sz w:val="24"/>
+                <w:szCs w:val="24"/>
+              </w:rPr>
+            </w:pPr>
+          </w:p>
+        </w:tc>
+        <w:tc>
+          <w:tcPr>
+            <w:tcW w:w="4675" w:type="dxa"/>
+          </w:tcPr>
+          <w:p>
+            <w:pPr>
+              <w:rPr>
+                <w:rFonts w:ascii="Times New Roman" w:hAnsi="Times New Roman" w:cs="Times New Roman"/>
+                <w:sz w:val="24"/>
+                <w:szCs w:val="24"/>
+              </w:rPr>
+            </w:pPr>
+            <w:r>
+              <w:rPr>
+                <w:rFonts w:ascii="Times New Roman" w:hAnsi="Times New Roman" w:cs="Times New Roman"/>
+                <w:sz w:val="24"/>
+                <w:szCs w:val="24"/>
+              </w:rPr>
+              <w:t>Check</w:t>
+            </w:r>
+          </w:p>
+        </w:tc>
+      </w:tr>
+      <w:tr>
+        <w:tc>
+          <w:tcPr>
+            <w:tcW w:w="4675" w:type="dxa"/>
+          </w:tcPr>
+          <w:p>
+            <w:pPr>
+              <w:rPr>
+                <w:rFonts w:ascii="Times New Roman" w:hAnsi="Times New Roman" w:cs="Times New Roman"/>
+                <w:color w:val="000000"/>
+                <w:sz w:val="24"/>
+                <w:szCs w:val="24"/>
+              </w:rPr>
+            </w:pPr>
+          </w:p>
+          <w:p>
+            <w:pPr>
+              <w:rPr>
+                <w:rFonts w:ascii="Times New Roman" w:hAnsi="Times New Roman" w:cs="Times New Roman"/>
+                <w:color w:val="000000"/>
+                <w:sz w:val="24"/>
+                <w:szCs w:val="24"/>
+              </w:rPr>
+            </w:pPr>
             <w:r>
               <w:rPr>
                 <w:rFonts w:ascii="Times New Roman" w:hAnsi="Times New Roman" w:cs="Times New Roman"/>
@@ -10459,7 +11005,7 @@
                 <w:szCs w:val="24"/>
               </w:rPr>
               <w:lastRenderedPageBreak/>
-              <w:t>use that data to update the accuracy of the software.</w:t>
+              <w:t>As a small business owner, I want to be able to have an unrestricted admin account to access all data.</w:t>
             </w:r>
           </w:p>
           <w:p>
@@ -10477,6 +11023,24 @@
           <w:tcPr>
             <w:tcW w:w="4675" w:type="dxa"/>
           </w:tcPr>
+          <w:p>
+            <w:pPr>
+              <w:rPr>
+                <w:rFonts w:ascii="Times New Roman" w:hAnsi="Times New Roman" w:cs="Times New Roman"/>
+                <w:sz w:val="24"/>
+                <w:szCs w:val="24"/>
+              </w:rPr>
+            </w:pPr>
+          </w:p>
+          <w:p>
+            <w:pPr>
+              <w:rPr>
+                <w:rFonts w:ascii="Times New Roman" w:hAnsi="Times New Roman" w:cs="Times New Roman"/>
+                <w:sz w:val="24"/>
+                <w:szCs w:val="24"/>
+              </w:rPr>
+            </w:pPr>
+          </w:p>
           <w:p>
             <w:pPr>
               <w:rPr>
@@ -10497,568 +11061,6 @@
           </w:p>
         </w:tc>
       </w:tr>
-      <w:tr>
-        <w:tc>
-          <w:tcPr>
-            <w:tcW w:w="4675" w:type="dxa"/>
-          </w:tcPr>
-          <w:p>
-            <w:pPr>
-              <w:rPr>
-                <w:rFonts w:ascii="Times New Roman" w:hAnsi="Times New Roman" w:cs="Times New Roman"/>
-                <w:color w:val="000000"/>
-                <w:sz w:val="24"/>
-                <w:szCs w:val="24"/>
-              </w:rPr>
-            </w:pPr>
-          </w:p>
-          <w:p>
-            <w:pPr>
-              <w:rPr>
-                <w:rFonts w:ascii="Times New Roman" w:hAnsi="Times New Roman" w:cs="Times New Roman"/>
-                <w:color w:val="000000"/>
-                <w:sz w:val="24"/>
-                <w:szCs w:val="24"/>
-              </w:rPr>
-            </w:pPr>
-            <w:r>
-              <w:rPr>
-                <w:rFonts w:ascii="Times New Roman" w:hAnsi="Times New Roman" w:cs="Times New Roman"/>
-                <w:color w:val="000000"/>
-                <w:sz w:val="24"/>
-                <w:szCs w:val="24"/>
-              </w:rPr>
-              <w:t>As a small business owner, I want to use my sales report from past years so that I can get an estimate prediction of future sales.</w:t>
-            </w:r>
-          </w:p>
-          <w:p>
-            <w:pPr>
-              <w:rPr>
-                <w:rFonts w:ascii="Times New Roman" w:hAnsi="Times New Roman" w:cs="Times New Roman"/>
-                <w:color w:val="000000"/>
-                <w:sz w:val="24"/>
-                <w:szCs w:val="24"/>
-              </w:rPr>
-            </w:pPr>
-          </w:p>
-        </w:tc>
-        <w:tc>
-          <w:tcPr>
-            <w:tcW w:w="4675" w:type="dxa"/>
-          </w:tcPr>
-          <w:p>
-            <w:pPr>
-              <w:rPr>
-                <w:rFonts w:ascii="Times New Roman" w:hAnsi="Times New Roman" w:cs="Times New Roman"/>
-                <w:sz w:val="24"/>
-                <w:szCs w:val="24"/>
-              </w:rPr>
-            </w:pPr>
-            <w:r>
-              <w:rPr>
-                <w:rFonts w:ascii="Times New Roman" w:hAnsi="Times New Roman" w:cs="Times New Roman"/>
-                <w:sz w:val="24"/>
-                <w:szCs w:val="24"/>
-              </w:rPr>
-              <w:t>X</w:t>
-            </w:r>
-          </w:p>
-        </w:tc>
-      </w:tr>
-      <w:tr>
-        <w:tc>
-          <w:tcPr>
-            <w:tcW w:w="4675" w:type="dxa"/>
-          </w:tcPr>
-          <w:p>
-            <w:pPr>
-              <w:rPr>
-                <w:rFonts w:ascii="Times New Roman" w:hAnsi="Times New Roman" w:cs="Times New Roman"/>
-                <w:color w:val="000000"/>
-                <w:sz w:val="24"/>
-                <w:szCs w:val="24"/>
-              </w:rPr>
-            </w:pPr>
-          </w:p>
-          <w:p>
-            <w:pPr>
-              <w:rPr>
-                <w:rFonts w:ascii="Times New Roman" w:hAnsi="Times New Roman" w:cs="Times New Roman"/>
-                <w:color w:val="000000"/>
-                <w:sz w:val="24"/>
-                <w:szCs w:val="24"/>
-              </w:rPr>
-            </w:pPr>
-            <w:r>
-              <w:rPr>
-                <w:rFonts w:ascii="Times New Roman" w:hAnsi="Times New Roman" w:cs="Times New Roman"/>
-                <w:color w:val="000000"/>
-                <w:sz w:val="24"/>
-                <w:szCs w:val="24"/>
-              </w:rPr>
-              <w:t>As a small business owner, I want to use sales reports from past years so that I can see requirements needed to hit specific sales margins.</w:t>
-            </w:r>
-          </w:p>
-          <w:p>
-            <w:pPr>
-              <w:rPr>
-                <w:rFonts w:ascii="Times New Roman" w:hAnsi="Times New Roman" w:cs="Times New Roman"/>
-                <w:color w:val="000000"/>
-                <w:sz w:val="24"/>
-                <w:szCs w:val="24"/>
-              </w:rPr>
-            </w:pPr>
-          </w:p>
-        </w:tc>
-        <w:tc>
-          <w:tcPr>
-            <w:tcW w:w="4675" w:type="dxa"/>
-          </w:tcPr>
-          <w:p>
-            <w:pPr>
-              <w:rPr>
-                <w:rFonts w:ascii="Times New Roman" w:hAnsi="Times New Roman" w:cs="Times New Roman"/>
-                <w:sz w:val="24"/>
-                <w:szCs w:val="24"/>
-              </w:rPr>
-            </w:pPr>
-            <w:r>
-              <w:rPr>
-                <w:rFonts w:ascii="Times New Roman" w:hAnsi="Times New Roman" w:cs="Times New Roman"/>
-                <w:sz w:val="24"/>
-                <w:szCs w:val="24"/>
-              </w:rPr>
-              <w:t>X</w:t>
-            </w:r>
-          </w:p>
-        </w:tc>
-      </w:tr>
-      <w:tr>
-        <w:tc>
-          <w:tcPr>
-            <w:tcW w:w="4675" w:type="dxa"/>
-          </w:tcPr>
-          <w:p>
-            <w:pPr>
-              <w:rPr>
-                <w:rFonts w:ascii="Times New Roman" w:hAnsi="Times New Roman" w:cs="Times New Roman"/>
-                <w:color w:val="000000"/>
-                <w:sz w:val="24"/>
-                <w:szCs w:val="24"/>
-              </w:rPr>
-            </w:pPr>
-          </w:p>
-          <w:p>
-            <w:pPr>
-              <w:rPr>
-                <w:rFonts w:ascii="Times New Roman" w:hAnsi="Times New Roman" w:cs="Times New Roman"/>
-                <w:color w:val="000000"/>
-                <w:sz w:val="24"/>
-                <w:szCs w:val="24"/>
-              </w:rPr>
-            </w:pPr>
-            <w:r>
-              <w:rPr>
-                <w:rFonts w:ascii="Times New Roman" w:hAnsi="Times New Roman" w:cs="Times New Roman"/>
-                <w:color w:val="000000"/>
-                <w:sz w:val="24"/>
-                <w:szCs w:val="24"/>
-              </w:rPr>
-              <w:t>As a small business owner, I want to input any date into the software so that I can review data over my company for that specific date.</w:t>
-            </w:r>
-          </w:p>
-          <w:p>
-            <w:pPr>
-              <w:rPr>
-                <w:rFonts w:ascii="Times New Roman" w:hAnsi="Times New Roman" w:cs="Times New Roman"/>
-                <w:color w:val="000000"/>
-                <w:sz w:val="24"/>
-                <w:szCs w:val="24"/>
-              </w:rPr>
-            </w:pPr>
-          </w:p>
-        </w:tc>
-        <w:tc>
-          <w:tcPr>
-            <w:tcW w:w="4675" w:type="dxa"/>
-          </w:tcPr>
-          <w:p>
-            <w:pPr>
-              <w:rPr>
-                <w:rFonts w:ascii="Times New Roman" w:hAnsi="Times New Roman" w:cs="Times New Roman"/>
-                <w:sz w:val="24"/>
-                <w:szCs w:val="24"/>
-              </w:rPr>
-            </w:pPr>
-            <w:r>
-              <w:rPr>
-                <w:rFonts w:ascii="Times New Roman" w:hAnsi="Times New Roman" w:cs="Times New Roman"/>
-                <w:sz w:val="24"/>
-                <w:szCs w:val="24"/>
-              </w:rPr>
-              <w:t>Check</w:t>
-            </w:r>
-          </w:p>
-        </w:tc>
-      </w:tr>
-      <w:tr>
-        <w:tc>
-          <w:tcPr>
-            <w:tcW w:w="4675" w:type="dxa"/>
-          </w:tcPr>
-          <w:p>
-            <w:pPr>
-              <w:rPr>
-                <w:rFonts w:ascii="Times New Roman" w:hAnsi="Times New Roman" w:cs="Times New Roman"/>
-                <w:color w:val="000000"/>
-                <w:sz w:val="24"/>
-                <w:szCs w:val="24"/>
-              </w:rPr>
-            </w:pPr>
-          </w:p>
-          <w:p>
-            <w:pPr>
-              <w:rPr>
-                <w:rFonts w:ascii="Times New Roman" w:hAnsi="Times New Roman" w:cs="Times New Roman"/>
-                <w:color w:val="000000"/>
-                <w:sz w:val="24"/>
-                <w:szCs w:val="24"/>
-              </w:rPr>
-            </w:pPr>
-            <w:r>
-              <w:rPr>
-                <w:rFonts w:ascii="Times New Roman" w:hAnsi="Times New Roman" w:cs="Times New Roman"/>
-                <w:color w:val="000000"/>
-                <w:sz w:val="24"/>
-                <w:szCs w:val="24"/>
-              </w:rPr>
-              <w:t>As a small business owner, I want to be able to create sub accounts, so that I can keep access to certain data restricted.</w:t>
-            </w:r>
-          </w:p>
-          <w:p>
-            <w:pPr>
-              <w:rPr>
-                <w:rFonts w:ascii="Times New Roman" w:hAnsi="Times New Roman" w:cs="Times New Roman"/>
-                <w:color w:val="000000"/>
-                <w:sz w:val="24"/>
-                <w:szCs w:val="24"/>
-              </w:rPr>
-            </w:pPr>
-          </w:p>
-        </w:tc>
-        <w:tc>
-          <w:tcPr>
-            <w:tcW w:w="4675" w:type="dxa"/>
-          </w:tcPr>
-          <w:p>
-            <w:pPr>
-              <w:rPr>
-                <w:rFonts w:ascii="Times New Roman" w:hAnsi="Times New Roman" w:cs="Times New Roman"/>
-                <w:sz w:val="24"/>
-                <w:szCs w:val="24"/>
-              </w:rPr>
-            </w:pPr>
-            <w:r>
-              <w:rPr>
-                <w:rFonts w:ascii="Times New Roman" w:hAnsi="Times New Roman" w:cs="Times New Roman"/>
-                <w:sz w:val="24"/>
-                <w:szCs w:val="24"/>
-              </w:rPr>
-              <w:t>Check</w:t>
-            </w:r>
-          </w:p>
-        </w:tc>
-      </w:tr>
-      <w:tr>
-        <w:tc>
-          <w:tcPr>
-            <w:tcW w:w="4675" w:type="dxa"/>
-          </w:tcPr>
-          <w:p>
-            <w:pPr>
-              <w:rPr>
-                <w:rFonts w:ascii="Times New Roman" w:hAnsi="Times New Roman" w:cs="Times New Roman"/>
-                <w:color w:val="000000"/>
-                <w:sz w:val="24"/>
-                <w:szCs w:val="24"/>
-              </w:rPr>
-            </w:pPr>
-          </w:p>
-          <w:p>
-            <w:pPr>
-              <w:rPr>
-                <w:rFonts w:ascii="Times New Roman" w:hAnsi="Times New Roman" w:cs="Times New Roman"/>
-                <w:color w:val="000000"/>
-                <w:sz w:val="24"/>
-                <w:szCs w:val="24"/>
-              </w:rPr>
-            </w:pPr>
-            <w:r>
-              <w:rPr>
-                <w:rFonts w:ascii="Times New Roman" w:hAnsi="Times New Roman" w:cs="Times New Roman"/>
-                <w:color w:val="000000"/>
-                <w:sz w:val="24"/>
-                <w:szCs w:val="24"/>
-              </w:rPr>
-              <w:t>As a small business owner, I want to be able to log in into my account, so that I can easily access my data.</w:t>
-            </w:r>
-          </w:p>
-          <w:p>
-            <w:pPr>
-              <w:rPr>
-                <w:rFonts w:ascii="Times New Roman" w:hAnsi="Times New Roman" w:cs="Times New Roman"/>
-                <w:color w:val="000000"/>
-                <w:sz w:val="24"/>
-                <w:szCs w:val="24"/>
-              </w:rPr>
-            </w:pPr>
-          </w:p>
-        </w:tc>
-        <w:tc>
-          <w:tcPr>
-            <w:tcW w:w="4675" w:type="dxa"/>
-          </w:tcPr>
-          <w:p>
-            <w:pPr>
-              <w:rPr>
-                <w:rFonts w:ascii="Times New Roman" w:hAnsi="Times New Roman" w:cs="Times New Roman"/>
-                <w:sz w:val="24"/>
-                <w:szCs w:val="24"/>
-              </w:rPr>
-            </w:pPr>
-            <w:r>
-              <w:rPr>
-                <w:rFonts w:ascii="Times New Roman" w:hAnsi="Times New Roman" w:cs="Times New Roman"/>
-                <w:sz w:val="24"/>
-                <w:szCs w:val="24"/>
-              </w:rPr>
-              <w:t>Check</w:t>
-            </w:r>
-          </w:p>
-        </w:tc>
-      </w:tr>
-      <w:tr>
-        <w:tc>
-          <w:tcPr>
-            <w:tcW w:w="4675" w:type="dxa"/>
-          </w:tcPr>
-          <w:p>
-            <w:pPr>
-              <w:rPr>
-                <w:rFonts w:ascii="Times New Roman" w:hAnsi="Times New Roman" w:cs="Times New Roman"/>
-                <w:color w:val="000000"/>
-                <w:sz w:val="24"/>
-                <w:szCs w:val="24"/>
-              </w:rPr>
-            </w:pPr>
-          </w:p>
-          <w:p>
-            <w:pPr>
-              <w:rPr>
-                <w:rFonts w:ascii="Times New Roman" w:hAnsi="Times New Roman" w:cs="Times New Roman"/>
-                <w:color w:val="000000"/>
-                <w:sz w:val="24"/>
-                <w:szCs w:val="24"/>
-              </w:rPr>
-            </w:pPr>
-            <w:r>
-              <w:rPr>
-                <w:rFonts w:ascii="Times New Roman" w:hAnsi="Times New Roman" w:cs="Times New Roman"/>
-                <w:color w:val="000000"/>
-                <w:sz w:val="24"/>
-                <w:szCs w:val="24"/>
-              </w:rPr>
-              <w:t>As a small business owner, I want to be able to set certain parameters so that I can easily view specific data.</w:t>
-            </w:r>
-          </w:p>
-          <w:p>
-            <w:pPr>
-              <w:rPr>
-                <w:rFonts w:ascii="Times New Roman" w:hAnsi="Times New Roman" w:cs="Times New Roman"/>
-                <w:color w:val="000000"/>
-                <w:sz w:val="24"/>
-                <w:szCs w:val="24"/>
-              </w:rPr>
-            </w:pPr>
-          </w:p>
-        </w:tc>
-        <w:tc>
-          <w:tcPr>
-            <w:tcW w:w="4675" w:type="dxa"/>
-          </w:tcPr>
-          <w:p>
-            <w:pPr>
-              <w:rPr>
-                <w:rFonts w:ascii="Times New Roman" w:hAnsi="Times New Roman" w:cs="Times New Roman"/>
-                <w:sz w:val="24"/>
-                <w:szCs w:val="24"/>
-              </w:rPr>
-            </w:pPr>
-            <w:r>
-              <w:rPr>
-                <w:rFonts w:ascii="Times New Roman" w:hAnsi="Times New Roman" w:cs="Times New Roman"/>
-                <w:sz w:val="24"/>
-                <w:szCs w:val="24"/>
-              </w:rPr>
-              <w:t>Check</w:t>
-            </w:r>
-          </w:p>
-        </w:tc>
-      </w:tr>
-      <w:tr>
-        <w:tc>
-          <w:tcPr>
-            <w:tcW w:w="4675" w:type="dxa"/>
-          </w:tcPr>
-          <w:p>
-            <w:pPr>
-              <w:rPr>
-                <w:rFonts w:ascii="Times New Roman" w:hAnsi="Times New Roman" w:cs="Times New Roman"/>
-                <w:color w:val="000000"/>
-                <w:sz w:val="24"/>
-                <w:szCs w:val="24"/>
-              </w:rPr>
-            </w:pPr>
-          </w:p>
-          <w:p>
-            <w:pPr>
-              <w:rPr>
-                <w:rFonts w:ascii="Times New Roman" w:hAnsi="Times New Roman" w:cs="Times New Roman"/>
-                <w:color w:val="000000"/>
-                <w:sz w:val="24"/>
-                <w:szCs w:val="24"/>
-              </w:rPr>
-            </w:pPr>
-            <w:r>
-              <w:rPr>
-                <w:rFonts w:ascii="Times New Roman" w:hAnsi="Times New Roman" w:cs="Times New Roman"/>
-                <w:color w:val="000000"/>
-                <w:sz w:val="24"/>
-                <w:szCs w:val="24"/>
-              </w:rPr>
-              <w:t>As a small business owner, I want to be able to input sales reports from past years, so they can be used in the application.</w:t>
-            </w:r>
-          </w:p>
-          <w:p>
-            <w:pPr>
-              <w:rPr>
-                <w:rFonts w:ascii="Times New Roman" w:hAnsi="Times New Roman" w:cs="Times New Roman"/>
-                <w:color w:val="000000"/>
-                <w:sz w:val="24"/>
-                <w:szCs w:val="24"/>
-              </w:rPr>
-            </w:pPr>
-          </w:p>
-        </w:tc>
-        <w:tc>
-          <w:tcPr>
-            <w:tcW w:w="4675" w:type="dxa"/>
-          </w:tcPr>
-          <w:p>
-            <w:pPr>
-              <w:rPr>
-                <w:rFonts w:ascii="Times New Roman" w:hAnsi="Times New Roman" w:cs="Times New Roman"/>
-                <w:sz w:val="24"/>
-                <w:szCs w:val="24"/>
-              </w:rPr>
-            </w:pPr>
-            <w:r>
-              <w:rPr>
-                <w:rFonts w:ascii="Times New Roman" w:hAnsi="Times New Roman" w:cs="Times New Roman"/>
-                <w:sz w:val="24"/>
-                <w:szCs w:val="24"/>
-              </w:rPr>
-              <w:t>Check</w:t>
-            </w:r>
-          </w:p>
-        </w:tc>
-      </w:tr>
-      <w:tr>
-        <w:tc>
-          <w:tcPr>
-            <w:tcW w:w="4675" w:type="dxa"/>
-          </w:tcPr>
-          <w:p>
-            <w:pPr>
-              <w:rPr>
-                <w:rFonts w:ascii="Times New Roman" w:hAnsi="Times New Roman" w:cs="Times New Roman"/>
-                <w:color w:val="000000"/>
-                <w:sz w:val="24"/>
-                <w:szCs w:val="24"/>
-              </w:rPr>
-            </w:pPr>
-          </w:p>
-          <w:p>
-            <w:pPr>
-              <w:rPr>
-                <w:rFonts w:ascii="Times New Roman" w:hAnsi="Times New Roman" w:cs="Times New Roman"/>
-                <w:color w:val="000000"/>
-                <w:sz w:val="24"/>
-                <w:szCs w:val="24"/>
-              </w:rPr>
-            </w:pPr>
-            <w:r>
-              <w:rPr>
-                <w:rFonts w:ascii="Times New Roman" w:hAnsi="Times New Roman" w:cs="Times New Roman"/>
-                <w:color w:val="000000"/>
-                <w:sz w:val="24"/>
-                <w:szCs w:val="24"/>
-              </w:rPr>
-              <w:t>As a small business owner, I want to be able to have an unrestricted admin account to access all data.</w:t>
-            </w:r>
-          </w:p>
-          <w:p>
-            <w:pPr>
-              <w:rPr>
-                <w:rFonts w:ascii="Times New Roman" w:hAnsi="Times New Roman" w:cs="Times New Roman"/>
-                <w:color w:val="000000"/>
-                <w:sz w:val="24"/>
-                <w:szCs w:val="24"/>
-              </w:rPr>
-            </w:pPr>
-          </w:p>
-        </w:tc>
-        <w:tc>
-          <w:tcPr>
-            <w:tcW w:w="4675" w:type="dxa"/>
-          </w:tcPr>
-          <w:p>
-            <w:pPr>
-              <w:rPr>
-                <w:rFonts w:ascii="Times New Roman" w:hAnsi="Times New Roman" w:cs="Times New Roman"/>
-                <w:sz w:val="24"/>
-                <w:szCs w:val="24"/>
-              </w:rPr>
-            </w:pPr>
-          </w:p>
-          <w:p>
-            <w:pPr>
-              <w:rPr>
-                <w:rFonts w:ascii="Times New Roman" w:hAnsi="Times New Roman" w:cs="Times New Roman"/>
-                <w:sz w:val="24"/>
-                <w:szCs w:val="24"/>
-              </w:rPr>
-            </w:pPr>
-          </w:p>
-          <w:p>
-            <w:pPr>
-              <w:rPr>
-                <w:rFonts w:ascii="Times New Roman" w:hAnsi="Times New Roman" w:cs="Times New Roman"/>
-                <w:sz w:val="24"/>
-                <w:szCs w:val="24"/>
-              </w:rPr>
-            </w:pPr>
-            <w:r>
-              <w:rPr>
-                <w:rFonts w:ascii="Times New Roman" w:hAnsi="Times New Roman" w:cs="Times New Roman"/>
-                <w:sz w:val="24"/>
-                <w:szCs w:val="24"/>
-              </w:rPr>
-              <w:t>Check</w:t>
-            </w:r>
-          </w:p>
-        </w:tc>
-      </w:tr>
     </w:tbl>
     <w:p>
       <w:pPr>
@@ -11085,7 +11087,6 @@
           <w:sz w:val="24"/>
           <w:szCs w:val="24"/>
         </w:rPr>
-        <w:lastRenderedPageBreak/>
         <w:t>Was the app straightforward to use?</w:t>
       </w:r>
     </w:p>
@@ -11454,14 +11455,15 @@
           <w:szCs w:val="24"/>
         </w:rPr>
       </w:pPr>
-      <w:bookmarkStart w:id="1" w:name="OLE_LINK1"/>
-      <w:bookmarkStart w:id="2" w:name="OLE_LINK2"/>
-      <w:r>
-        <w:rPr>
-          <w:rFonts w:ascii="Times New Roman" w:hAnsi="Times New Roman" w:cs="Times New Roman"/>
-          <w:sz w:val="24"/>
-          <w:szCs w:val="24"/>
-        </w:rPr>
+      <w:bookmarkStart w:id="0" w:name="OLE_LINK1"/>
+      <w:bookmarkStart w:id="1" w:name="OLE_LINK2"/>
+      <w:r>
+        <w:rPr>
+          <w:rFonts w:ascii="Times New Roman" w:hAnsi="Times New Roman" w:cs="Times New Roman"/>
+          <w:sz w:val="24"/>
+          <w:szCs w:val="24"/>
+        </w:rPr>
+        <w:lastRenderedPageBreak/>
         <w:t>Mayur Bhakta</w:t>
       </w:r>
     </w:p>
@@ -11481,7 +11483,6 @@
           <w:sz w:val="24"/>
           <w:szCs w:val="24"/>
         </w:rPr>
-        <w:lastRenderedPageBreak/>
         <w:drawing>
           <wp:inline distT="0" distB="0" distL="0" distR="0" wp14:anchorId="2ED454D9" wp14:editId="22C7D6E9">
             <wp:extent cx="4411980" cy="5406451"/>
@@ -11779,7 +11780,6 @@
                 <w:sz w:val="24"/>
                 <w:szCs w:val="24"/>
               </w:rPr>
-              <w:lastRenderedPageBreak/>
               <w:t>As a small business owner, I want to be able to input the total revenue made for the day into the database upon closing so that I can use that data to update the accuracy of the software.</w:t>
             </w:r>
           </w:p>
@@ -11812,7 +11812,6 @@
                 <w:sz w:val="24"/>
                 <w:szCs w:val="24"/>
               </w:rPr>
-              <w:lastRenderedPageBreak/>
               <w:t>Check</w:t>
             </w:r>
           </w:p>
@@ -12046,6 +12045,8 @@
                 <w:szCs w:val="24"/>
               </w:rPr>
             </w:pPr>
+            <w:bookmarkStart w:id="2" w:name="_GoBack"/>
+            <w:bookmarkEnd w:id="2"/>
             <w:r>
               <w:rPr>
                 <w:rFonts w:ascii="Times New Roman" w:hAnsi="Times New Roman" w:cs="Times New Roman"/>
@@ -12325,6 +12326,7 @@
                 <w:sz w:val="24"/>
                 <w:szCs w:val="24"/>
               </w:rPr>
+              <w:lastRenderedPageBreak/>
               <w:t>As a small business owner, I want to be able to have an unrestricted admin account to access all data.</w:t>
             </w:r>
           </w:p>
@@ -12582,8 +12584,8 @@
         </w:rPr>
         <w:t>Modify the account settings page so it doesn’t show all the accounts password in the database.</w:t>
       </w:r>
+      <w:bookmarkEnd w:id="0"/>
       <w:bookmarkEnd w:id="1"/>
-      <w:bookmarkEnd w:id="2"/>
     </w:p>
     <w:p>
       <w:pPr>
@@ -12744,6 +12746,7 @@
           <w:sz w:val="24"/>
           <w:szCs w:val="24"/>
         </w:rPr>
+        <w:lastRenderedPageBreak/>
         <w:t xml:space="preserve"> Aaron Turner</w:t>
       </w:r>
     </w:p>
@@ -12763,7 +12766,6 @@
           <w:sz w:val="24"/>
           <w:szCs w:val="24"/>
         </w:rPr>
-        <w:lastRenderedPageBreak/>
         <w:drawing>
           <wp:inline distT="0" distB="0" distL="0" distR="0" wp14:anchorId="678C6675" wp14:editId="10439117">
             <wp:extent cx="3849063" cy="5143500"/>
@@ -13070,7 +13072,6 @@
                 <w:sz w:val="24"/>
                 <w:szCs w:val="24"/>
               </w:rPr>
-              <w:lastRenderedPageBreak/>
               <w:t>As a small business owner, I want to be able to input the total revenue made for the day into the database upon closing so that I can use that data to update the accuracy of the software.</w:t>
             </w:r>
           </w:p>
@@ -13103,7 +13104,6 @@
                 <w:sz w:val="24"/>
                 <w:szCs w:val="24"/>
               </w:rPr>
-              <w:lastRenderedPageBreak/>
               <w:t>Check</w:t>
             </w:r>
           </w:p>
@@ -13616,6 +13616,7 @@
                 <w:sz w:val="24"/>
                 <w:szCs w:val="24"/>
               </w:rPr>
+              <w:lastRenderedPageBreak/>
               <w:t>As a small business owner, I want to be able to have an unrestricted admin account to access all data.</w:t>
             </w:r>
           </w:p>
@@ -13988,6 +13989,7 @@
           <w:sz w:val="24"/>
           <w:szCs w:val="24"/>
         </w:rPr>
+        <w:lastRenderedPageBreak/>
         <w:t>Aaron Riggs</w:t>
       </w:r>
     </w:p>
@@ -14007,7 +14009,6 @@
           <w:sz w:val="24"/>
           <w:szCs w:val="24"/>
         </w:rPr>
-        <w:lastRenderedPageBreak/>
         <w:drawing>
           <wp:inline distT="0" distB="0" distL="0" distR="0" wp14:anchorId="0B21D921" wp14:editId="2C937C30">
             <wp:extent cx="4139577" cy="5341620"/>
@@ -14314,7 +14315,6 @@
                 <w:sz w:val="24"/>
                 <w:szCs w:val="24"/>
               </w:rPr>
-              <w:lastRenderedPageBreak/>
               <w:t>As a small business owner, I want to be able to input the total revenue made for the day into the database upon closing so that I can use that data to update the accuracy of the software.</w:t>
             </w:r>
           </w:p>
@@ -14347,7 +14347,6 @@
                 <w:sz w:val="24"/>
                 <w:szCs w:val="24"/>
               </w:rPr>
-              <w:lastRenderedPageBreak/>
               <w:t>Check</w:t>
             </w:r>
           </w:p>
@@ -14860,6 +14859,7 @@
                 <w:sz w:val="24"/>
                 <w:szCs w:val="24"/>
               </w:rPr>
+              <w:lastRenderedPageBreak/>
               <w:t>As a small business owner, I want to be able to have an unrestricted admin account to access all data.</w:t>
             </w:r>
           </w:p>
@@ -17042,7 +17042,7 @@
 </file>
 
 <file path=customXml/itemProps1.xml><?xml version="1.0" encoding="utf-8"?>
-<ds:datastoreItem xmlns:ds="http://schemas.openxmlformats.org/officeDocument/2006/customXml" ds:itemID="{CCA8C18A-658D-4EDF-AD82-0496A15CB3E5}">
+<ds:datastoreItem xmlns:ds="http://schemas.openxmlformats.org/officeDocument/2006/customXml" ds:itemID="{69C31A7D-5E1E-41EB-9B2B-C558BB90263C}">
   <ds:schemaRefs>
     <ds:schemaRef ds:uri="http://schemas.openxmlformats.org/officeDocument/2006/bibliography"/>
   </ds:schemaRefs>
